--- a/Документпция по запуску.docx
+++ b/Документпция по запуску.docx
@@ -98,7 +98,7 @@
         </w:rPr>
         <w:t xml:space="preserve"> </w:t>
       </w:r>
-      <w:hyperlink r:id="rId5" w:history="1">
+      <w:hyperlink r:id="rId6" w:history="1">
         <w:r>
           <w:rPr>
             <w:rStyle w:val="a3"/>
@@ -116,7 +116,6 @@
           <w:rFonts w:asciiTheme="majorHAnsi" w:hAnsiTheme="majorHAnsi"/>
           <w:sz w:val="32"/>
           <w:szCs w:val="32"/>
-          <w:lang w:val="en-US"/>
         </w:rPr>
       </w:pPr>
       <w:r>
@@ -170,7 +169,6 @@
           <w:rFonts w:asciiTheme="majorHAnsi" w:hAnsiTheme="majorHAnsi"/>
           <w:sz w:val="32"/>
           <w:szCs w:val="32"/>
-          <w:lang w:val="en-US"/>
         </w:rPr>
       </w:pPr>
       <w:r>
@@ -195,7 +193,6 @@
           <w:rFonts w:asciiTheme="majorHAnsi" w:hAnsiTheme="majorHAnsi"/>
           <w:sz w:val="32"/>
           <w:szCs w:val="32"/>
-          <w:lang w:val="en-US"/>
         </w:rPr>
         <w:t>:</w:t>
       </w:r>
@@ -205,7 +202,6 @@
           <w:rFonts w:asciiTheme="majorHAnsi" w:hAnsiTheme="majorHAnsi"/>
           <w:sz w:val="32"/>
           <w:szCs w:val="32"/>
-          <w:lang w:val="en-US"/>
         </w:rPr>
         <w:t xml:space="preserve"> </w:t>
       </w:r>
@@ -225,28 +221,189 @@
           <w:rFonts w:asciiTheme="majorHAnsi" w:hAnsiTheme="majorHAnsi"/>
           <w:sz w:val="32"/>
           <w:szCs w:val="32"/>
-          <w:lang w:val="en-US"/>
-        </w:rPr>
-        <w:t xml:space="preserve"> clone https://github.com/Rimas2200/XakSpring2025.git</w:t>
-      </w:r>
-    </w:p>
-    <w:p>
-      <w:pPr>
-        <w:rPr>
-          <w:rFonts w:asciiTheme="majorHAnsi" w:hAnsiTheme="majorHAnsi"/>
-          <w:sz w:val="24"/>
-          <w:szCs w:val="24"/>
-          <w:lang w:val="en-US"/>
-        </w:rPr>
-      </w:pPr>
-      <w:r>
-        <w:rPr>
-          <w:rFonts w:asciiTheme="majorHAnsi" w:hAnsiTheme="majorHAnsi"/>
-          <w:sz w:val="24"/>
-          <w:szCs w:val="24"/>
-          <w:lang w:val="en-US"/>
-        </w:rPr>
-        <w:t>Cloning into 'XakSpring2025'...</w:t>
+        </w:rPr>
+        <w:t xml:space="preserve"> </w:t>
+      </w:r>
+      <w:r>
+        <w:rPr>
+          <w:rFonts w:asciiTheme="majorHAnsi" w:hAnsiTheme="majorHAnsi"/>
+          <w:sz w:val="32"/>
+          <w:szCs w:val="32"/>
+          <w:lang w:val="en-US"/>
+        </w:rPr>
+        <w:t>clone</w:t>
+      </w:r>
+      <w:r>
+        <w:rPr>
+          <w:rFonts w:asciiTheme="majorHAnsi" w:hAnsiTheme="majorHAnsi"/>
+          <w:sz w:val="32"/>
+          <w:szCs w:val="32"/>
+        </w:rPr>
+        <w:t xml:space="preserve"> </w:t>
+      </w:r>
+      <w:r>
+        <w:rPr>
+          <w:rFonts w:asciiTheme="majorHAnsi" w:hAnsiTheme="majorHAnsi"/>
+          <w:sz w:val="32"/>
+          <w:szCs w:val="32"/>
+          <w:lang w:val="en-US"/>
+        </w:rPr>
+        <w:t>https</w:t>
+      </w:r>
+      <w:r>
+        <w:rPr>
+          <w:rFonts w:asciiTheme="majorHAnsi" w:hAnsiTheme="majorHAnsi"/>
+          <w:sz w:val="32"/>
+          <w:szCs w:val="32"/>
+        </w:rPr>
+        <w:t>://</w:t>
+      </w:r>
+      <w:proofErr w:type="spellStart"/>
+      <w:r>
+        <w:rPr>
+          <w:rFonts w:asciiTheme="majorHAnsi" w:hAnsiTheme="majorHAnsi"/>
+          <w:sz w:val="32"/>
+          <w:szCs w:val="32"/>
+          <w:lang w:val="en-US"/>
+        </w:rPr>
+        <w:t>github</w:t>
+      </w:r>
+      <w:proofErr w:type="spellEnd"/>
+      <w:r>
+        <w:rPr>
+          <w:rFonts w:asciiTheme="majorHAnsi" w:hAnsiTheme="majorHAnsi"/>
+          <w:sz w:val="32"/>
+          <w:szCs w:val="32"/>
+        </w:rPr>
+        <w:t>.</w:t>
+      </w:r>
+      <w:r>
+        <w:rPr>
+          <w:rFonts w:asciiTheme="majorHAnsi" w:hAnsiTheme="majorHAnsi"/>
+          <w:sz w:val="32"/>
+          <w:szCs w:val="32"/>
+          <w:lang w:val="en-US"/>
+        </w:rPr>
+        <w:t>com</w:t>
+      </w:r>
+      <w:r>
+        <w:rPr>
+          <w:rFonts w:asciiTheme="majorHAnsi" w:hAnsiTheme="majorHAnsi"/>
+          <w:sz w:val="32"/>
+          <w:szCs w:val="32"/>
+        </w:rPr>
+        <w:t>/</w:t>
+      </w:r>
+      <w:proofErr w:type="spellStart"/>
+      <w:r>
+        <w:rPr>
+          <w:rFonts w:asciiTheme="majorHAnsi" w:hAnsiTheme="majorHAnsi"/>
+          <w:sz w:val="32"/>
+          <w:szCs w:val="32"/>
+          <w:lang w:val="en-US"/>
+        </w:rPr>
+        <w:t>Rimas</w:t>
+      </w:r>
+      <w:proofErr w:type="spellEnd"/>
+      <w:r>
+        <w:rPr>
+          <w:rFonts w:asciiTheme="majorHAnsi" w:hAnsiTheme="majorHAnsi"/>
+          <w:sz w:val="32"/>
+          <w:szCs w:val="32"/>
+        </w:rPr>
+        <w:t>2200/</w:t>
+      </w:r>
+      <w:proofErr w:type="spellStart"/>
+      <w:r>
+        <w:rPr>
+          <w:rFonts w:asciiTheme="majorHAnsi" w:hAnsiTheme="majorHAnsi"/>
+          <w:sz w:val="32"/>
+          <w:szCs w:val="32"/>
+          <w:lang w:val="en-US"/>
+        </w:rPr>
+        <w:t>XakSpring</w:t>
+      </w:r>
+      <w:proofErr w:type="spellEnd"/>
+      <w:r>
+        <w:rPr>
+          <w:rFonts w:asciiTheme="majorHAnsi" w:hAnsiTheme="majorHAnsi"/>
+          <w:sz w:val="32"/>
+          <w:szCs w:val="32"/>
+        </w:rPr>
+        <w:t>2025.</w:t>
+      </w:r>
+      <w:proofErr w:type="spellStart"/>
+      <w:r>
+        <w:rPr>
+          <w:rFonts w:asciiTheme="majorHAnsi" w:hAnsiTheme="majorHAnsi"/>
+          <w:sz w:val="32"/>
+          <w:szCs w:val="32"/>
+          <w:lang w:val="en-US"/>
+        </w:rPr>
+        <w:t>git</w:t>
+      </w:r>
+      <w:proofErr w:type="spellEnd"/>
+    </w:p>
+    <w:p>
+      <w:pPr>
+        <w:rPr>
+          <w:rFonts w:asciiTheme="majorHAnsi" w:hAnsiTheme="majorHAnsi"/>
+          <w:sz w:val="24"/>
+          <w:szCs w:val="24"/>
+        </w:rPr>
+      </w:pPr>
+      <w:r>
+        <w:rPr>
+          <w:rFonts w:asciiTheme="majorHAnsi" w:hAnsiTheme="majorHAnsi"/>
+          <w:sz w:val="24"/>
+          <w:szCs w:val="24"/>
+          <w:lang w:val="en-US"/>
+        </w:rPr>
+        <w:t>Cloning</w:t>
+      </w:r>
+      <w:r>
+        <w:rPr>
+          <w:rFonts w:asciiTheme="majorHAnsi" w:hAnsiTheme="majorHAnsi"/>
+          <w:sz w:val="24"/>
+          <w:szCs w:val="24"/>
+        </w:rPr>
+        <w:t xml:space="preserve"> </w:t>
+      </w:r>
+      <w:r>
+        <w:rPr>
+          <w:rFonts w:asciiTheme="majorHAnsi" w:hAnsiTheme="majorHAnsi"/>
+          <w:sz w:val="24"/>
+          <w:szCs w:val="24"/>
+          <w:lang w:val="en-US"/>
+        </w:rPr>
+        <w:t>into</w:t>
+      </w:r>
+      <w:r>
+        <w:rPr>
+          <w:rFonts w:asciiTheme="majorHAnsi" w:hAnsiTheme="majorHAnsi"/>
+          <w:sz w:val="24"/>
+          <w:szCs w:val="24"/>
+        </w:rPr>
+        <w:t xml:space="preserve"> '</w:t>
+      </w:r>
+      <w:proofErr w:type="spellStart"/>
+      <w:r>
+        <w:rPr>
+          <w:rFonts w:asciiTheme="majorHAnsi" w:hAnsiTheme="majorHAnsi"/>
+          <w:sz w:val="24"/>
+          <w:szCs w:val="24"/>
+          <w:lang w:val="en-US"/>
+        </w:rPr>
+        <w:t>XakSpring</w:t>
+      </w:r>
+      <w:proofErr w:type="spellEnd"/>
+      <w:r>
+        <w:rPr>
+          <w:rFonts w:asciiTheme="majorHAnsi" w:hAnsiTheme="majorHAnsi"/>
+          <w:sz w:val="24"/>
+          <w:szCs w:val="24"/>
+        </w:rPr>
+        <w:t>2025'...</w:t>
       </w:r>
     </w:p>
     <w:p>
@@ -598,6 +755,7 @@
           <w:rFonts w:asciiTheme="majorHAnsi" w:hAnsiTheme="majorHAnsi"/>
           <w:sz w:val="24"/>
           <w:szCs w:val="24"/>
+          <w:lang w:val="en-US"/>
         </w:rPr>
       </w:pPr>
       <w:r>
@@ -616,7 +774,6 @@
           <w:rFonts w:asciiTheme="majorHAnsi" w:hAnsiTheme="majorHAnsi"/>
           <w:sz w:val="32"/>
           <w:szCs w:val="24"/>
-          <w:lang w:val="en-US"/>
         </w:rPr>
       </w:pPr>
       <w:r>
@@ -684,7 +841,6 @@
           <w:rFonts w:asciiTheme="majorHAnsi" w:hAnsiTheme="majorHAnsi"/>
           <w:sz w:val="32"/>
           <w:szCs w:val="24"/>
-          <w:lang w:val="en-US"/>
         </w:rPr>
         <w:t xml:space="preserve">: </w:t>
       </w:r>
@@ -731,20 +887,942 @@
           <w:rFonts w:asciiTheme="majorHAnsi" w:hAnsiTheme="majorHAnsi"/>
           <w:sz w:val="32"/>
           <w:szCs w:val="24"/>
+        </w:rPr>
+      </w:pPr>
+      <w:r>
+        <w:rPr>
+          <w:rFonts w:asciiTheme="majorHAnsi" w:hAnsiTheme="majorHAnsi"/>
+          <w:sz w:val="32"/>
+          <w:szCs w:val="24"/>
+        </w:rPr>
+        <w:t xml:space="preserve">И активировать </w:t>
+      </w:r>
+      <w:proofErr w:type="spellStart"/>
+      <w:r>
+        <w:rPr>
+          <w:rFonts w:asciiTheme="majorHAnsi" w:hAnsiTheme="majorHAnsi"/>
+          <w:sz w:val="32"/>
+          <w:szCs w:val="24"/>
+          <w:lang w:val="en-US"/>
+        </w:rPr>
+        <w:t>installReq</w:t>
+      </w:r>
+      <w:proofErr w:type="spellEnd"/>
+      <w:r>
+        <w:rPr>
+          <w:rFonts w:asciiTheme="majorHAnsi" w:hAnsiTheme="majorHAnsi"/>
+          <w:sz w:val="32"/>
+          <w:szCs w:val="24"/>
+        </w:rPr>
+        <w:t>.</w:t>
+      </w:r>
+      <w:r>
+        <w:rPr>
+          <w:rFonts w:asciiTheme="majorHAnsi" w:hAnsiTheme="majorHAnsi"/>
+          <w:sz w:val="32"/>
+          <w:szCs w:val="24"/>
+          <w:lang w:val="en-US"/>
+        </w:rPr>
+        <w:t>bat</w:t>
+      </w:r>
+      <w:proofErr w:type="gramStart"/>
+      <w:r>
+        <w:rPr>
+          <w:rFonts w:asciiTheme="majorHAnsi" w:hAnsiTheme="majorHAnsi"/>
+          <w:sz w:val="32"/>
+          <w:szCs w:val="24"/>
+        </w:rPr>
+        <w:t xml:space="preserve"> </w:t>
+      </w:r>
+      <w:r>
+        <w:rPr>
+          <w:rFonts w:asciiTheme="majorHAnsi" w:hAnsiTheme="majorHAnsi"/>
+          <w:sz w:val="32"/>
+          <w:szCs w:val="24"/>
+        </w:rPr>
+        <w:br/>
+        <w:t>К</w:t>
+      </w:r>
+      <w:proofErr w:type="gramEnd"/>
+      <w:r>
+        <w:rPr>
+          <w:rFonts w:asciiTheme="majorHAnsi" w:hAnsiTheme="majorHAnsi"/>
+          <w:sz w:val="32"/>
+          <w:szCs w:val="24"/>
+        </w:rPr>
+        <w:t xml:space="preserve">оторый создаст </w:t>
+      </w:r>
+      <w:r>
+        <w:rPr>
+          <w:rFonts w:asciiTheme="majorHAnsi" w:hAnsiTheme="majorHAnsi"/>
+          <w:sz w:val="32"/>
+          <w:szCs w:val="24"/>
+        </w:rPr>
+        <w:t>.</w:t>
+      </w:r>
+      <w:proofErr w:type="spellStart"/>
+      <w:r>
+        <w:rPr>
+          <w:rFonts w:asciiTheme="majorHAnsi" w:hAnsiTheme="majorHAnsi"/>
+          <w:sz w:val="32"/>
+          <w:szCs w:val="24"/>
+          <w:lang w:val="en-US"/>
+        </w:rPr>
+        <w:t>env</w:t>
+      </w:r>
+      <w:proofErr w:type="spellEnd"/>
+      <w:r>
+        <w:rPr>
+          <w:rFonts w:asciiTheme="majorHAnsi" w:hAnsiTheme="majorHAnsi"/>
+          <w:sz w:val="32"/>
+          <w:szCs w:val="24"/>
+        </w:rPr>
+        <w:t xml:space="preserve"> и установит все зависимости из </w:t>
+      </w:r>
+      <w:proofErr w:type="spellStart"/>
+      <w:r>
+        <w:rPr>
+          <w:rFonts w:asciiTheme="majorHAnsi" w:hAnsiTheme="majorHAnsi"/>
+          <w:sz w:val="32"/>
+          <w:szCs w:val="24"/>
+          <w:lang w:val="en-US"/>
+        </w:rPr>
+        <w:t>req</w:t>
+      </w:r>
+      <w:proofErr w:type="spellEnd"/>
+      <w:r>
+        <w:rPr>
+          <w:rFonts w:asciiTheme="majorHAnsi" w:hAnsiTheme="majorHAnsi"/>
+          <w:sz w:val="32"/>
+          <w:szCs w:val="24"/>
+        </w:rPr>
+        <w:t>.</w:t>
+      </w:r>
+      <w:r>
+        <w:rPr>
+          <w:rFonts w:asciiTheme="majorHAnsi" w:hAnsiTheme="majorHAnsi"/>
+          <w:sz w:val="32"/>
+          <w:szCs w:val="24"/>
+          <w:lang w:val="en-US"/>
+        </w:rPr>
+        <w:t>txt</w:t>
+      </w:r>
+    </w:p>
+    <w:p>
+      <w:pPr>
+        <w:rPr>
+          <w:rFonts w:asciiTheme="majorHAnsi" w:hAnsiTheme="majorHAnsi"/>
+          <w:sz w:val="32"/>
+          <w:szCs w:val="24"/>
+        </w:rPr>
+      </w:pPr>
+      <w:r>
+        <w:rPr>
+          <w:rFonts w:asciiTheme="majorHAnsi" w:hAnsiTheme="majorHAnsi"/>
+          <w:sz w:val="32"/>
+          <w:szCs w:val="24"/>
+        </w:rPr>
+        <w:t xml:space="preserve">Для запуска проекта </w:t>
+      </w:r>
+      <w:proofErr w:type="spellStart"/>
+      <w:r>
+        <w:rPr>
+          <w:rFonts w:asciiTheme="majorHAnsi" w:hAnsiTheme="majorHAnsi"/>
+          <w:sz w:val="32"/>
+          <w:szCs w:val="24"/>
+          <w:lang w:val="en-US"/>
+        </w:rPr>
+        <w:t>django</w:t>
+      </w:r>
+      <w:proofErr w:type="spellEnd"/>
+      <w:proofErr w:type="gramStart"/>
+      <w:r>
+        <w:rPr>
+          <w:rFonts w:asciiTheme="majorHAnsi" w:hAnsiTheme="majorHAnsi"/>
+          <w:sz w:val="32"/>
+          <w:szCs w:val="24"/>
+        </w:rPr>
+        <w:br/>
+        <w:t>П</w:t>
+      </w:r>
+      <w:proofErr w:type="gramEnd"/>
+      <w:r>
+        <w:rPr>
+          <w:rFonts w:asciiTheme="majorHAnsi" w:hAnsiTheme="majorHAnsi"/>
+          <w:sz w:val="32"/>
+          <w:szCs w:val="24"/>
+        </w:rPr>
+        <w:t xml:space="preserve">осле установки этим файлом нужно заполнить </w:t>
+      </w:r>
+      <w:r>
+        <w:rPr>
+          <w:rFonts w:asciiTheme="majorHAnsi" w:hAnsiTheme="majorHAnsi"/>
+          <w:sz w:val="32"/>
+          <w:szCs w:val="24"/>
+        </w:rPr>
+        <w:t>.</w:t>
+      </w:r>
+      <w:proofErr w:type="spellStart"/>
+      <w:r>
+        <w:rPr>
+          <w:rFonts w:asciiTheme="majorHAnsi" w:hAnsiTheme="majorHAnsi"/>
+          <w:sz w:val="32"/>
+          <w:szCs w:val="24"/>
+          <w:lang w:val="en-US"/>
+        </w:rPr>
+        <w:t>env</w:t>
+      </w:r>
+      <w:proofErr w:type="spellEnd"/>
+      <w:r>
+        <w:rPr>
+          <w:rFonts w:asciiTheme="majorHAnsi" w:hAnsiTheme="majorHAnsi"/>
+          <w:sz w:val="32"/>
+          <w:szCs w:val="24"/>
+        </w:rPr>
+        <w:t xml:space="preserve"> файл </w:t>
+      </w:r>
+      <w:r>
+        <w:rPr>
+          <w:rFonts w:asciiTheme="majorHAnsi" w:hAnsiTheme="majorHAnsi"/>
+          <w:sz w:val="32"/>
+          <w:szCs w:val="24"/>
+        </w:rPr>
+        <w:br/>
+        <w:t xml:space="preserve">Пример заполнения есть в </w:t>
+      </w:r>
+      <w:r>
+        <w:rPr>
+          <w:rFonts w:asciiTheme="majorHAnsi" w:hAnsiTheme="majorHAnsi"/>
+          <w:sz w:val="32"/>
+          <w:szCs w:val="24"/>
+          <w:lang w:val="en-US"/>
+        </w:rPr>
+        <w:t>readme</w:t>
+      </w:r>
+      <w:r>
+        <w:rPr>
+          <w:rFonts w:asciiTheme="majorHAnsi" w:hAnsiTheme="majorHAnsi"/>
+          <w:sz w:val="32"/>
+          <w:szCs w:val="24"/>
+        </w:rPr>
+        <w:t>.</w:t>
+      </w:r>
+      <w:r>
+        <w:rPr>
+          <w:rFonts w:asciiTheme="majorHAnsi" w:hAnsiTheme="majorHAnsi"/>
+          <w:sz w:val="32"/>
+          <w:szCs w:val="24"/>
+          <w:lang w:val="en-US"/>
+        </w:rPr>
+        <w:t>md</w:t>
+      </w:r>
+    </w:p>
+    <w:p>
+      <w:pPr>
+        <w:shd w:val="clear" w:color="auto" w:fill="101116"/>
+        <w:spacing w:after="0" w:line="285" w:lineRule="atLeast"/>
+        <w:rPr>
+          <w:rFonts w:ascii="Consolas" w:eastAsia="Times New Roman" w:hAnsi="Consolas" w:cs="Times New Roman"/>
+          <w:color w:val="00D4B1"/>
+          <w:sz w:val="21"/>
+          <w:szCs w:val="21"/>
+          <w:lang w:val="en-US" w:eastAsia="ru-RU"/>
+        </w:rPr>
+      </w:pPr>
+    </w:p>
+    <w:p>
+      <w:pPr>
+        <w:shd w:val="clear" w:color="auto" w:fill="101116"/>
+        <w:spacing w:after="0" w:line="285" w:lineRule="atLeast"/>
+        <w:rPr>
+          <w:rFonts w:ascii="Consolas" w:eastAsia="Times New Roman" w:hAnsi="Consolas" w:cs="Times New Roman"/>
+          <w:color w:val="00D4B1"/>
+          <w:sz w:val="21"/>
+          <w:szCs w:val="21"/>
+          <w:lang w:val="en-US" w:eastAsia="ru-RU"/>
+        </w:rPr>
+      </w:pPr>
+      <w:r>
+        <w:rPr>
+          <w:rFonts w:ascii="Consolas" w:eastAsia="Times New Roman" w:hAnsi="Consolas" w:cs="Times New Roman"/>
+          <w:color w:val="EEFFFF"/>
+          <w:sz w:val="21"/>
+          <w:szCs w:val="21"/>
+          <w:lang w:val="en-US" w:eastAsia="ru-RU"/>
+        </w:rPr>
+        <w:t>  #</w:t>
+      </w:r>
+      <w:r>
+        <w:rPr>
+          <w:rFonts w:ascii="Consolas" w:eastAsia="Times New Roman" w:hAnsi="Consolas" w:cs="Times New Roman"/>
+          <w:color w:val="EEFFFF"/>
+          <w:sz w:val="21"/>
+          <w:szCs w:val="21"/>
+          <w:lang w:eastAsia="ru-RU"/>
+        </w:rPr>
+        <w:t>остальные</w:t>
+      </w:r>
+      <w:r>
+        <w:rPr>
+          <w:rFonts w:ascii="Consolas" w:eastAsia="Times New Roman" w:hAnsi="Consolas" w:cs="Times New Roman"/>
+          <w:color w:val="EEFFFF"/>
+          <w:sz w:val="21"/>
+          <w:szCs w:val="21"/>
+          <w:lang w:val="en-US" w:eastAsia="ru-RU"/>
+        </w:rPr>
+        <w:t xml:space="preserve"> </w:t>
+      </w:r>
+      <w:r>
+        <w:rPr>
+          <w:rFonts w:ascii="Consolas" w:eastAsia="Times New Roman" w:hAnsi="Consolas" w:cs="Times New Roman"/>
+          <w:color w:val="EEFFFF"/>
+          <w:sz w:val="21"/>
+          <w:szCs w:val="21"/>
+          <w:lang w:eastAsia="ru-RU"/>
+        </w:rPr>
+        <w:t>настройки</w:t>
+      </w:r>
+    </w:p>
+    <w:p>
+      <w:pPr>
+        <w:shd w:val="clear" w:color="auto" w:fill="101116"/>
+        <w:spacing w:after="0" w:line="285" w:lineRule="atLeast"/>
+        <w:rPr>
+          <w:rFonts w:ascii="Consolas" w:eastAsia="Times New Roman" w:hAnsi="Consolas" w:cs="Times New Roman"/>
+          <w:color w:val="00D4B1"/>
+          <w:sz w:val="21"/>
+          <w:szCs w:val="21"/>
+          <w:lang w:val="en-US" w:eastAsia="ru-RU"/>
+        </w:rPr>
+      </w:pPr>
+      <w:r>
+        <w:rPr>
+          <w:rFonts w:ascii="Consolas" w:eastAsia="Times New Roman" w:hAnsi="Consolas" w:cs="Times New Roman"/>
+          <w:color w:val="EEFFFF"/>
+          <w:sz w:val="21"/>
+          <w:szCs w:val="21"/>
+          <w:lang w:val="en-US" w:eastAsia="ru-RU"/>
+        </w:rPr>
+        <w:t>  SECRET_KEY="YOUR_SEACKRET_KEY"</w:t>
+      </w:r>
+    </w:p>
+    <w:p>
+      <w:pPr>
+        <w:shd w:val="clear" w:color="auto" w:fill="101116"/>
+        <w:spacing w:after="0" w:line="285" w:lineRule="atLeast"/>
+        <w:rPr>
+          <w:rFonts w:ascii="Consolas" w:eastAsia="Times New Roman" w:hAnsi="Consolas" w:cs="Times New Roman"/>
+          <w:color w:val="00D4B1"/>
+          <w:sz w:val="21"/>
+          <w:szCs w:val="21"/>
+          <w:lang w:eastAsia="ru-RU"/>
+        </w:rPr>
+      </w:pPr>
+      <w:r>
+        <w:rPr>
+          <w:rFonts w:ascii="Consolas" w:eastAsia="Times New Roman" w:hAnsi="Consolas" w:cs="Times New Roman"/>
+          <w:color w:val="EEFFFF"/>
+          <w:sz w:val="21"/>
+          <w:szCs w:val="21"/>
+          <w:lang w:val="en-US" w:eastAsia="ru-RU"/>
+        </w:rPr>
+        <w:t xml:space="preserve">  </w:t>
+      </w:r>
+      <w:r>
+        <w:rPr>
+          <w:rFonts w:ascii="Consolas" w:eastAsia="Times New Roman" w:hAnsi="Consolas" w:cs="Times New Roman"/>
+          <w:color w:val="EEFFFF"/>
+          <w:sz w:val="21"/>
+          <w:szCs w:val="21"/>
+          <w:lang w:eastAsia="ru-RU"/>
+        </w:rPr>
+        <w:t>DEBUG=</w:t>
+      </w:r>
+      <w:proofErr w:type="spellStart"/>
+      <w:r>
+        <w:rPr>
+          <w:rFonts w:ascii="Consolas" w:eastAsia="Times New Roman" w:hAnsi="Consolas" w:cs="Times New Roman"/>
+          <w:color w:val="EEFFFF"/>
+          <w:sz w:val="21"/>
+          <w:szCs w:val="21"/>
+          <w:lang w:eastAsia="ru-RU"/>
+        </w:rPr>
+        <w:t>True</w:t>
+      </w:r>
+      <w:proofErr w:type="spellEnd"/>
+      <w:r>
+        <w:rPr>
+          <w:rFonts w:ascii="Consolas" w:eastAsia="Times New Roman" w:hAnsi="Consolas" w:cs="Times New Roman"/>
+          <w:color w:val="EEFFFF"/>
+          <w:sz w:val="21"/>
+          <w:szCs w:val="21"/>
+          <w:lang w:eastAsia="ru-RU"/>
+        </w:rPr>
+        <w:t xml:space="preserve"> # на время разработки </w:t>
+      </w:r>
+      <w:proofErr w:type="spellStart"/>
+      <w:r>
+        <w:rPr>
+          <w:rFonts w:ascii="Consolas" w:eastAsia="Times New Roman" w:hAnsi="Consolas" w:cs="Times New Roman"/>
+          <w:color w:val="EEFFFF"/>
+          <w:sz w:val="21"/>
+          <w:szCs w:val="21"/>
+          <w:lang w:eastAsia="ru-RU"/>
+        </w:rPr>
+        <w:t>true</w:t>
+      </w:r>
+      <w:proofErr w:type="spellEnd"/>
+      <w:r>
+        <w:rPr>
+          <w:rFonts w:ascii="Consolas" w:eastAsia="Times New Roman" w:hAnsi="Consolas" w:cs="Times New Roman"/>
+          <w:color w:val="EEFFFF"/>
+          <w:sz w:val="21"/>
+          <w:szCs w:val="21"/>
+          <w:lang w:eastAsia="ru-RU"/>
+        </w:rPr>
+        <w:t xml:space="preserve"> на </w:t>
+      </w:r>
+      <w:proofErr w:type="spellStart"/>
+      <w:r>
+        <w:rPr>
+          <w:rFonts w:ascii="Consolas" w:eastAsia="Times New Roman" w:hAnsi="Consolas" w:cs="Times New Roman"/>
+          <w:color w:val="EEFFFF"/>
+          <w:sz w:val="21"/>
+          <w:szCs w:val="21"/>
+          <w:lang w:eastAsia="ru-RU"/>
+        </w:rPr>
+        <w:t>прод</w:t>
+      </w:r>
+      <w:proofErr w:type="spellEnd"/>
+      <w:r>
+        <w:rPr>
+          <w:rFonts w:ascii="Consolas" w:eastAsia="Times New Roman" w:hAnsi="Consolas" w:cs="Times New Roman"/>
+          <w:color w:val="EEFFFF"/>
+          <w:sz w:val="21"/>
+          <w:szCs w:val="21"/>
+          <w:lang w:eastAsia="ru-RU"/>
+        </w:rPr>
+        <w:t xml:space="preserve"> </w:t>
+      </w:r>
+      <w:proofErr w:type="spellStart"/>
+      <w:r>
+        <w:rPr>
+          <w:rFonts w:ascii="Consolas" w:eastAsia="Times New Roman" w:hAnsi="Consolas" w:cs="Times New Roman"/>
+          <w:color w:val="EEFFFF"/>
+          <w:sz w:val="21"/>
+          <w:szCs w:val="21"/>
+          <w:lang w:eastAsia="ru-RU"/>
+        </w:rPr>
+        <w:t>false</w:t>
+      </w:r>
+      <w:proofErr w:type="spellEnd"/>
+    </w:p>
+    <w:p>
+      <w:pPr>
+        <w:shd w:val="clear" w:color="auto" w:fill="101116"/>
+        <w:spacing w:after="0" w:line="285" w:lineRule="atLeast"/>
+        <w:rPr>
+          <w:rFonts w:ascii="Consolas" w:eastAsia="Times New Roman" w:hAnsi="Consolas" w:cs="Times New Roman"/>
+          <w:color w:val="00D4B1"/>
+          <w:sz w:val="21"/>
+          <w:szCs w:val="21"/>
+          <w:lang w:eastAsia="ru-RU"/>
+        </w:rPr>
+      </w:pPr>
+    </w:p>
+    <w:p>
+      <w:pPr>
+        <w:shd w:val="clear" w:color="auto" w:fill="101116"/>
+        <w:spacing w:after="0" w:line="285" w:lineRule="atLeast"/>
+        <w:rPr>
+          <w:rFonts w:ascii="Consolas" w:eastAsia="Times New Roman" w:hAnsi="Consolas" w:cs="Times New Roman"/>
+          <w:color w:val="00D4B1"/>
+          <w:sz w:val="21"/>
+          <w:szCs w:val="21"/>
+          <w:lang w:val="en-US" w:eastAsia="ru-RU"/>
+        </w:rPr>
+      </w:pPr>
+      <w:r>
+        <w:rPr>
+          <w:rFonts w:ascii="Consolas" w:eastAsia="Times New Roman" w:hAnsi="Consolas" w:cs="Times New Roman"/>
+          <w:color w:val="EEFFFF"/>
+          <w:sz w:val="21"/>
+          <w:szCs w:val="21"/>
+          <w:lang w:eastAsia="ru-RU"/>
+        </w:rPr>
+        <w:t xml:space="preserve">  </w:t>
+      </w:r>
+      <w:r>
+        <w:rPr>
+          <w:rFonts w:ascii="Consolas" w:eastAsia="Times New Roman" w:hAnsi="Consolas" w:cs="Times New Roman"/>
+          <w:color w:val="EEFFFF"/>
+          <w:sz w:val="21"/>
+          <w:szCs w:val="21"/>
+          <w:lang w:val="en-US" w:eastAsia="ru-RU"/>
+        </w:rPr>
+        <w:t xml:space="preserve"># </w:t>
+      </w:r>
+      <w:proofErr w:type="gramStart"/>
+      <w:r>
+        <w:rPr>
+          <w:rFonts w:ascii="Consolas" w:eastAsia="Times New Roman" w:hAnsi="Consolas" w:cs="Times New Roman"/>
+          <w:color w:val="EEFFFF"/>
+          <w:sz w:val="21"/>
+          <w:szCs w:val="21"/>
+          <w:lang w:eastAsia="ru-RU"/>
+        </w:rPr>
+        <w:t>база</w:t>
+      </w:r>
+      <w:proofErr w:type="gramEnd"/>
+      <w:r>
+        <w:rPr>
+          <w:rFonts w:ascii="Consolas" w:eastAsia="Times New Roman" w:hAnsi="Consolas" w:cs="Times New Roman"/>
+          <w:color w:val="EEFFFF"/>
+          <w:sz w:val="21"/>
+          <w:szCs w:val="21"/>
+          <w:lang w:val="en-US" w:eastAsia="ru-RU"/>
+        </w:rPr>
+        <w:t xml:space="preserve"> </w:t>
+      </w:r>
+      <w:r>
+        <w:rPr>
+          <w:rFonts w:ascii="Consolas" w:eastAsia="Times New Roman" w:hAnsi="Consolas" w:cs="Times New Roman"/>
+          <w:color w:val="EEFFFF"/>
+          <w:sz w:val="21"/>
+          <w:szCs w:val="21"/>
+          <w:lang w:eastAsia="ru-RU"/>
+        </w:rPr>
+        <w:t>данных</w:t>
+      </w:r>
+    </w:p>
+    <w:p>
+      <w:pPr>
+        <w:shd w:val="clear" w:color="auto" w:fill="101116"/>
+        <w:spacing w:after="0" w:line="285" w:lineRule="atLeast"/>
+        <w:rPr>
+          <w:rFonts w:ascii="Consolas" w:eastAsia="Times New Roman" w:hAnsi="Consolas" w:cs="Times New Roman"/>
+          <w:color w:val="00D4B1"/>
+          <w:sz w:val="21"/>
+          <w:szCs w:val="21"/>
+          <w:lang w:val="en-US" w:eastAsia="ru-RU"/>
+        </w:rPr>
+      </w:pPr>
+      <w:r>
+        <w:rPr>
+          <w:rFonts w:ascii="Consolas" w:eastAsia="Times New Roman" w:hAnsi="Consolas" w:cs="Times New Roman"/>
+          <w:color w:val="EEFFFF"/>
+          <w:sz w:val="21"/>
+          <w:szCs w:val="21"/>
+          <w:lang w:val="en-US" w:eastAsia="ru-RU"/>
+        </w:rPr>
+        <w:t>  DATABASE_NAME="YOUR_DATABASE_NAME"</w:t>
+      </w:r>
+    </w:p>
+    <w:p>
+      <w:pPr>
+        <w:shd w:val="clear" w:color="auto" w:fill="101116"/>
+        <w:spacing w:after="0" w:line="285" w:lineRule="atLeast"/>
+        <w:rPr>
+          <w:rFonts w:ascii="Consolas" w:eastAsia="Times New Roman" w:hAnsi="Consolas" w:cs="Times New Roman"/>
+          <w:color w:val="00D4B1"/>
+          <w:sz w:val="21"/>
+          <w:szCs w:val="21"/>
+          <w:lang w:val="en-US" w:eastAsia="ru-RU"/>
+        </w:rPr>
+      </w:pPr>
+      <w:r>
+        <w:rPr>
+          <w:rFonts w:ascii="Consolas" w:eastAsia="Times New Roman" w:hAnsi="Consolas" w:cs="Times New Roman"/>
+          <w:color w:val="EEFFFF"/>
+          <w:sz w:val="21"/>
+          <w:szCs w:val="21"/>
+          <w:lang w:val="en-US" w:eastAsia="ru-RU"/>
+        </w:rPr>
+        <w:t>  DATABASE_USER="YOUR_DATABASE_USER"</w:t>
+      </w:r>
+    </w:p>
+    <w:p>
+      <w:pPr>
+        <w:shd w:val="clear" w:color="auto" w:fill="101116"/>
+        <w:spacing w:after="0" w:line="285" w:lineRule="atLeast"/>
+        <w:rPr>
+          <w:rFonts w:ascii="Consolas" w:eastAsia="Times New Roman" w:hAnsi="Consolas" w:cs="Times New Roman"/>
+          <w:color w:val="00D4B1"/>
+          <w:sz w:val="21"/>
+          <w:szCs w:val="21"/>
+          <w:lang w:val="en-US" w:eastAsia="ru-RU"/>
+        </w:rPr>
+      </w:pPr>
+      <w:r>
+        <w:rPr>
+          <w:rFonts w:ascii="Consolas" w:eastAsia="Times New Roman" w:hAnsi="Consolas" w:cs="Times New Roman"/>
+          <w:color w:val="EEFFFF"/>
+          <w:sz w:val="21"/>
+          <w:szCs w:val="21"/>
+          <w:lang w:val="en-US" w:eastAsia="ru-RU"/>
+        </w:rPr>
+        <w:t>  DATABASE_PASSWORD="YOUR_DATABASE_PASSWORD"</w:t>
+      </w:r>
+    </w:p>
+    <w:p>
+      <w:pPr>
+        <w:shd w:val="clear" w:color="auto" w:fill="101116"/>
+        <w:spacing w:after="0" w:line="285" w:lineRule="atLeast"/>
+        <w:rPr>
+          <w:rFonts w:ascii="Consolas" w:eastAsia="Times New Roman" w:hAnsi="Consolas" w:cs="Times New Roman"/>
+          <w:color w:val="00D4B1"/>
+          <w:sz w:val="21"/>
+          <w:szCs w:val="21"/>
+          <w:lang w:val="en-US" w:eastAsia="ru-RU"/>
+        </w:rPr>
+      </w:pPr>
+      <w:r>
+        <w:rPr>
+          <w:rFonts w:ascii="Consolas" w:eastAsia="Times New Roman" w:hAnsi="Consolas" w:cs="Times New Roman"/>
+          <w:color w:val="EEFFFF"/>
+          <w:sz w:val="21"/>
+          <w:szCs w:val="21"/>
+          <w:lang w:val="en-US" w:eastAsia="ru-RU"/>
+        </w:rPr>
+        <w:t>  DATABASE_HOST=</w:t>
+      </w:r>
+      <w:proofErr w:type="spellStart"/>
+      <w:r>
+        <w:rPr>
+          <w:rFonts w:ascii="Consolas" w:eastAsia="Times New Roman" w:hAnsi="Consolas" w:cs="Times New Roman"/>
+          <w:color w:val="EEFFFF"/>
+          <w:sz w:val="21"/>
+          <w:szCs w:val="21"/>
+          <w:lang w:val="en-US" w:eastAsia="ru-RU"/>
+        </w:rPr>
+        <w:t>localhost</w:t>
+      </w:r>
+      <w:proofErr w:type="spellEnd"/>
+    </w:p>
+    <w:p>
+      <w:pPr>
+        <w:shd w:val="clear" w:color="auto" w:fill="101116"/>
+        <w:spacing w:after="0" w:line="285" w:lineRule="atLeast"/>
+        <w:rPr>
+          <w:rFonts w:ascii="Consolas" w:eastAsia="Times New Roman" w:hAnsi="Consolas" w:cs="Times New Roman"/>
+          <w:color w:val="00D4B1"/>
+          <w:sz w:val="21"/>
+          <w:szCs w:val="21"/>
+          <w:lang w:val="en-US" w:eastAsia="ru-RU"/>
+        </w:rPr>
+      </w:pPr>
+      <w:r>
+        <w:rPr>
+          <w:rFonts w:ascii="Consolas" w:eastAsia="Times New Roman" w:hAnsi="Consolas" w:cs="Times New Roman"/>
+          <w:color w:val="EEFFFF"/>
+          <w:sz w:val="21"/>
+          <w:szCs w:val="21"/>
+          <w:lang w:val="en-US" w:eastAsia="ru-RU"/>
+        </w:rPr>
+        <w:t>  DATABASE_PORT=5432</w:t>
+      </w:r>
+    </w:p>
+    <w:p>
+      <w:pPr>
+        <w:shd w:val="clear" w:color="auto" w:fill="101116"/>
+        <w:spacing w:after="0" w:line="285" w:lineRule="atLeast"/>
+        <w:rPr>
+          <w:rFonts w:ascii="Consolas" w:eastAsia="Times New Roman" w:hAnsi="Consolas" w:cs="Times New Roman"/>
+          <w:color w:val="00D4B1"/>
+          <w:sz w:val="21"/>
+          <w:szCs w:val="21"/>
+          <w:lang w:val="en-US" w:eastAsia="ru-RU"/>
+        </w:rPr>
+      </w:pPr>
+    </w:p>
+    <w:p>
+      <w:pPr>
+        <w:shd w:val="clear" w:color="auto" w:fill="101116"/>
+        <w:spacing w:after="0" w:line="285" w:lineRule="atLeast"/>
+        <w:rPr>
+          <w:rFonts w:ascii="Consolas" w:eastAsia="Times New Roman" w:hAnsi="Consolas" w:cs="Times New Roman"/>
+          <w:color w:val="00D4B1"/>
+          <w:sz w:val="21"/>
+          <w:szCs w:val="21"/>
+          <w:lang w:val="en-US" w:eastAsia="ru-RU"/>
+        </w:rPr>
+      </w:pPr>
+      <w:r>
+        <w:rPr>
+          <w:rFonts w:ascii="Consolas" w:eastAsia="Times New Roman" w:hAnsi="Consolas" w:cs="Times New Roman"/>
+          <w:color w:val="EEFFFF"/>
+          <w:sz w:val="21"/>
+          <w:szCs w:val="21"/>
+          <w:lang w:val="en-US" w:eastAsia="ru-RU"/>
+        </w:rPr>
+        <w:t>  BOT_TOKEN="YOUR_BOT_TOKEN"</w:t>
+      </w:r>
+    </w:p>
+    <w:p>
+      <w:pPr>
+        <w:shd w:val="clear" w:color="auto" w:fill="101116"/>
+        <w:spacing w:after="0" w:line="285" w:lineRule="atLeast"/>
+        <w:rPr>
+          <w:rFonts w:ascii="Consolas" w:eastAsia="Times New Roman" w:hAnsi="Consolas" w:cs="Times New Roman"/>
+          <w:color w:val="00D4B1"/>
+          <w:sz w:val="21"/>
+          <w:szCs w:val="21"/>
+          <w:lang w:val="en-US" w:eastAsia="ru-RU"/>
+        </w:rPr>
+      </w:pPr>
+    </w:p>
+    <w:p>
+      <w:pPr>
+        <w:shd w:val="clear" w:color="auto" w:fill="101116"/>
+        <w:spacing w:after="0" w:line="285" w:lineRule="atLeast"/>
+        <w:rPr>
+          <w:rFonts w:ascii="Consolas" w:eastAsia="Times New Roman" w:hAnsi="Consolas" w:cs="Times New Roman"/>
+          <w:color w:val="00D4B1"/>
+          <w:sz w:val="21"/>
+          <w:szCs w:val="21"/>
+          <w:lang w:val="en-US" w:eastAsia="ru-RU"/>
+        </w:rPr>
+      </w:pPr>
+      <w:r>
+        <w:rPr>
+          <w:rFonts w:ascii="Consolas" w:eastAsia="Times New Roman" w:hAnsi="Consolas" w:cs="Times New Roman"/>
+          <w:color w:val="EEFFFF"/>
+          <w:sz w:val="21"/>
+          <w:szCs w:val="21"/>
+          <w:lang w:val="en-US" w:eastAsia="ru-RU"/>
+        </w:rPr>
+        <w:t>  API_URL_SAVE_MESSAGES=</w:t>
+      </w:r>
+      <w:r>
+        <w:rPr>
+          <w:rFonts w:ascii="Consolas" w:eastAsia="Times New Roman" w:hAnsi="Consolas" w:cs="Times New Roman"/>
+          <w:color w:val="EEFFFF"/>
+          <w:sz w:val="21"/>
+          <w:szCs w:val="21"/>
+          <w:lang w:val="en-US" w:eastAsia="ru-RU"/>
+        </w:rPr>
+        <w:t>”YOUR_URL_SAVE_MESSAGE_TG”</w:t>
+      </w:r>
+    </w:p>
+    <w:p>
+      <w:pPr>
+        <w:shd w:val="clear" w:color="auto" w:fill="101116"/>
+        <w:spacing w:after="0" w:line="285" w:lineRule="atLeast"/>
+        <w:rPr>
+          <w:rFonts w:ascii="Consolas" w:eastAsia="Times New Roman" w:hAnsi="Consolas" w:cs="Times New Roman"/>
+          <w:color w:val="00D4B1"/>
+          <w:sz w:val="21"/>
+          <w:szCs w:val="21"/>
+          <w:lang w:val="en-US" w:eastAsia="ru-RU"/>
+        </w:rPr>
+      </w:pPr>
+      <w:r>
+        <w:rPr>
+          <w:rFonts w:ascii="Consolas" w:eastAsia="Times New Roman" w:hAnsi="Consolas" w:cs="Times New Roman"/>
+          <w:color w:val="EEFFFF"/>
+          <w:sz w:val="21"/>
+          <w:szCs w:val="21"/>
+          <w:lang w:val="en-US" w:eastAsia="ru-RU"/>
+        </w:rPr>
+        <w:t>  API_URL_SAVE_PHOTO=</w:t>
+      </w:r>
+      <w:r>
+        <w:rPr>
+          <w:rFonts w:ascii="Consolas" w:eastAsia="Times New Roman" w:hAnsi="Consolas" w:cs="Times New Roman"/>
+          <w:color w:val="EEFFFF"/>
+          <w:sz w:val="21"/>
+          <w:szCs w:val="21"/>
+          <w:lang w:val="en-US" w:eastAsia="ru-RU"/>
+        </w:rPr>
+        <w:t>”YOUR_URL_SAVE_PHOTO_TG”</w:t>
+      </w:r>
+    </w:p>
+    <w:p>
+      <w:pPr>
+        <w:shd w:val="clear" w:color="auto" w:fill="101116"/>
+        <w:spacing w:after="0" w:line="285" w:lineRule="atLeast"/>
+        <w:rPr>
+          <w:rFonts w:ascii="Consolas" w:eastAsia="Times New Roman" w:hAnsi="Consolas" w:cs="Times New Roman"/>
+          <w:color w:val="00D4B1"/>
+          <w:sz w:val="21"/>
+          <w:szCs w:val="21"/>
+          <w:lang w:val="en-US" w:eastAsia="ru-RU"/>
+        </w:rPr>
+      </w:pPr>
+    </w:p>
+    <w:p>
+      <w:pPr>
+        <w:shd w:val="clear" w:color="auto" w:fill="101116"/>
+        <w:spacing w:after="0" w:line="285" w:lineRule="atLeast"/>
+        <w:rPr>
+          <w:rFonts w:ascii="Consolas" w:eastAsia="Times New Roman" w:hAnsi="Consolas" w:cs="Times New Roman"/>
+          <w:color w:val="00D4B1"/>
+          <w:sz w:val="21"/>
+          <w:szCs w:val="21"/>
+          <w:lang w:val="en-US" w:eastAsia="ru-RU"/>
+        </w:rPr>
+      </w:pPr>
+    </w:p>
+    <w:p>
+      <w:pPr>
+        <w:rPr>
+          <w:rFonts w:asciiTheme="majorHAnsi" w:hAnsiTheme="majorHAnsi"/>
+          <w:sz w:val="32"/>
+          <w:szCs w:val="32"/>
+          <w:lang w:val="en-US"/>
+        </w:rPr>
+      </w:pPr>
+    </w:p>
+    <w:p>
+      <w:pPr>
+        <w:rPr>
+          <w:rFonts w:asciiTheme="majorHAnsi" w:hAnsiTheme="majorHAnsi"/>
+          <w:sz w:val="32"/>
+          <w:szCs w:val="32"/>
+        </w:rPr>
+      </w:pPr>
+      <w:r>
+        <w:rPr>
+          <w:rFonts w:asciiTheme="majorHAnsi" w:hAnsiTheme="majorHAnsi"/>
+          <w:sz w:val="32"/>
+          <w:szCs w:val="32"/>
+        </w:rPr>
+        <w:t xml:space="preserve">После заполнения </w:t>
+      </w:r>
+      <w:r>
+        <w:rPr>
+          <w:rFonts w:asciiTheme="majorHAnsi" w:hAnsiTheme="majorHAnsi"/>
+          <w:sz w:val="32"/>
+          <w:szCs w:val="32"/>
+        </w:rPr>
+        <w:t>.</w:t>
+      </w:r>
+      <w:proofErr w:type="spellStart"/>
+      <w:r>
+        <w:rPr>
+          <w:rFonts w:asciiTheme="majorHAnsi" w:hAnsiTheme="majorHAnsi"/>
+          <w:sz w:val="32"/>
+          <w:szCs w:val="32"/>
+          <w:lang w:val="en-US"/>
+        </w:rPr>
+        <w:t>env</w:t>
+      </w:r>
+      <w:proofErr w:type="spellEnd"/>
+      <w:r>
+        <w:rPr>
+          <w:rFonts w:asciiTheme="majorHAnsi" w:hAnsiTheme="majorHAnsi"/>
+          <w:sz w:val="32"/>
+          <w:szCs w:val="32"/>
+        </w:rPr>
+        <w:t xml:space="preserve"> нужно будет прописать в терминале с подключенной виртуальной средой в корне проекта </w:t>
+      </w:r>
+      <w:proofErr w:type="spellStart"/>
+      <w:r>
+        <w:rPr>
+          <w:rFonts w:asciiTheme="majorHAnsi" w:hAnsiTheme="majorHAnsi"/>
+          <w:sz w:val="32"/>
+          <w:szCs w:val="32"/>
+          <w:lang w:val="en-US"/>
+        </w:rPr>
+        <w:t>django</w:t>
+      </w:r>
+      <w:proofErr w:type="spellEnd"/>
+    </w:p>
+    <w:p>
+      <w:pPr>
+        <w:rPr>
+          <w:rFonts w:asciiTheme="majorHAnsi" w:hAnsiTheme="majorHAnsi"/>
+          <w:sz w:val="32"/>
+          <w:szCs w:val="32"/>
+          <w:lang w:val="en-US"/>
+        </w:rPr>
+      </w:pPr>
+      <w:r>
+        <w:rPr>
+          <w:rFonts w:asciiTheme="majorHAnsi" w:hAnsiTheme="majorHAnsi"/>
+          <w:sz w:val="32"/>
+          <w:szCs w:val="32"/>
+        </w:rPr>
+        <w:t>Где</w:t>
+      </w:r>
+      <w:r>
+        <w:rPr>
+          <w:rFonts w:asciiTheme="majorHAnsi" w:hAnsiTheme="majorHAnsi"/>
+          <w:sz w:val="32"/>
+          <w:szCs w:val="32"/>
+          <w:lang w:val="en-US"/>
+        </w:rPr>
+        <w:t xml:space="preserve"> </w:t>
+      </w:r>
+      <w:r>
+        <w:rPr>
+          <w:rFonts w:asciiTheme="majorHAnsi" w:hAnsiTheme="majorHAnsi"/>
+          <w:sz w:val="32"/>
+          <w:szCs w:val="32"/>
+        </w:rPr>
+        <w:t>лежит</w:t>
+      </w:r>
+      <w:r>
+        <w:rPr>
+          <w:rFonts w:asciiTheme="majorHAnsi" w:hAnsiTheme="majorHAnsi"/>
+          <w:sz w:val="32"/>
+          <w:szCs w:val="32"/>
+          <w:lang w:val="en-US"/>
+        </w:rPr>
+        <w:t xml:space="preserve"> </w:t>
+      </w:r>
+      <w:r>
+        <w:rPr>
+          <w:rFonts w:asciiTheme="majorHAnsi" w:hAnsiTheme="majorHAnsi"/>
+          <w:sz w:val="32"/>
+          <w:szCs w:val="32"/>
+          <w:lang w:val="en-US"/>
+        </w:rPr>
+        <w:t>manage.py</w:t>
+      </w:r>
+    </w:p>
+    <w:p>
+      <w:pPr>
+        <w:rPr>
+          <w:rFonts w:asciiTheme="majorHAnsi" w:hAnsiTheme="majorHAnsi"/>
+          <w:sz w:val="32"/>
+          <w:szCs w:val="32"/>
           <w:lang w:val="en-US"/>
         </w:rPr>
       </w:pPr>
       <w:bookmarkStart w:id="0" w:name="_GoBack"/>
+      <w:proofErr w:type="gramStart"/>
+      <w:r>
+        <w:rPr>
+          <w:rFonts w:asciiTheme="majorHAnsi" w:hAnsiTheme="majorHAnsi"/>
+          <w:sz w:val="32"/>
+          <w:szCs w:val="32"/>
+          <w:lang w:val="en-US"/>
+        </w:rPr>
+        <w:t>python</w:t>
+      </w:r>
+      <w:proofErr w:type="gramEnd"/>
+      <w:r>
+        <w:rPr>
+          <w:rFonts w:asciiTheme="majorHAnsi" w:hAnsiTheme="majorHAnsi"/>
+          <w:sz w:val="32"/>
+          <w:szCs w:val="32"/>
+          <w:lang w:val="en-US"/>
+        </w:rPr>
+        <w:t xml:space="preserve"> manage.py </w:t>
+      </w:r>
+      <w:proofErr w:type="spellStart"/>
+      <w:r>
+        <w:rPr>
+          <w:rFonts w:asciiTheme="majorHAnsi" w:hAnsiTheme="majorHAnsi"/>
+          <w:sz w:val="32"/>
+          <w:szCs w:val="32"/>
+          <w:lang w:val="en-US"/>
+        </w:rPr>
+        <w:t>makemigrations</w:t>
+      </w:r>
       <w:bookmarkEnd w:id="0"/>
-    </w:p>
-    <w:p>
-      <w:pPr>
-        <w:rPr>
-          <w:rFonts w:asciiTheme="majorHAnsi" w:hAnsiTheme="majorHAnsi"/>
-          <w:sz w:val="32"/>
-          <w:szCs w:val="32"/>
-        </w:rPr>
-      </w:pPr>
+      <w:proofErr w:type="spellEnd"/>
     </w:p>
     <w:sectPr>
       <w:pgSz w:w="11906" w:h="16838"/>
@@ -1441,4 +2519,16 @@
   <a:objectDefaults/>
   <a:extraClrSchemeLst/>
 </a:theme>
+</file>
+
+<file path=customXml/item1.xml><?xml version="1.0" encoding="utf-8"?>
+<b:Sources xmlns:b="http://schemas.openxmlformats.org/officeDocument/2006/bibliography" xmlns="http://schemas.openxmlformats.org/officeDocument/2006/bibliography" SelectedStyle="\APA.XSL" StyleName="APA"/>
+</file>
+
+<file path=customXml/itemProps1.xml><?xml version="1.0" encoding="utf-8"?>
+<ds:datastoreItem xmlns:ds="http://schemas.openxmlformats.org/officeDocument/2006/customXml" ds:itemID="{AB593C2E-8321-47CB-A310-78367D3390D6}">
+  <ds:schemaRefs>
+    <ds:schemaRef ds:uri="http://schemas.openxmlformats.org/officeDocument/2006/bibliography"/>
+  </ds:schemaRefs>
+</ds:datastoreItem>
 </file>
--- a/Документпция по запуску.docx
+++ b/Документпция по запуску.docx
@@ -591,17 +591,58 @@
           <w:rFonts w:asciiTheme="majorHAnsi" w:hAnsiTheme="majorHAnsi"/>
           <w:sz w:val="24"/>
           <w:szCs w:val="24"/>
-          <w:lang w:val="en-US"/>
-        </w:rPr>
-      </w:pPr>
-      <w:r>
-        <w:rPr>
-          <w:rFonts w:asciiTheme="majorHAnsi" w:hAnsiTheme="majorHAnsi"/>
-          <w:sz w:val="24"/>
-          <w:szCs w:val="24"/>
-          <w:lang w:val="en-US"/>
-        </w:rPr>
-        <w:t>Resolving deltas: 100% (394/394), done.</w:t>
+        </w:rPr>
+      </w:pPr>
+      <w:r>
+        <w:rPr>
+          <w:rFonts w:asciiTheme="majorHAnsi" w:hAnsiTheme="majorHAnsi"/>
+          <w:sz w:val="24"/>
+          <w:szCs w:val="24"/>
+          <w:lang w:val="en-US"/>
+        </w:rPr>
+        <w:t>Resolving</w:t>
+      </w:r>
+      <w:r>
+        <w:rPr>
+          <w:rFonts w:asciiTheme="majorHAnsi" w:hAnsiTheme="majorHAnsi"/>
+          <w:sz w:val="24"/>
+          <w:szCs w:val="24"/>
+        </w:rPr>
+        <w:t xml:space="preserve"> </w:t>
+      </w:r>
+      <w:r>
+        <w:rPr>
+          <w:rFonts w:asciiTheme="majorHAnsi" w:hAnsiTheme="majorHAnsi"/>
+          <w:sz w:val="24"/>
+          <w:szCs w:val="24"/>
+          <w:lang w:val="en-US"/>
+        </w:rPr>
+        <w:t>deltas</w:t>
+      </w:r>
+      <w:r>
+        <w:rPr>
+          <w:rFonts w:asciiTheme="majorHAnsi" w:hAnsiTheme="majorHAnsi"/>
+          <w:sz w:val="24"/>
+          <w:szCs w:val="24"/>
+        </w:rPr>
+        <w:t xml:space="preserve">: 100% (394/394), </w:t>
+      </w:r>
+      <w:r>
+        <w:rPr>
+          <w:rFonts w:asciiTheme="majorHAnsi" w:hAnsiTheme="majorHAnsi"/>
+          <w:sz w:val="24"/>
+          <w:szCs w:val="24"/>
+          <w:lang w:val="en-US"/>
+        </w:rPr>
+        <w:t>done</w:t>
+      </w:r>
+      <w:r>
+        <w:rPr>
+          <w:rFonts w:asciiTheme="majorHAnsi" w:hAnsiTheme="majorHAnsi"/>
+          <w:sz w:val="24"/>
+          <w:szCs w:val="24"/>
+        </w:rPr>
+        <w:t>.</w:t>
       </w:r>
     </w:p>
     <w:p>
@@ -825,7 +866,6 @@
           <w:rFonts w:asciiTheme="majorHAnsi" w:hAnsiTheme="majorHAnsi"/>
           <w:sz w:val="32"/>
           <w:szCs w:val="24"/>
-          <w:lang w:val="en-US"/>
         </w:rPr>
       </w:pPr>
       <w:r>
@@ -895,19 +935,73 @@
           <w:sz w:val="32"/>
           <w:szCs w:val="24"/>
         </w:rPr>
-        <w:t xml:space="preserve">И активировать </w:t>
-      </w:r>
-      <w:proofErr w:type="spellStart"/>
-      <w:r>
-        <w:rPr>
-          <w:rFonts w:asciiTheme="majorHAnsi" w:hAnsiTheme="majorHAnsi"/>
-          <w:sz w:val="32"/>
-          <w:szCs w:val="24"/>
-          <w:lang w:val="en-US"/>
-        </w:rPr>
-        <w:t>installReq</w:t>
-      </w:r>
-      <w:proofErr w:type="spellEnd"/>
+        <w:t xml:space="preserve">При ручном способе нужно прописывать в терминале следующие команды </w:t>
+      </w:r>
+    </w:p>
+    <w:p>
+      <w:pPr>
+        <w:rPr>
+          <w:rFonts w:asciiTheme="majorHAnsi" w:hAnsiTheme="majorHAnsi"/>
+          <w:sz w:val="32"/>
+          <w:szCs w:val="24"/>
+        </w:rPr>
+      </w:pPr>
+      <w:proofErr w:type="spellStart"/>
+      <w:r>
+        <w:rPr>
+          <w:rFonts w:asciiTheme="majorHAnsi" w:hAnsiTheme="majorHAnsi"/>
+          <w:sz w:val="32"/>
+          <w:szCs w:val="24"/>
+        </w:rPr>
+        <w:t>python</w:t>
+      </w:r>
+      <w:proofErr w:type="spellEnd"/>
+      <w:r>
+        <w:rPr>
+          <w:rFonts w:asciiTheme="majorHAnsi" w:hAnsiTheme="majorHAnsi"/>
+          <w:sz w:val="32"/>
+          <w:szCs w:val="24"/>
+        </w:rPr>
+        <w:t xml:space="preserve"> -m </w:t>
+      </w:r>
+      <w:proofErr w:type="spellStart"/>
+      <w:r>
+        <w:rPr>
+          <w:rFonts w:asciiTheme="majorHAnsi" w:hAnsiTheme="majorHAnsi"/>
+          <w:sz w:val="32"/>
+          <w:szCs w:val="24"/>
+        </w:rPr>
+        <w:t>venv</w:t>
+      </w:r>
+      <w:proofErr w:type="spellEnd"/>
+      <w:r>
+        <w:rPr>
+          <w:rFonts w:asciiTheme="majorHAnsi" w:hAnsiTheme="majorHAnsi"/>
+          <w:sz w:val="32"/>
+          <w:szCs w:val="24"/>
+        </w:rPr>
+        <w:t xml:space="preserve"> .</w:t>
+      </w:r>
+      <w:proofErr w:type="spellStart"/>
+      <w:r>
+        <w:rPr>
+          <w:rFonts w:asciiTheme="majorHAnsi" w:hAnsiTheme="majorHAnsi"/>
+          <w:sz w:val="32"/>
+          <w:szCs w:val="24"/>
+        </w:rPr>
+        <w:t>venv</w:t>
+      </w:r>
+      <w:proofErr w:type="spellEnd"/>
+    </w:p>
+    <w:p>
+      <w:pPr>
+        <w:rPr>
+          <w:rFonts w:asciiTheme="majorHAnsi" w:hAnsiTheme="majorHAnsi"/>
+          <w:sz w:val="32"/>
+          <w:szCs w:val="24"/>
+          <w:lang w:val="en-US"/>
+        </w:rPr>
+      </w:pPr>
       <w:r>
         <w:rPr>
           <w:rFonts w:asciiTheme="majorHAnsi" w:hAnsiTheme="majorHAnsi"/>
@@ -916,21 +1010,94 @@
         </w:rPr>
         <w:t>.</w:t>
       </w:r>
-      <w:r>
-        <w:rPr>
-          <w:rFonts w:asciiTheme="majorHAnsi" w:hAnsiTheme="majorHAnsi"/>
-          <w:sz w:val="32"/>
-          <w:szCs w:val="24"/>
-          <w:lang w:val="en-US"/>
-        </w:rPr>
-        <w:t>bat</w:t>
-      </w:r>
+      <w:proofErr w:type="spellStart"/>
+      <w:r>
+        <w:rPr>
+          <w:rFonts w:asciiTheme="majorHAnsi" w:hAnsiTheme="majorHAnsi"/>
+          <w:sz w:val="32"/>
+          <w:szCs w:val="24"/>
+        </w:rPr>
+        <w:t>venv</w:t>
+      </w:r>
+      <w:proofErr w:type="spellEnd"/>
+      <w:r>
+        <w:rPr>
+          <w:rFonts w:asciiTheme="majorHAnsi" w:hAnsiTheme="majorHAnsi"/>
+          <w:sz w:val="32"/>
+          <w:szCs w:val="24"/>
+        </w:rPr>
+        <w:t>\</w:t>
+      </w:r>
+      <w:proofErr w:type="spellStart"/>
+      <w:r>
+        <w:rPr>
+          <w:rFonts w:asciiTheme="majorHAnsi" w:hAnsiTheme="majorHAnsi"/>
+          <w:sz w:val="32"/>
+          <w:szCs w:val="24"/>
+        </w:rPr>
+        <w:t>Scripts</w:t>
+      </w:r>
+      <w:proofErr w:type="spellEnd"/>
+      <w:r>
+        <w:rPr>
+          <w:rFonts w:asciiTheme="majorHAnsi" w:hAnsiTheme="majorHAnsi"/>
+          <w:sz w:val="32"/>
+          <w:szCs w:val="24"/>
+        </w:rPr>
+        <w:t>\</w:t>
+      </w:r>
+      <w:proofErr w:type="spellStart"/>
+      <w:r>
+        <w:rPr>
+          <w:rFonts w:asciiTheme="majorHAnsi" w:hAnsiTheme="majorHAnsi"/>
+          <w:sz w:val="32"/>
+          <w:szCs w:val="24"/>
+        </w:rPr>
+        <w:t>activate</w:t>
+      </w:r>
+      <w:proofErr w:type="spellEnd"/>
+      <w:r>
+        <w:rPr>
+          <w:rFonts w:asciiTheme="majorHAnsi" w:hAnsiTheme="majorHAnsi"/>
+          <w:sz w:val="32"/>
+          <w:szCs w:val="24"/>
+        </w:rPr>
+        <w:t>.</w:t>
+      </w:r>
+      <w:r>
+        <w:rPr>
+          <w:rFonts w:asciiTheme="majorHAnsi" w:hAnsiTheme="majorHAnsi"/>
+          <w:sz w:val="32"/>
+          <w:szCs w:val="24"/>
+          <w:lang w:val="en-US"/>
+        </w:rPr>
+        <w:t>ps1</w:t>
+      </w:r>
+    </w:p>
+    <w:p>
+      <w:pPr>
+        <w:rPr>
+          <w:rFonts w:asciiTheme="majorHAnsi" w:hAnsiTheme="majorHAnsi"/>
+          <w:sz w:val="32"/>
+          <w:szCs w:val="24"/>
+        </w:rPr>
+      </w:pPr>
       <w:proofErr w:type="gramStart"/>
       <w:r>
         <w:rPr>
           <w:rFonts w:asciiTheme="majorHAnsi" w:hAnsiTheme="majorHAnsi"/>
           <w:sz w:val="32"/>
           <w:szCs w:val="24"/>
+          <w:lang w:val="en-US"/>
+        </w:rPr>
+        <w:lastRenderedPageBreak/>
+        <w:t>Pip</w:t>
+      </w:r>
+      <w:r>
+        <w:rPr>
+          <w:rFonts w:asciiTheme="majorHAnsi" w:hAnsiTheme="majorHAnsi"/>
+          <w:sz w:val="32"/>
+          <w:szCs w:val="24"/>
         </w:rPr>
         <w:t xml:space="preserve"> </w:t>
       </w:r>
@@ -939,9 +1106,9 @@
           <w:rFonts w:asciiTheme="majorHAnsi" w:hAnsiTheme="majorHAnsi"/>
           <w:sz w:val="32"/>
           <w:szCs w:val="24"/>
-        </w:rPr>
-        <w:br/>
-        <w:t>К</w:t>
+          <w:lang w:val="en-US"/>
+        </w:rPr>
+        <w:t>install</w:t>
       </w:r>
       <w:proofErr w:type="gramEnd"/>
       <w:r>
@@ -950,8 +1117,44 @@
           <w:sz w:val="32"/>
           <w:szCs w:val="24"/>
         </w:rPr>
-        <w:t xml:space="preserve">оторый создаст </w:t>
-      </w:r>
+        <w:t xml:space="preserve"> </w:t>
+      </w:r>
+      <w:r>
+        <w:rPr>
+          <w:rFonts w:asciiTheme="majorHAnsi" w:hAnsiTheme="majorHAnsi"/>
+          <w:sz w:val="32"/>
+          <w:szCs w:val="24"/>
+        </w:rPr>
+        <w:t>–</w:t>
+      </w:r>
+      <w:r>
+        <w:rPr>
+          <w:rFonts w:asciiTheme="majorHAnsi" w:hAnsiTheme="majorHAnsi"/>
+          <w:sz w:val="32"/>
+          <w:szCs w:val="24"/>
+          <w:lang w:val="en-US"/>
+        </w:rPr>
+        <w:t>r</w:t>
+      </w:r>
+      <w:r>
+        <w:rPr>
+          <w:rFonts w:asciiTheme="majorHAnsi" w:hAnsiTheme="majorHAnsi"/>
+          <w:sz w:val="32"/>
+          <w:szCs w:val="24"/>
+        </w:rPr>
+        <w:t xml:space="preserve"> </w:t>
+      </w:r>
+      <w:proofErr w:type="spellStart"/>
+      <w:r>
+        <w:rPr>
+          <w:rFonts w:asciiTheme="majorHAnsi" w:hAnsiTheme="majorHAnsi"/>
+          <w:sz w:val="32"/>
+          <w:szCs w:val="24"/>
+          <w:lang w:val="en-US"/>
+        </w:rPr>
+        <w:t>req</w:t>
+      </w:r>
+      <w:proofErr w:type="spellEnd"/>
       <w:r>
         <w:rPr>
           <w:rFonts w:asciiTheme="majorHAnsi" w:hAnsiTheme="majorHAnsi"/>
@@ -960,6 +1163,32 @@
         </w:rPr>
         <w:t>.</w:t>
       </w:r>
+      <w:r>
+        <w:rPr>
+          <w:rFonts w:asciiTheme="majorHAnsi" w:hAnsiTheme="majorHAnsi"/>
+          <w:sz w:val="32"/>
+          <w:szCs w:val="24"/>
+          <w:lang w:val="en-US"/>
+        </w:rPr>
+        <w:t>txt</w:t>
+      </w:r>
+    </w:p>
+    <w:p>
+      <w:pPr>
+        <w:rPr>
+          <w:rFonts w:asciiTheme="majorHAnsi" w:hAnsiTheme="majorHAnsi"/>
+          <w:sz w:val="32"/>
+          <w:szCs w:val="24"/>
+        </w:rPr>
+      </w:pPr>
+      <w:r>
+        <w:rPr>
+          <w:rFonts w:asciiTheme="majorHAnsi" w:hAnsiTheme="majorHAnsi"/>
+          <w:sz w:val="32"/>
+          <w:szCs w:val="24"/>
+        </w:rPr>
+        <w:t>После установки библиотек нужно перейти в папку с проектом и создать .</w:t>
+      </w:r>
       <w:proofErr w:type="spellStart"/>
       <w:r>
         <w:rPr>
@@ -977,109 +1206,7 @@
           <w:sz w:val="32"/>
           <w:szCs w:val="24"/>
         </w:rPr>
-        <w:t xml:space="preserve"> и установит все зависимости из </w:t>
-      </w:r>
-      <w:proofErr w:type="spellStart"/>
-      <w:r>
-        <w:rPr>
-          <w:rFonts w:asciiTheme="majorHAnsi" w:hAnsiTheme="majorHAnsi"/>
-          <w:sz w:val="32"/>
-          <w:szCs w:val="24"/>
-          <w:lang w:val="en-US"/>
-        </w:rPr>
-        <w:t>req</w:t>
-      </w:r>
-      <w:proofErr w:type="spellEnd"/>
-      <w:r>
-        <w:rPr>
-          <w:rFonts w:asciiTheme="majorHAnsi" w:hAnsiTheme="majorHAnsi"/>
-          <w:sz w:val="32"/>
-          <w:szCs w:val="24"/>
-        </w:rPr>
-        <w:t>.</w:t>
-      </w:r>
-      <w:r>
-        <w:rPr>
-          <w:rFonts w:asciiTheme="majorHAnsi" w:hAnsiTheme="majorHAnsi"/>
-          <w:sz w:val="32"/>
-          <w:szCs w:val="24"/>
-          <w:lang w:val="en-US"/>
-        </w:rPr>
-        <w:t>txt</w:t>
-      </w:r>
-    </w:p>
-    <w:p>
-      <w:pPr>
-        <w:rPr>
-          <w:rFonts w:asciiTheme="majorHAnsi" w:hAnsiTheme="majorHAnsi"/>
-          <w:sz w:val="32"/>
-          <w:szCs w:val="24"/>
-        </w:rPr>
-      </w:pPr>
-      <w:r>
-        <w:rPr>
-          <w:rFonts w:asciiTheme="majorHAnsi" w:hAnsiTheme="majorHAnsi"/>
-          <w:sz w:val="32"/>
-          <w:szCs w:val="24"/>
-        </w:rPr>
-        <w:t xml:space="preserve">Для запуска проекта </w:t>
-      </w:r>
-      <w:proofErr w:type="spellStart"/>
-      <w:r>
-        <w:rPr>
-          <w:rFonts w:asciiTheme="majorHAnsi" w:hAnsiTheme="majorHAnsi"/>
-          <w:sz w:val="32"/>
-          <w:szCs w:val="24"/>
-          <w:lang w:val="en-US"/>
-        </w:rPr>
-        <w:t>django</w:t>
-      </w:r>
-      <w:proofErr w:type="spellEnd"/>
-      <w:proofErr w:type="gramStart"/>
-      <w:r>
-        <w:rPr>
-          <w:rFonts w:asciiTheme="majorHAnsi" w:hAnsiTheme="majorHAnsi"/>
-          <w:sz w:val="32"/>
-          <w:szCs w:val="24"/>
-        </w:rPr>
-        <w:br/>
-        <w:t>П</w:t>
-      </w:r>
-      <w:proofErr w:type="gramEnd"/>
-      <w:r>
-        <w:rPr>
-          <w:rFonts w:asciiTheme="majorHAnsi" w:hAnsiTheme="majorHAnsi"/>
-          <w:sz w:val="32"/>
-          <w:szCs w:val="24"/>
-        </w:rPr>
-        <w:t xml:space="preserve">осле установки этим файлом нужно заполнить </w:t>
-      </w:r>
-      <w:r>
-        <w:rPr>
-          <w:rFonts w:asciiTheme="majorHAnsi" w:hAnsiTheme="majorHAnsi"/>
-          <w:sz w:val="32"/>
-          <w:szCs w:val="24"/>
-        </w:rPr>
-        <w:t>.</w:t>
-      </w:r>
-      <w:proofErr w:type="spellStart"/>
-      <w:r>
-        <w:rPr>
-          <w:rFonts w:asciiTheme="majorHAnsi" w:hAnsiTheme="majorHAnsi"/>
-          <w:sz w:val="32"/>
-          <w:szCs w:val="24"/>
-          <w:lang w:val="en-US"/>
-        </w:rPr>
-        <w:t>env</w:t>
-      </w:r>
-      <w:proofErr w:type="spellEnd"/>
-      <w:r>
-        <w:rPr>
-          <w:rFonts w:asciiTheme="majorHAnsi" w:hAnsiTheme="majorHAnsi"/>
-          <w:sz w:val="32"/>
-          <w:szCs w:val="24"/>
-        </w:rPr>
-        <w:t xml:space="preserve"> файл </w:t>
+        <w:t xml:space="preserve"> с настройками пример ниже</w:t>
       </w:r>
       <w:r>
         <w:rPr>
@@ -1126,7 +1253,7 @@
           <w:color w:val="00D4B1"/>
           <w:sz w:val="21"/>
           <w:szCs w:val="21"/>
-          <w:lang w:val="en-US" w:eastAsia="ru-RU"/>
+          <w:lang w:eastAsia="ru-RU"/>
         </w:rPr>
       </w:pPr>
     </w:p>
@@ -1150,7 +1277,27 @@
           <w:szCs w:val="21"/>
           <w:lang w:val="en-US" w:eastAsia="ru-RU"/>
         </w:rPr>
-        <w:t>  #</w:t>
+        <w:t> </w:t>
+      </w:r>
+      <w:r>
+        <w:rPr>
+          <w:rFonts w:ascii="Consolas" w:eastAsia="Times New Roman" w:hAnsi="Consolas" w:cs="Times New Roman"/>
+          <w:color w:val="EEFFFF"/>
+          <w:sz w:val="21"/>
+          <w:szCs w:val="21"/>
+          <w:lang w:eastAsia="ru-RU"/>
+        </w:rPr>
+        <w:t xml:space="preserve"> </w:t>
+      </w:r>
+      <w:r>
+        <w:rPr>
+          <w:rFonts w:ascii="Consolas" w:eastAsia="Times New Roman" w:hAnsi="Consolas" w:cs="Times New Roman"/>
+          <w:color w:val="EEFFFF"/>
+          <w:sz w:val="21"/>
+          <w:szCs w:val="21"/>
+          <w:lang w:val="en-US" w:eastAsia="ru-RU"/>
+        </w:rPr>
+        <w:t>#</w:t>
       </w:r>
       <w:r>
         <w:rPr>
@@ -1714,36 +1861,104 @@
           <w:sz w:val="32"/>
           <w:szCs w:val="32"/>
         </w:rPr>
-        <w:t xml:space="preserve"> нужно будет прописать в терминале с подключенной виртуальной средой в корне проекта </w:t>
-      </w:r>
-      <w:proofErr w:type="spellStart"/>
-      <w:r>
-        <w:rPr>
-          <w:rFonts w:asciiTheme="majorHAnsi" w:hAnsiTheme="majorHAnsi"/>
-          <w:sz w:val="32"/>
-          <w:szCs w:val="32"/>
-          <w:lang w:val="en-US"/>
-        </w:rPr>
-        <w:t>django</w:t>
-      </w:r>
-      <w:proofErr w:type="spellEnd"/>
-    </w:p>
-    <w:p>
-      <w:pPr>
-        <w:rPr>
-          <w:rFonts w:asciiTheme="majorHAnsi" w:hAnsiTheme="majorHAnsi"/>
-          <w:sz w:val="32"/>
-          <w:szCs w:val="32"/>
-          <w:lang w:val="en-US"/>
-        </w:rPr>
-      </w:pPr>
-      <w:r>
-        <w:rPr>
-          <w:rFonts w:asciiTheme="majorHAnsi" w:hAnsiTheme="majorHAnsi"/>
-          <w:sz w:val="32"/>
-          <w:szCs w:val="32"/>
-        </w:rPr>
-        <w:t>Где</w:t>
+        <w:t xml:space="preserve"> нужно будет </w:t>
+      </w:r>
+      <w:r>
+        <w:rPr>
+          <w:rFonts w:asciiTheme="majorHAnsi" w:hAnsiTheme="majorHAnsi"/>
+          <w:sz w:val="32"/>
+          <w:szCs w:val="32"/>
+        </w:rPr>
+        <w:t xml:space="preserve">закинуть веса моделей </w:t>
+      </w:r>
+      <w:bookmarkStart w:id="0" w:name="_GoBack"/>
+      <w:bookmarkEnd w:id="0"/>
+    </w:p>
+    <w:p>
+      <w:pPr>
+        <w:rPr>
+          <w:rFonts w:asciiTheme="majorHAnsi" w:hAnsiTheme="majorHAnsi"/>
+          <w:sz w:val="32"/>
+          <w:szCs w:val="32"/>
+        </w:rPr>
+      </w:pPr>
+      <w:r>
+        <w:rPr>
+          <w:rFonts w:asciiTheme="majorHAnsi" w:hAnsiTheme="majorHAnsi"/>
+          <w:sz w:val="32"/>
+          <w:szCs w:val="32"/>
+        </w:rPr>
+        <w:t xml:space="preserve">Итоговый вид корневой папки проекта </w:t>
+      </w:r>
+    </w:p>
+    <w:p>
+      <w:pPr>
+        <w:rPr>
+          <w:rFonts w:asciiTheme="majorHAnsi" w:hAnsiTheme="majorHAnsi"/>
+          <w:sz w:val="32"/>
+          <w:szCs w:val="32"/>
+        </w:rPr>
+      </w:pPr>
+      <w:r>
+        <w:rPr>
+          <w:rFonts w:asciiTheme="majorHAnsi" w:hAnsiTheme="majorHAnsi"/>
+          <w:sz w:val="32"/>
+          <w:szCs w:val="32"/>
+        </w:rPr>
+        <w:lastRenderedPageBreak/>
+        <w:drawing>
+          <wp:inline distT="0" distB="0" distL="0" distR="0" wp14:anchorId="15DE45AF" wp14:editId="0B2418A7">
+            <wp:extent cx="2972215" cy="4039164"/>
+            <wp:effectExtent l="0" t="0" r="0" b="0"/>
+            <wp:docPr id="3" name="Рисунок 3"/>
+            <wp:cNvGraphicFramePr>
+              <a:graphicFrameLocks xmlns:a="http://schemas.openxmlformats.org/drawingml/2006/main" noChangeAspect="1"/>
+            </wp:cNvGraphicFramePr>
+            <a:graphic xmlns:a="http://schemas.openxmlformats.org/drawingml/2006/main">
+              <a:graphicData uri="http://schemas.openxmlformats.org/drawingml/2006/picture">
+                <pic:pic xmlns:pic="http://schemas.openxmlformats.org/drawingml/2006/picture">
+                  <pic:nvPicPr>
+                    <pic:cNvPr id="0" name=""/>
+                    <pic:cNvPicPr/>
+                  </pic:nvPicPr>
+                  <pic:blipFill>
+                    <a:blip r:embed="rId7"/>
+                    <a:stretch>
+                      <a:fillRect/>
+                    </a:stretch>
+                  </pic:blipFill>
+                  <pic:spPr>
+                    <a:xfrm>
+                      <a:off x="0" y="0"/>
+                      <a:ext cx="2972215" cy="4039164"/>
+                    </a:xfrm>
+                    <a:prstGeom prst="rect">
+                      <a:avLst/>
+                    </a:prstGeom>
+                  </pic:spPr>
+                </pic:pic>
+              </a:graphicData>
+            </a:graphic>
+          </wp:inline>
+        </w:drawing>
+      </w:r>
+    </w:p>
+    <w:p>
+      <w:pPr>
+        <w:rPr>
+          <w:rFonts w:asciiTheme="majorHAnsi" w:hAnsiTheme="majorHAnsi"/>
+          <w:sz w:val="32"/>
+          <w:szCs w:val="32"/>
+          <w:lang w:val="en-US"/>
+        </w:rPr>
+      </w:pPr>
+      <w:r>
+        <w:rPr>
+          <w:rFonts w:asciiTheme="majorHAnsi" w:hAnsiTheme="majorHAnsi"/>
+          <w:sz w:val="32"/>
+          <w:szCs w:val="32"/>
+        </w:rPr>
+        <w:t>В</w:t>
       </w:r>
       <w:r>
         <w:rPr>
@@ -1760,6 +1975,507 @@
           <w:sz w:val="32"/>
           <w:szCs w:val="32"/>
         </w:rPr>
+        <w:t>папку</w:t>
+      </w:r>
+      <w:r>
+        <w:rPr>
+          <w:rFonts w:asciiTheme="majorHAnsi" w:hAnsiTheme="majorHAnsi"/>
+          <w:sz w:val="32"/>
+          <w:szCs w:val="32"/>
+          <w:lang w:val="en-US"/>
+        </w:rPr>
+        <w:t xml:space="preserve"> </w:t>
+      </w:r>
+      <w:proofErr w:type="spellStart"/>
+      <w:r>
+        <w:rPr>
+          <w:rFonts w:asciiTheme="majorHAnsi" w:hAnsiTheme="majorHAnsi"/>
+          <w:sz w:val="32"/>
+          <w:szCs w:val="32"/>
+          <w:lang w:val="en-US"/>
+        </w:rPr>
+        <w:t>ner</w:t>
+      </w:r>
+      <w:r>
+        <w:rPr>
+          <w:rFonts w:asciiTheme="majorHAnsi" w:hAnsiTheme="majorHAnsi"/>
+          <w:sz w:val="32"/>
+          <w:szCs w:val="32"/>
+          <w:lang w:val="en-US"/>
+        </w:rPr>
+        <w:t>_</w:t>
+      </w:r>
+      <w:r>
+        <w:rPr>
+          <w:rFonts w:asciiTheme="majorHAnsi" w:hAnsiTheme="majorHAnsi"/>
+          <w:sz w:val="32"/>
+          <w:szCs w:val="32"/>
+          <w:lang w:val="en-US"/>
+        </w:rPr>
+        <w:t>model</w:t>
+      </w:r>
+      <w:proofErr w:type="spellEnd"/>
+      <w:r>
+        <w:rPr>
+          <w:rFonts w:asciiTheme="majorHAnsi" w:hAnsiTheme="majorHAnsi"/>
+          <w:sz w:val="32"/>
+          <w:szCs w:val="32"/>
+          <w:lang w:val="en-US"/>
+        </w:rPr>
+        <w:t>/</w:t>
+      </w:r>
+      <w:r>
+        <w:rPr>
+          <w:lang w:val="en-US"/>
+        </w:rPr>
+        <w:t xml:space="preserve"> </w:t>
+      </w:r>
+      <w:proofErr w:type="spellStart"/>
+      <w:r>
+        <w:rPr>
+          <w:rFonts w:asciiTheme="majorHAnsi" w:hAnsiTheme="majorHAnsi"/>
+          <w:sz w:val="32"/>
+          <w:szCs w:val="32"/>
+          <w:lang w:val="en-US"/>
+        </w:rPr>
+        <w:t>ner_model</w:t>
+      </w:r>
+      <w:proofErr w:type="spellEnd"/>
+    </w:p>
+    <w:p>
+      <w:pPr>
+        <w:rPr>
+          <w:rFonts w:asciiTheme="majorHAnsi" w:hAnsiTheme="majorHAnsi"/>
+          <w:sz w:val="32"/>
+          <w:szCs w:val="32"/>
+        </w:rPr>
+      </w:pPr>
+      <w:r>
+        <w:rPr>
+          <w:rFonts w:asciiTheme="majorHAnsi" w:hAnsiTheme="majorHAnsi"/>
+          <w:sz w:val="32"/>
+          <w:szCs w:val="32"/>
+        </w:rPr>
+        <w:t>н</w:t>
+      </w:r>
+      <w:r>
+        <w:rPr>
+          <w:rFonts w:asciiTheme="majorHAnsi" w:hAnsiTheme="majorHAnsi"/>
+          <w:sz w:val="32"/>
+          <w:szCs w:val="32"/>
+        </w:rPr>
+        <w:t>ужно положить веса модели</w:t>
+      </w:r>
+    </w:p>
+    <w:p>
+      <w:pPr>
+        <w:rPr>
+          <w:rFonts w:asciiTheme="majorHAnsi" w:hAnsiTheme="majorHAnsi"/>
+          <w:sz w:val="32"/>
+          <w:szCs w:val="32"/>
+        </w:rPr>
+      </w:pPr>
+      <w:r>
+        <w:rPr>
+          <w:rFonts w:asciiTheme="majorHAnsi" w:hAnsiTheme="majorHAnsi"/>
+          <w:sz w:val="32"/>
+          <w:szCs w:val="32"/>
+        </w:rPr>
+        <w:t>(</w:t>
+      </w:r>
+    </w:p>
+    <w:p>
+      <w:pPr>
+        <w:rPr>
+          <w:rFonts w:asciiTheme="majorHAnsi" w:hAnsiTheme="majorHAnsi"/>
+          <w:sz w:val="32"/>
+          <w:szCs w:val="32"/>
+        </w:rPr>
+      </w:pPr>
+      <w:r>
+        <w:rPr>
+          <w:rFonts w:asciiTheme="majorHAnsi" w:hAnsiTheme="majorHAnsi"/>
+          <w:sz w:val="32"/>
+          <w:szCs w:val="32"/>
+          <w:lang w:val="en-US"/>
+        </w:rPr>
+        <w:t>Model</w:t>
+      </w:r>
+      <w:r>
+        <w:rPr>
+          <w:rFonts w:asciiTheme="majorHAnsi" w:hAnsiTheme="majorHAnsi"/>
+          <w:sz w:val="32"/>
+          <w:szCs w:val="32"/>
+        </w:rPr>
+        <w:t>.</w:t>
+      </w:r>
+      <w:proofErr w:type="spellStart"/>
+      <w:r>
+        <w:rPr>
+          <w:rFonts w:asciiTheme="majorHAnsi" w:hAnsiTheme="majorHAnsi"/>
+          <w:sz w:val="32"/>
+          <w:szCs w:val="32"/>
+          <w:lang w:val="en-US"/>
+        </w:rPr>
+        <w:t>safetenors</w:t>
+      </w:r>
+      <w:proofErr w:type="spellEnd"/>
+    </w:p>
+    <w:p>
+      <w:pPr>
+        <w:rPr>
+          <w:rFonts w:asciiTheme="majorHAnsi" w:hAnsiTheme="majorHAnsi"/>
+          <w:sz w:val="32"/>
+          <w:szCs w:val="32"/>
+        </w:rPr>
+      </w:pPr>
+      <w:r>
+        <w:rPr>
+          <w:rFonts w:asciiTheme="majorHAnsi" w:hAnsiTheme="majorHAnsi"/>
+          <w:sz w:val="32"/>
+          <w:szCs w:val="32"/>
+        </w:rPr>
+        <w:t>)</w:t>
+      </w:r>
+      <w:r>
+        <w:rPr>
+          <w:rFonts w:asciiTheme="majorHAnsi" w:hAnsiTheme="majorHAnsi"/>
+          <w:sz w:val="32"/>
+          <w:szCs w:val="32"/>
+        </w:rPr>
+        <w:t xml:space="preserve"> </w:t>
+      </w:r>
+    </w:p>
+    <w:p>
+      <w:pPr>
+        <w:rPr>
+          <w:rFonts w:asciiTheme="majorHAnsi" w:hAnsiTheme="majorHAnsi"/>
+          <w:sz w:val="32"/>
+          <w:szCs w:val="32"/>
+        </w:rPr>
+      </w:pPr>
+      <w:r>
+        <w:rPr>
+          <w:rFonts w:asciiTheme="majorHAnsi" w:hAnsiTheme="majorHAnsi"/>
+          <w:sz w:val="32"/>
+          <w:szCs w:val="32"/>
+        </w:rPr>
+        <w:t>как это должно выглядеть</w:t>
+      </w:r>
+    </w:p>
+    <w:p>
+      <w:pPr>
+        <w:rPr>
+          <w:rFonts w:asciiTheme="majorHAnsi" w:hAnsiTheme="majorHAnsi"/>
+          <w:sz w:val="32"/>
+          <w:szCs w:val="32"/>
+          <w:lang w:val="en-US"/>
+        </w:rPr>
+      </w:pPr>
+      <w:r>
+        <w:rPr>
+          <w:rFonts w:asciiTheme="majorHAnsi" w:hAnsiTheme="majorHAnsi"/>
+          <w:sz w:val="32"/>
+          <w:szCs w:val="32"/>
+          <w:lang w:val="en-US"/>
+        </w:rPr>
+        <w:lastRenderedPageBreak/>
+        <w:drawing>
+          <wp:inline distT="0" distB="0" distL="0" distR="0" wp14:anchorId="2F707811" wp14:editId="077EFED6">
+            <wp:extent cx="2152950" cy="3134162"/>
+            <wp:effectExtent l="0" t="0" r="0" b="9525"/>
+            <wp:docPr id="1" name="Рисунок 1"/>
+            <wp:cNvGraphicFramePr>
+              <a:graphicFrameLocks xmlns:a="http://schemas.openxmlformats.org/drawingml/2006/main" noChangeAspect="1"/>
+            </wp:cNvGraphicFramePr>
+            <a:graphic xmlns:a="http://schemas.openxmlformats.org/drawingml/2006/main">
+              <a:graphicData uri="http://schemas.openxmlformats.org/drawingml/2006/picture">
+                <pic:pic xmlns:pic="http://schemas.openxmlformats.org/drawingml/2006/picture">
+                  <pic:nvPicPr>
+                    <pic:cNvPr id="0" name=""/>
+                    <pic:cNvPicPr/>
+                  </pic:nvPicPr>
+                  <pic:blipFill>
+                    <a:blip r:embed="rId8"/>
+                    <a:stretch>
+                      <a:fillRect/>
+                    </a:stretch>
+                  </pic:blipFill>
+                  <pic:spPr>
+                    <a:xfrm>
+                      <a:off x="0" y="0"/>
+                      <a:ext cx="2152950" cy="3134162"/>
+                    </a:xfrm>
+                    <a:prstGeom prst="rect">
+                      <a:avLst/>
+                    </a:prstGeom>
+                  </pic:spPr>
+                </pic:pic>
+              </a:graphicData>
+            </a:graphic>
+          </wp:inline>
+        </w:drawing>
+      </w:r>
+    </w:p>
+    <w:p>
+      <w:pPr>
+        <w:rPr>
+          <w:rFonts w:asciiTheme="majorHAnsi" w:hAnsiTheme="majorHAnsi"/>
+          <w:sz w:val="32"/>
+          <w:szCs w:val="32"/>
+        </w:rPr>
+      </w:pPr>
+      <w:r>
+        <w:rPr>
+          <w:rFonts w:asciiTheme="majorHAnsi" w:hAnsiTheme="majorHAnsi"/>
+          <w:sz w:val="32"/>
+          <w:szCs w:val="32"/>
+        </w:rPr>
+        <w:t>T5_model</w:t>
+      </w:r>
+      <w:r>
+        <w:rPr>
+          <w:rFonts w:asciiTheme="majorHAnsi" w:hAnsiTheme="majorHAnsi"/>
+          <w:sz w:val="32"/>
+          <w:szCs w:val="32"/>
+        </w:rPr>
+        <w:t xml:space="preserve"> с ним такая же история </w:t>
+      </w:r>
+      <w:r>
+        <w:rPr>
+          <w:rFonts w:asciiTheme="majorHAnsi" w:hAnsiTheme="majorHAnsi"/>
+          <w:sz w:val="32"/>
+          <w:szCs w:val="32"/>
+        </w:rPr>
+        <w:t xml:space="preserve">только там два файла </w:t>
+      </w:r>
+    </w:p>
+    <w:p>
+      <w:pPr>
+        <w:rPr>
+          <w:rFonts w:asciiTheme="majorHAnsi" w:hAnsiTheme="majorHAnsi"/>
+          <w:sz w:val="32"/>
+          <w:szCs w:val="32"/>
+        </w:rPr>
+      </w:pPr>
+      <w:r>
+        <w:rPr>
+          <w:rFonts w:asciiTheme="majorHAnsi" w:hAnsiTheme="majorHAnsi"/>
+          <w:sz w:val="32"/>
+          <w:szCs w:val="32"/>
+        </w:rPr>
+        <w:t>(</w:t>
+      </w:r>
+    </w:p>
+    <w:p>
+      <w:pPr>
+        <w:rPr>
+          <w:rFonts w:asciiTheme="majorHAnsi" w:hAnsiTheme="majorHAnsi"/>
+          <w:sz w:val="32"/>
+          <w:szCs w:val="32"/>
+          <w:lang w:val="en-US"/>
+        </w:rPr>
+      </w:pPr>
+      <w:proofErr w:type="spellStart"/>
+      <w:r>
+        <w:rPr>
+          <w:rFonts w:asciiTheme="majorHAnsi" w:hAnsiTheme="majorHAnsi"/>
+          <w:sz w:val="32"/>
+          <w:szCs w:val="32"/>
+          <w:lang w:val="en-US"/>
+        </w:rPr>
+        <w:t>Model.safetenors</w:t>
+      </w:r>
+      <w:proofErr w:type="spellEnd"/>
+    </w:p>
+    <w:p>
+      <w:pPr>
+        <w:rPr>
+          <w:rFonts w:asciiTheme="majorHAnsi" w:hAnsiTheme="majorHAnsi"/>
+          <w:sz w:val="32"/>
+          <w:szCs w:val="32"/>
+          <w:lang w:val="en-US"/>
+        </w:rPr>
+      </w:pPr>
+      <w:proofErr w:type="spellStart"/>
+      <w:r>
+        <w:rPr>
+          <w:rFonts w:asciiTheme="majorHAnsi" w:hAnsiTheme="majorHAnsi"/>
+          <w:sz w:val="32"/>
+          <w:szCs w:val="32"/>
+          <w:lang w:val="en-US"/>
+        </w:rPr>
+        <w:t>Spiece.model</w:t>
+      </w:r>
+      <w:proofErr w:type="spellEnd"/>
+    </w:p>
+    <w:p>
+      <w:pPr>
+        <w:rPr>
+          <w:rFonts w:asciiTheme="majorHAnsi" w:hAnsiTheme="majorHAnsi"/>
+          <w:sz w:val="32"/>
+          <w:szCs w:val="32"/>
+        </w:rPr>
+      </w:pPr>
+      <w:r>
+        <w:rPr>
+          <w:rFonts w:asciiTheme="majorHAnsi" w:hAnsiTheme="majorHAnsi"/>
+          <w:sz w:val="32"/>
+          <w:szCs w:val="32"/>
+        </w:rPr>
+        <w:t>)</w:t>
+      </w:r>
+      <w:r>
+        <w:rPr>
+          <w:rFonts w:asciiTheme="majorHAnsi" w:hAnsiTheme="majorHAnsi"/>
+          <w:sz w:val="32"/>
+          <w:szCs w:val="32"/>
+        </w:rPr>
+        <w:br/>
+      </w:r>
+      <w:r>
+        <w:rPr>
+          <w:rFonts w:asciiTheme="majorHAnsi" w:hAnsiTheme="majorHAnsi"/>
+          <w:sz w:val="32"/>
+          <w:szCs w:val="32"/>
+        </w:rPr>
+        <w:drawing>
+          <wp:inline distT="0" distB="0" distL="0" distR="0" wp14:anchorId="75645A9F" wp14:editId="25F58644">
+            <wp:extent cx="2362530" cy="3143689"/>
+            <wp:effectExtent l="0" t="0" r="0" b="0"/>
+            <wp:docPr id="2" name="Рисунок 2"/>
+            <wp:cNvGraphicFramePr>
+              <a:graphicFrameLocks xmlns:a="http://schemas.openxmlformats.org/drawingml/2006/main" noChangeAspect="1"/>
+            </wp:cNvGraphicFramePr>
+            <a:graphic xmlns:a="http://schemas.openxmlformats.org/drawingml/2006/main">
+              <a:graphicData uri="http://schemas.openxmlformats.org/drawingml/2006/picture">
+                <pic:pic xmlns:pic="http://schemas.openxmlformats.org/drawingml/2006/picture">
+                  <pic:nvPicPr>
+                    <pic:cNvPr id="0" name=""/>
+                    <pic:cNvPicPr/>
+                  </pic:nvPicPr>
+                  <pic:blipFill>
+                    <a:blip r:embed="rId9"/>
+                    <a:stretch>
+                      <a:fillRect/>
+                    </a:stretch>
+                  </pic:blipFill>
+                  <pic:spPr>
+                    <a:xfrm>
+                      <a:off x="0" y="0"/>
+                      <a:ext cx="2362530" cy="3143689"/>
+                    </a:xfrm>
+                    <a:prstGeom prst="rect">
+                      <a:avLst/>
+                    </a:prstGeom>
+                  </pic:spPr>
+                </pic:pic>
+              </a:graphicData>
+            </a:graphic>
+          </wp:inline>
+        </w:drawing>
+      </w:r>
+    </w:p>
+    <w:p>
+      <w:pPr>
+        <w:rPr>
+          <w:rFonts w:asciiTheme="majorHAnsi" w:hAnsiTheme="majorHAnsi"/>
+          <w:sz w:val="32"/>
+          <w:szCs w:val="32"/>
+        </w:rPr>
+      </w:pPr>
+      <w:r>
+        <w:rPr>
+          <w:rFonts w:asciiTheme="majorHAnsi" w:hAnsiTheme="majorHAnsi"/>
+          <w:sz w:val="32"/>
+          <w:szCs w:val="32"/>
+        </w:rPr>
+        <w:t>Вот так это должно по итогу выглядеть</w:t>
+      </w:r>
+    </w:p>
+    <w:p>
+      <w:pPr>
+        <w:rPr>
+          <w:rFonts w:asciiTheme="majorHAnsi" w:hAnsiTheme="majorHAnsi"/>
+          <w:sz w:val="32"/>
+          <w:szCs w:val="32"/>
+          <w:lang w:val="en-US"/>
+        </w:rPr>
+      </w:pPr>
+    </w:p>
+    <w:p>
+      <w:pPr>
+        <w:rPr>
+          <w:rFonts w:asciiTheme="majorHAnsi" w:hAnsiTheme="majorHAnsi"/>
+          <w:sz w:val="32"/>
+          <w:szCs w:val="32"/>
+        </w:rPr>
+      </w:pPr>
+      <w:r>
+        <w:rPr>
+          <w:rFonts w:asciiTheme="majorHAnsi" w:hAnsiTheme="majorHAnsi"/>
+          <w:sz w:val="32"/>
+          <w:szCs w:val="32"/>
+        </w:rPr>
+        <w:lastRenderedPageBreak/>
+        <w:t xml:space="preserve">После этого если все сделано правильно </w:t>
+      </w:r>
+      <w:r>
+        <w:rPr>
+          <w:rFonts w:asciiTheme="majorHAnsi" w:hAnsiTheme="majorHAnsi"/>
+          <w:sz w:val="32"/>
+          <w:szCs w:val="32"/>
+        </w:rPr>
+        <w:t>нужно создать миграции и выполнить их для этого нужно прописать</w:t>
+      </w:r>
+      <w:proofErr w:type="gramStart"/>
+      <w:r>
+        <w:rPr>
+          <w:rFonts w:asciiTheme="majorHAnsi" w:hAnsiTheme="majorHAnsi"/>
+          <w:sz w:val="32"/>
+          <w:szCs w:val="32"/>
+        </w:rPr>
+        <w:t xml:space="preserve"> </w:t>
+      </w:r>
+      <w:r>
+        <w:rPr>
+          <w:rFonts w:asciiTheme="majorHAnsi" w:hAnsiTheme="majorHAnsi"/>
+          <w:sz w:val="32"/>
+          <w:szCs w:val="32"/>
+        </w:rPr>
+        <w:br/>
+      </w:r>
+      <w:r>
+        <w:rPr>
+          <w:rFonts w:asciiTheme="majorHAnsi" w:hAnsiTheme="majorHAnsi"/>
+          <w:sz w:val="32"/>
+          <w:szCs w:val="32"/>
+        </w:rPr>
+        <w:t>Г</w:t>
+      </w:r>
+      <w:proofErr w:type="gramEnd"/>
+      <w:r>
+        <w:rPr>
+          <w:rFonts w:asciiTheme="majorHAnsi" w:hAnsiTheme="majorHAnsi"/>
+          <w:sz w:val="32"/>
+          <w:szCs w:val="32"/>
+        </w:rPr>
+        <w:t>де</w:t>
+      </w:r>
+      <w:r>
+        <w:rPr>
+          <w:rFonts w:asciiTheme="majorHAnsi" w:hAnsiTheme="majorHAnsi"/>
+          <w:sz w:val="32"/>
+          <w:szCs w:val="32"/>
+        </w:rPr>
+        <w:t xml:space="preserve"> </w:t>
+      </w:r>
+      <w:r>
+        <w:rPr>
+          <w:rFonts w:asciiTheme="majorHAnsi" w:hAnsiTheme="majorHAnsi"/>
+          <w:sz w:val="32"/>
+          <w:szCs w:val="32"/>
+        </w:rPr>
         <w:t>лежит</w:t>
       </w:r>
       <w:r>
@@ -1767,7 +2483,6 @@
           <w:rFonts w:asciiTheme="majorHAnsi" w:hAnsiTheme="majorHAnsi"/>
           <w:sz w:val="32"/>
           <w:szCs w:val="32"/>
-          <w:lang w:val="en-US"/>
         </w:rPr>
         <w:t xml:space="preserve"> </w:t>
       </w:r>
@@ -1778,19 +2493,36 @@
           <w:szCs w:val="32"/>
           <w:lang w:val="en-US"/>
         </w:rPr>
-        <w:t>manage.py</w:t>
-      </w:r>
-    </w:p>
-    <w:p>
-      <w:pPr>
-        <w:rPr>
-          <w:rFonts w:asciiTheme="majorHAnsi" w:hAnsiTheme="majorHAnsi"/>
-          <w:sz w:val="32"/>
-          <w:szCs w:val="32"/>
-          <w:lang w:val="en-US"/>
-        </w:rPr>
-      </w:pPr>
-      <w:bookmarkStart w:id="0" w:name="_GoBack"/>
+        <w:t>manage</w:t>
+      </w:r>
+      <w:r>
+        <w:rPr>
+          <w:rFonts w:asciiTheme="majorHAnsi" w:hAnsiTheme="majorHAnsi"/>
+          <w:sz w:val="32"/>
+          <w:szCs w:val="32"/>
+        </w:rPr>
+        <w:t>.</w:t>
+      </w:r>
+      <w:proofErr w:type="spellStart"/>
+      <w:r>
+        <w:rPr>
+          <w:rFonts w:asciiTheme="majorHAnsi" w:hAnsiTheme="majorHAnsi"/>
+          <w:sz w:val="32"/>
+          <w:szCs w:val="32"/>
+          <w:lang w:val="en-US"/>
+        </w:rPr>
+        <w:t>py</w:t>
+      </w:r>
+      <w:proofErr w:type="spellEnd"/>
+    </w:p>
+    <w:p>
+      <w:pPr>
+        <w:rPr>
+          <w:rFonts w:asciiTheme="majorHAnsi" w:hAnsiTheme="majorHAnsi"/>
+          <w:sz w:val="32"/>
+          <w:szCs w:val="32"/>
+        </w:rPr>
+      </w:pPr>
       <w:proofErr w:type="gramStart"/>
       <w:r>
         <w:rPr>
@@ -1807,9 +2539,44 @@
           <w:rFonts w:asciiTheme="majorHAnsi" w:hAnsiTheme="majorHAnsi"/>
           <w:sz w:val="32"/>
           <w:szCs w:val="32"/>
-          <w:lang w:val="en-US"/>
-        </w:rPr>
-        <w:t xml:space="preserve"> manage.py </w:t>
+        </w:rPr>
+        <w:t xml:space="preserve"> </w:t>
+      </w:r>
+      <w:r>
+        <w:rPr>
+          <w:rFonts w:asciiTheme="majorHAnsi" w:hAnsiTheme="majorHAnsi"/>
+          <w:sz w:val="32"/>
+          <w:szCs w:val="32"/>
+          <w:lang w:val="en-US"/>
+        </w:rPr>
+        <w:t>manage</w:t>
+      </w:r>
+      <w:r>
+        <w:rPr>
+          <w:rFonts w:asciiTheme="majorHAnsi" w:hAnsiTheme="majorHAnsi"/>
+          <w:sz w:val="32"/>
+          <w:szCs w:val="32"/>
+        </w:rPr>
+        <w:t>.</w:t>
+      </w:r>
+      <w:proofErr w:type="spellStart"/>
+      <w:r>
+        <w:rPr>
+          <w:rFonts w:asciiTheme="majorHAnsi" w:hAnsiTheme="majorHAnsi"/>
+          <w:sz w:val="32"/>
+          <w:szCs w:val="32"/>
+          <w:lang w:val="en-US"/>
+        </w:rPr>
+        <w:t>py</w:t>
+      </w:r>
+      <w:proofErr w:type="spellEnd"/>
+      <w:r>
+        <w:rPr>
+          <w:rFonts w:asciiTheme="majorHAnsi" w:hAnsiTheme="majorHAnsi"/>
+          <w:sz w:val="32"/>
+          <w:szCs w:val="32"/>
+        </w:rPr>
+        <w:t xml:space="preserve"> </w:t>
       </w:r>
       <w:proofErr w:type="spellStart"/>
       <w:r>
@@ -1821,8 +2588,339 @@
         </w:rPr>
         <w:t>makemigrations</w:t>
       </w:r>
-      <w:bookmarkEnd w:id="0"/>
-      <w:proofErr w:type="spellEnd"/>
+      <w:proofErr w:type="spellEnd"/>
+    </w:p>
+    <w:p>
+      <w:pPr>
+        <w:rPr>
+          <w:rFonts w:asciiTheme="majorHAnsi" w:hAnsiTheme="majorHAnsi"/>
+          <w:sz w:val="32"/>
+          <w:szCs w:val="32"/>
+          <w:lang w:val="en-US"/>
+        </w:rPr>
+      </w:pPr>
+      <w:proofErr w:type="gramStart"/>
+      <w:r>
+        <w:rPr>
+          <w:rFonts w:asciiTheme="majorHAnsi" w:hAnsiTheme="majorHAnsi"/>
+          <w:sz w:val="32"/>
+          <w:szCs w:val="32"/>
+          <w:lang w:val="en-US"/>
+        </w:rPr>
+        <w:t>python</w:t>
+      </w:r>
+      <w:proofErr w:type="gramEnd"/>
+      <w:r>
+        <w:rPr>
+          <w:rFonts w:asciiTheme="majorHAnsi" w:hAnsiTheme="majorHAnsi"/>
+          <w:sz w:val="32"/>
+          <w:szCs w:val="32"/>
+          <w:lang w:val="en-US"/>
+        </w:rPr>
+        <w:t xml:space="preserve"> manage.py migrate</w:t>
+      </w:r>
+    </w:p>
+    <w:p>
+      <w:pPr>
+        <w:rPr>
+          <w:rFonts w:asciiTheme="majorHAnsi" w:hAnsiTheme="majorHAnsi"/>
+          <w:sz w:val="32"/>
+          <w:szCs w:val="32"/>
+        </w:rPr>
+      </w:pPr>
+      <w:r>
+        <w:rPr>
+          <w:rFonts w:asciiTheme="majorHAnsi" w:hAnsiTheme="majorHAnsi"/>
+          <w:sz w:val="32"/>
+          <w:szCs w:val="32"/>
+        </w:rPr>
+        <w:t xml:space="preserve">после же запустить сам проект </w:t>
+      </w:r>
+    </w:p>
+    <w:p>
+      <w:pPr>
+        <w:rPr>
+          <w:rFonts w:asciiTheme="majorHAnsi" w:hAnsiTheme="majorHAnsi"/>
+          <w:sz w:val="32"/>
+          <w:szCs w:val="32"/>
+          <w:lang w:val="en-US"/>
+        </w:rPr>
+      </w:pPr>
+      <w:r>
+        <w:rPr>
+          <w:rFonts w:asciiTheme="majorHAnsi" w:hAnsiTheme="majorHAnsi"/>
+          <w:sz w:val="32"/>
+          <w:szCs w:val="32"/>
+          <w:lang w:val="en-US"/>
+        </w:rPr>
+        <w:t xml:space="preserve">Python manage.py </w:t>
+      </w:r>
+      <w:proofErr w:type="spellStart"/>
+      <w:r>
+        <w:rPr>
+          <w:rFonts w:asciiTheme="majorHAnsi" w:hAnsiTheme="majorHAnsi"/>
+          <w:sz w:val="32"/>
+          <w:szCs w:val="32"/>
+          <w:lang w:val="en-US"/>
+        </w:rPr>
+        <w:t>runserver</w:t>
+      </w:r>
+      <w:proofErr w:type="spellEnd"/>
+    </w:p>
+    <w:p>
+      <w:pPr>
+        <w:rPr>
+          <w:rFonts w:asciiTheme="majorHAnsi" w:hAnsiTheme="majorHAnsi"/>
+          <w:sz w:val="32"/>
+          <w:szCs w:val="32"/>
+        </w:rPr>
+      </w:pPr>
+      <w:r>
+        <w:rPr>
+          <w:rFonts w:asciiTheme="majorHAnsi" w:hAnsiTheme="majorHAnsi"/>
+          <w:sz w:val="32"/>
+          <w:szCs w:val="32"/>
+        </w:rPr>
+        <w:t xml:space="preserve">И проект будет запущен </w:t>
+      </w:r>
+    </w:p>
+    <w:p>
+      <w:pPr>
+        <w:rPr>
+          <w:rFonts w:asciiTheme="majorHAnsi" w:hAnsiTheme="majorHAnsi"/>
+          <w:sz w:val="32"/>
+          <w:szCs w:val="32"/>
+        </w:rPr>
+      </w:pPr>
+    </w:p>
+    <w:p>
+      <w:pPr>
+        <w:rPr>
+          <w:rFonts w:asciiTheme="majorHAnsi" w:hAnsiTheme="majorHAnsi"/>
+          <w:sz w:val="32"/>
+          <w:szCs w:val="32"/>
+        </w:rPr>
+      </w:pPr>
+      <w:r>
+        <w:rPr>
+          <w:rFonts w:asciiTheme="majorHAnsi" w:hAnsiTheme="majorHAnsi"/>
+          <w:sz w:val="32"/>
+          <w:szCs w:val="32"/>
+        </w:rPr>
+        <w:t xml:space="preserve">Это </w:t>
+      </w:r>
+      <w:proofErr w:type="gramStart"/>
+      <w:r>
+        <w:rPr>
+          <w:rFonts w:asciiTheme="majorHAnsi" w:hAnsiTheme="majorHAnsi"/>
+          <w:sz w:val="32"/>
+          <w:szCs w:val="32"/>
+        </w:rPr>
+        <w:t>был ручной запуск есть</w:t>
+      </w:r>
+      <w:proofErr w:type="gramEnd"/>
+      <w:r>
+        <w:rPr>
+          <w:rFonts w:asciiTheme="majorHAnsi" w:hAnsiTheme="majorHAnsi"/>
+          <w:sz w:val="32"/>
+          <w:szCs w:val="32"/>
+        </w:rPr>
+        <w:t xml:space="preserve"> другой вариант через</w:t>
+      </w:r>
+      <w:r>
+        <w:rPr>
+          <w:rFonts w:asciiTheme="majorHAnsi" w:hAnsiTheme="majorHAnsi"/>
+          <w:sz w:val="32"/>
+          <w:szCs w:val="32"/>
+        </w:rPr>
+        <w:t xml:space="preserve"> </w:t>
+      </w:r>
+      <w:r>
+        <w:rPr>
+          <w:rFonts w:asciiTheme="majorHAnsi" w:hAnsiTheme="majorHAnsi"/>
+          <w:sz w:val="32"/>
+          <w:szCs w:val="32"/>
+          <w:lang w:val="en-US"/>
+        </w:rPr>
+        <w:t>bat</w:t>
+      </w:r>
+      <w:r>
+        <w:rPr>
+          <w:rFonts w:asciiTheme="majorHAnsi" w:hAnsiTheme="majorHAnsi"/>
+          <w:sz w:val="32"/>
+          <w:szCs w:val="32"/>
+        </w:rPr>
+        <w:t xml:space="preserve"> </w:t>
+      </w:r>
+      <w:r>
+        <w:rPr>
+          <w:rFonts w:asciiTheme="majorHAnsi" w:hAnsiTheme="majorHAnsi"/>
+          <w:sz w:val="32"/>
+          <w:szCs w:val="32"/>
+          <w:lang w:val="en-US"/>
+        </w:rPr>
+        <w:t>file</w:t>
+      </w:r>
+    </w:p>
+    <w:p>
+      <w:pPr>
+        <w:rPr>
+          <w:rFonts w:asciiTheme="majorHAnsi" w:hAnsiTheme="majorHAnsi"/>
+          <w:sz w:val="32"/>
+          <w:szCs w:val="32"/>
+        </w:rPr>
+      </w:pPr>
+      <w:r>
+        <w:rPr>
+          <w:rFonts w:asciiTheme="majorHAnsi" w:hAnsiTheme="majorHAnsi"/>
+          <w:sz w:val="32"/>
+          <w:szCs w:val="32"/>
+        </w:rPr>
+        <w:t xml:space="preserve">После того как веса модели будут на месте нужно будет просто запустить файл </w:t>
+      </w:r>
+      <w:proofErr w:type="spellStart"/>
+      <w:r>
+        <w:rPr>
+          <w:rFonts w:asciiTheme="majorHAnsi" w:hAnsiTheme="majorHAnsi"/>
+          <w:sz w:val="32"/>
+          <w:szCs w:val="32"/>
+          <w:lang w:val="en-US"/>
+        </w:rPr>
+        <w:t>runer</w:t>
+      </w:r>
+      <w:proofErr w:type="spellEnd"/>
+      <w:r>
+        <w:rPr>
+          <w:rFonts w:asciiTheme="majorHAnsi" w:hAnsiTheme="majorHAnsi"/>
+          <w:sz w:val="32"/>
+          <w:szCs w:val="32"/>
+        </w:rPr>
+        <w:t>.</w:t>
+      </w:r>
+      <w:r>
+        <w:rPr>
+          <w:rFonts w:asciiTheme="majorHAnsi" w:hAnsiTheme="majorHAnsi"/>
+          <w:sz w:val="32"/>
+          <w:szCs w:val="32"/>
+          <w:lang w:val="en-US"/>
+        </w:rPr>
+        <w:t>bat</w:t>
+      </w:r>
+    </w:p>
+    <w:p>
+      <w:pPr>
+        <w:rPr>
+          <w:rFonts w:asciiTheme="majorHAnsi" w:hAnsiTheme="majorHAnsi"/>
+          <w:sz w:val="32"/>
+          <w:szCs w:val="32"/>
+        </w:rPr>
+      </w:pPr>
+      <w:r>
+        <w:rPr>
+          <w:rFonts w:asciiTheme="majorHAnsi" w:hAnsiTheme="majorHAnsi"/>
+          <w:sz w:val="32"/>
+          <w:szCs w:val="32"/>
+        </w:rPr>
+        <w:t xml:space="preserve">А для установки </w:t>
+      </w:r>
+      <w:proofErr w:type="spellStart"/>
+      <w:r>
+        <w:rPr>
+          <w:rFonts w:asciiTheme="majorHAnsi" w:hAnsiTheme="majorHAnsi"/>
+          <w:sz w:val="32"/>
+          <w:szCs w:val="32"/>
+          <w:lang w:val="en-US"/>
+        </w:rPr>
+        <w:t>req</w:t>
+      </w:r>
+      <w:proofErr w:type="spellEnd"/>
+      <w:r>
+        <w:rPr>
+          <w:rFonts w:asciiTheme="majorHAnsi" w:hAnsiTheme="majorHAnsi"/>
+          <w:sz w:val="32"/>
+          <w:szCs w:val="32"/>
+        </w:rPr>
+        <w:t>.</w:t>
+      </w:r>
+      <w:r>
+        <w:rPr>
+          <w:rFonts w:asciiTheme="majorHAnsi" w:hAnsiTheme="majorHAnsi"/>
+          <w:sz w:val="32"/>
+          <w:szCs w:val="32"/>
+          <w:lang w:val="en-US"/>
+        </w:rPr>
+        <w:t>txt</w:t>
+      </w:r>
+      <w:r>
+        <w:rPr>
+          <w:rFonts w:asciiTheme="majorHAnsi" w:hAnsiTheme="majorHAnsi"/>
+          <w:sz w:val="32"/>
+          <w:szCs w:val="32"/>
+        </w:rPr>
+        <w:t xml:space="preserve"> и создания шаблона </w:t>
+      </w:r>
+      <w:r>
+        <w:rPr>
+          <w:rFonts w:asciiTheme="majorHAnsi" w:hAnsiTheme="majorHAnsi"/>
+          <w:sz w:val="32"/>
+          <w:szCs w:val="32"/>
+        </w:rPr>
+        <w:t>.</w:t>
+      </w:r>
+      <w:proofErr w:type="spellStart"/>
+      <w:r>
+        <w:rPr>
+          <w:rFonts w:asciiTheme="majorHAnsi" w:hAnsiTheme="majorHAnsi"/>
+          <w:sz w:val="32"/>
+          <w:szCs w:val="32"/>
+          <w:lang w:val="en-US"/>
+        </w:rPr>
+        <w:t>env</w:t>
+      </w:r>
+      <w:proofErr w:type="spellEnd"/>
+      <w:r>
+        <w:rPr>
+          <w:rFonts w:asciiTheme="majorHAnsi" w:hAnsiTheme="majorHAnsi"/>
+          <w:sz w:val="32"/>
+          <w:szCs w:val="32"/>
+        </w:rPr>
+        <w:t xml:space="preserve"> можно запустить скрипт</w:t>
+      </w:r>
+      <w:r>
+        <w:rPr>
+          <w:rFonts w:asciiTheme="majorHAnsi" w:hAnsiTheme="majorHAnsi"/>
+          <w:sz w:val="32"/>
+          <w:szCs w:val="32"/>
+        </w:rPr>
+        <w:t xml:space="preserve"> </w:t>
+      </w:r>
+    </w:p>
+    <w:p>
+      <w:pPr>
+        <w:rPr>
+          <w:rFonts w:asciiTheme="majorHAnsi" w:hAnsiTheme="majorHAnsi"/>
+          <w:sz w:val="32"/>
+          <w:szCs w:val="32"/>
+        </w:rPr>
+      </w:pPr>
+      <w:r>
+        <w:rPr>
+          <w:rFonts w:asciiTheme="majorHAnsi" w:hAnsiTheme="majorHAnsi"/>
+          <w:sz w:val="32"/>
+          <w:szCs w:val="32"/>
+          <w:lang w:val="en-US"/>
+        </w:rPr>
+        <w:t>installReq.bat</w:t>
+      </w:r>
+    </w:p>
+    <w:p>
+      <w:pPr>
+        <w:rPr>
+          <w:rFonts w:asciiTheme="majorHAnsi" w:hAnsiTheme="majorHAnsi"/>
+          <w:sz w:val="32"/>
+          <w:szCs w:val="32"/>
+        </w:rPr>
+      </w:pPr>
     </w:p>
     <w:sectPr>
       <w:pgSz w:w="11906" w:h="16838"/>
@@ -1993,6 +3091,7 @@
   <w:style w:type="paragraph" w:default="1" w:styleId="a">
     <w:name w:val="Normal"/>
     <w:qFormat/>
+    <w:rsid w:val="00811160"/>
   </w:style>
   <w:style w:type="character" w:default="1" w:styleId="a0">
     <w:name w:val="Default Paragraph Font"/>
@@ -2030,6 +3129,36 @@
     <w:rPr>
       <w:color w:val="0000FF" w:themeColor="hyperlink"/>
       <w:u w:val="single"/>
+    </w:rPr>
+  </w:style>
+  <w:style w:type="paragraph" w:styleId="a4">
+    <w:name w:val="Balloon Text"/>
+    <w:basedOn w:val="a"/>
+    <w:link w:val="a5"/>
+    <w:uiPriority w:val="99"/>
+    <w:semiHidden/>
+    <w:unhideWhenUsed/>
+    <w:rsid w:val="00811160"/>
+    <w:pPr>
+      <w:spacing w:after="0" w:line="240" w:lineRule="auto"/>
+    </w:pPr>
+    <w:rPr>
+      <w:rFonts w:ascii="Tahoma" w:hAnsi="Tahoma" w:cs="Tahoma"/>
+      <w:sz w:val="16"/>
+      <w:szCs w:val="16"/>
+    </w:rPr>
+  </w:style>
+  <w:style w:type="character" w:customStyle="1" w:styleId="a5">
+    <w:name w:val="Текст выноски Знак"/>
+    <w:basedOn w:val="a0"/>
+    <w:link w:val="a4"/>
+    <w:uiPriority w:val="99"/>
+    <w:semiHidden/>
+    <w:rsid w:val="00811160"/>
+    <w:rPr>
+      <w:rFonts w:ascii="Tahoma" w:hAnsi="Tahoma" w:cs="Tahoma"/>
+      <w:sz w:val="16"/>
+      <w:szCs w:val="16"/>
     </w:rPr>
   </w:style>
 </w:styles>
@@ -2194,6 +3323,7 @@
   <w:style w:type="paragraph" w:default="1" w:styleId="a">
     <w:name w:val="Normal"/>
     <w:qFormat/>
+    <w:rsid w:val="00811160"/>
   </w:style>
   <w:style w:type="character" w:default="1" w:styleId="a0">
     <w:name w:val="Default Paragraph Font"/>
@@ -2231,6 +3361,36 @@
     <w:rPr>
       <w:color w:val="0000FF" w:themeColor="hyperlink"/>
       <w:u w:val="single"/>
+    </w:rPr>
+  </w:style>
+  <w:style w:type="paragraph" w:styleId="a4">
+    <w:name w:val="Balloon Text"/>
+    <w:basedOn w:val="a"/>
+    <w:link w:val="a5"/>
+    <w:uiPriority w:val="99"/>
+    <w:semiHidden/>
+    <w:unhideWhenUsed/>
+    <w:rsid w:val="00811160"/>
+    <w:pPr>
+      <w:spacing w:after="0" w:line="240" w:lineRule="auto"/>
+    </w:pPr>
+    <w:rPr>
+      <w:rFonts w:ascii="Tahoma" w:hAnsi="Tahoma" w:cs="Tahoma"/>
+      <w:sz w:val="16"/>
+      <w:szCs w:val="16"/>
+    </w:rPr>
+  </w:style>
+  <w:style w:type="character" w:customStyle="1" w:styleId="a5">
+    <w:name w:val="Текст выноски Знак"/>
+    <w:basedOn w:val="a0"/>
+    <w:link w:val="a4"/>
+    <w:uiPriority w:val="99"/>
+    <w:semiHidden/>
+    <w:rsid w:val="00811160"/>
+    <w:rPr>
+      <w:rFonts w:ascii="Tahoma" w:hAnsi="Tahoma" w:cs="Tahoma"/>
+      <w:sz w:val="16"/>
+      <w:szCs w:val="16"/>
     </w:rPr>
   </w:style>
 </w:styles>
@@ -2526,7 +3686,7 @@
 </file>
 
 <file path=customXml/itemProps1.xml><?xml version="1.0" encoding="utf-8"?>
-<ds:datastoreItem xmlns:ds="http://schemas.openxmlformats.org/officeDocument/2006/customXml" ds:itemID="{AB593C2E-8321-47CB-A310-78367D3390D6}">
+<ds:datastoreItem xmlns:ds="http://schemas.openxmlformats.org/officeDocument/2006/customXml" ds:itemID="{1AEBEF2E-78A5-482D-968A-755E2DBA5802}">
   <ds:schemaRefs>
     <ds:schemaRef ds:uri="http://schemas.openxmlformats.org/officeDocument/2006/bibliography"/>
   </ds:schemaRefs>

--- a/Документпция по запуску.docx
+++ b/Документпция по запуску.docx
@@ -8,6 +8,16 @@
           <w:rFonts w:asciiTheme="majorHAnsi" w:hAnsiTheme="majorHAnsi"/>
           <w:sz w:val="32"/>
           <w:szCs w:val="32"/>
+          <w:lang w:val="en-US"/>
+        </w:rPr>
+      </w:pPr>
+    </w:p>
+    <w:p>
+      <w:pPr>
+        <w:rPr>
+          <w:rFonts w:asciiTheme="majorHAnsi" w:hAnsiTheme="majorHAnsi"/>
+          <w:sz w:val="32"/>
+          <w:szCs w:val="32"/>
         </w:rPr>
       </w:pPr>
       <w:r>
@@ -54,6 +64,104 @@
         </w:rPr>
         <w:t xml:space="preserve"> </w:t>
       </w:r>
+    </w:p>
+    <w:p>
+      <w:pPr>
+        <w:rPr>
+          <w:rFonts w:asciiTheme="majorHAnsi" w:hAnsiTheme="majorHAnsi"/>
+          <w:sz w:val="32"/>
+          <w:szCs w:val="32"/>
+        </w:rPr>
+      </w:pPr>
+      <w:r>
+        <w:rPr>
+          <w:rFonts w:asciiTheme="majorHAnsi" w:hAnsiTheme="majorHAnsi"/>
+          <w:sz w:val="32"/>
+          <w:szCs w:val="32"/>
+        </w:rPr>
+        <w:t xml:space="preserve">Это установить </w:t>
+      </w:r>
+      <w:proofErr w:type="spellStart"/>
+      <w:r>
+        <w:rPr>
+          <w:rFonts w:asciiTheme="majorHAnsi" w:hAnsiTheme="majorHAnsi"/>
+          <w:sz w:val="32"/>
+          <w:szCs w:val="32"/>
+          <w:lang w:val="en-US"/>
+        </w:rPr>
+        <w:t>postgres</w:t>
+      </w:r>
+      <w:proofErr w:type="spellEnd"/>
+      <w:r>
+        <w:rPr>
+          <w:rFonts w:asciiTheme="majorHAnsi" w:hAnsiTheme="majorHAnsi"/>
+          <w:sz w:val="32"/>
+          <w:szCs w:val="32"/>
+        </w:rPr>
+        <w:t xml:space="preserve"> </w:t>
+      </w:r>
+      <w:r>
+        <w:rPr>
+          <w:rFonts w:asciiTheme="majorHAnsi" w:hAnsiTheme="majorHAnsi"/>
+          <w:sz w:val="32"/>
+          <w:szCs w:val="32"/>
+          <w:lang w:val="en-US"/>
+        </w:rPr>
+        <w:t>SQL</w:t>
+      </w:r>
+      <w:r>
+        <w:rPr>
+          <w:rFonts w:asciiTheme="majorHAnsi" w:hAnsiTheme="majorHAnsi"/>
+          <w:sz w:val="32"/>
+          <w:szCs w:val="32"/>
+        </w:rPr>
+        <w:t xml:space="preserve"> с официального сайта </w:t>
+      </w:r>
+    </w:p>
+    <w:p>
+      <w:pPr>
+        <w:rPr>
+          <w:rFonts w:asciiTheme="majorHAnsi" w:hAnsiTheme="majorHAnsi"/>
+          <w:sz w:val="32"/>
+          <w:szCs w:val="32"/>
+        </w:rPr>
+      </w:pPr>
+      <w:r>
+        <w:rPr>
+          <w:rFonts w:asciiTheme="majorHAnsi" w:hAnsiTheme="majorHAnsi"/>
+          <w:sz w:val="32"/>
+          <w:szCs w:val="32"/>
+        </w:rPr>
+        <w:t xml:space="preserve">И </w:t>
+      </w:r>
+      <w:proofErr w:type="spellStart"/>
+      <w:r>
+        <w:rPr>
+          <w:rFonts w:asciiTheme="majorHAnsi" w:hAnsiTheme="majorHAnsi"/>
+          <w:sz w:val="32"/>
+          <w:szCs w:val="32"/>
+        </w:rPr>
+        <w:t>склонировать</w:t>
+      </w:r>
+      <w:proofErr w:type="spellEnd"/>
+      <w:r>
+        <w:rPr>
+          <w:rFonts w:asciiTheme="majorHAnsi" w:hAnsiTheme="majorHAnsi"/>
+          <w:sz w:val="32"/>
+          <w:szCs w:val="32"/>
+        </w:rPr>
+        <w:t xml:space="preserve"> </w:t>
+      </w:r>
+      <w:proofErr w:type="spellStart"/>
+      <w:r>
+        <w:rPr>
+          <w:rFonts w:asciiTheme="majorHAnsi" w:hAnsiTheme="majorHAnsi"/>
+          <w:sz w:val="32"/>
+          <w:szCs w:val="32"/>
+        </w:rPr>
+        <w:t>репозиторий</w:t>
+      </w:r>
+      <w:proofErr w:type="spellEnd"/>
       <w:r>
         <w:rPr>
           <w:rFonts w:asciiTheme="majorHAnsi" w:hAnsiTheme="majorHAnsi"/>
@@ -105,8 +213,300 @@
             <w:rFonts w:asciiTheme="majorHAnsi" w:hAnsiTheme="majorHAnsi"/>
             <w:sz w:val="32"/>
             <w:szCs w:val="32"/>
+            <w:lang w:val="en-US"/>
           </w:rPr>
-          <w:t>https://github.com/Rimas2200/XakSpring2025.git</w:t>
+          <w:t>https</w:t>
+        </w:r>
+        <w:r>
+          <w:rPr>
+            <w:rStyle w:val="a3"/>
+            <w:rFonts w:asciiTheme="majorHAnsi" w:hAnsiTheme="majorHAnsi"/>
+            <w:sz w:val="32"/>
+            <w:szCs w:val="32"/>
+          </w:rPr>
+          <w:t>://</w:t>
+        </w:r>
+        <w:proofErr w:type="spellStart"/>
+        <w:r>
+          <w:rPr>
+            <w:rStyle w:val="a3"/>
+            <w:rFonts w:asciiTheme="majorHAnsi" w:hAnsiTheme="majorHAnsi"/>
+            <w:sz w:val="32"/>
+            <w:szCs w:val="32"/>
+            <w:lang w:val="en-US"/>
+          </w:rPr>
+          <w:t>github</w:t>
+        </w:r>
+        <w:proofErr w:type="spellEnd"/>
+        <w:r>
+          <w:rPr>
+            <w:rStyle w:val="a3"/>
+            <w:rFonts w:asciiTheme="majorHAnsi" w:hAnsiTheme="majorHAnsi"/>
+            <w:sz w:val="32"/>
+            <w:szCs w:val="32"/>
+          </w:rPr>
+          <w:t>.</w:t>
+        </w:r>
+        <w:r>
+          <w:rPr>
+            <w:rStyle w:val="a3"/>
+            <w:rFonts w:asciiTheme="majorHAnsi" w:hAnsiTheme="majorHAnsi"/>
+            <w:sz w:val="32"/>
+            <w:szCs w:val="32"/>
+            <w:lang w:val="en-US"/>
+          </w:rPr>
+          <w:t>com</w:t>
+        </w:r>
+        <w:r>
+          <w:rPr>
+            <w:rStyle w:val="a3"/>
+            <w:rFonts w:asciiTheme="majorHAnsi" w:hAnsiTheme="majorHAnsi"/>
+            <w:sz w:val="32"/>
+            <w:szCs w:val="32"/>
+          </w:rPr>
+          <w:t>/</w:t>
+        </w:r>
+        <w:proofErr w:type="spellStart"/>
+        <w:r>
+          <w:rPr>
+            <w:rStyle w:val="a3"/>
+            <w:rFonts w:asciiTheme="majorHAnsi" w:hAnsiTheme="majorHAnsi"/>
+            <w:sz w:val="32"/>
+            <w:szCs w:val="32"/>
+            <w:lang w:val="en-US"/>
+          </w:rPr>
+          <w:t>Rimas</w:t>
+        </w:r>
+        <w:proofErr w:type="spellEnd"/>
+        <w:r>
+          <w:rPr>
+            <w:rStyle w:val="a3"/>
+            <w:rFonts w:asciiTheme="majorHAnsi" w:hAnsiTheme="majorHAnsi"/>
+            <w:sz w:val="32"/>
+            <w:szCs w:val="32"/>
+          </w:rPr>
+          <w:t>2200/</w:t>
+        </w:r>
+        <w:proofErr w:type="spellStart"/>
+        <w:r>
+          <w:rPr>
+            <w:rStyle w:val="a3"/>
+            <w:rFonts w:asciiTheme="majorHAnsi" w:hAnsiTheme="majorHAnsi"/>
+            <w:sz w:val="32"/>
+            <w:szCs w:val="32"/>
+            <w:lang w:val="en-US"/>
+          </w:rPr>
+          <w:t>XakSpring</w:t>
+        </w:r>
+        <w:proofErr w:type="spellEnd"/>
+        <w:r>
+          <w:rPr>
+            <w:rStyle w:val="a3"/>
+            <w:rFonts w:asciiTheme="majorHAnsi" w:hAnsiTheme="majorHAnsi"/>
+            <w:sz w:val="32"/>
+            <w:szCs w:val="32"/>
+          </w:rPr>
+          <w:t>2025.</w:t>
+        </w:r>
+        <w:proofErr w:type="spellStart"/>
+        <w:r>
+          <w:rPr>
+            <w:rStyle w:val="a3"/>
+            <w:rFonts w:asciiTheme="majorHAnsi" w:hAnsiTheme="majorHAnsi"/>
+            <w:sz w:val="32"/>
+            <w:szCs w:val="32"/>
+            <w:lang w:val="en-US"/>
+          </w:rPr>
+          <w:t>git</w:t>
+        </w:r>
+        <w:proofErr w:type="spellEnd"/>
+      </w:hyperlink>
+    </w:p>
+    <w:p>
+      <w:pPr>
+        <w:rPr>
+          <w:rFonts w:asciiTheme="majorHAnsi" w:hAnsiTheme="majorHAnsi"/>
+          <w:sz w:val="32"/>
+          <w:szCs w:val="32"/>
+          <w:lang w:val="en-US"/>
+        </w:rPr>
+      </w:pPr>
+      <w:r>
+        <w:rPr>
+          <w:rFonts w:asciiTheme="majorHAnsi" w:hAnsiTheme="majorHAnsi"/>
+          <w:sz w:val="32"/>
+          <w:szCs w:val="32"/>
+        </w:rPr>
+        <w:t>Команда</w:t>
+      </w:r>
+      <w:proofErr w:type="gramStart"/>
+      <w:r>
+        <w:rPr>
+          <w:rFonts w:asciiTheme="majorHAnsi" w:hAnsiTheme="majorHAnsi"/>
+          <w:sz w:val="32"/>
+          <w:szCs w:val="32"/>
+          <w:lang w:val="en-US"/>
+        </w:rPr>
+        <w:t xml:space="preserve"> :</w:t>
+      </w:r>
+      <w:proofErr w:type="gramEnd"/>
+      <w:r>
+        <w:rPr>
+          <w:rFonts w:asciiTheme="majorHAnsi" w:hAnsiTheme="majorHAnsi"/>
+          <w:sz w:val="32"/>
+          <w:szCs w:val="32"/>
+          <w:lang w:val="en-US"/>
+        </w:rPr>
+        <w:t xml:space="preserve"> </w:t>
+      </w:r>
+      <w:proofErr w:type="spellStart"/>
+      <w:r>
+        <w:rPr>
+          <w:rFonts w:asciiTheme="majorHAnsi" w:hAnsiTheme="majorHAnsi"/>
+          <w:sz w:val="32"/>
+          <w:szCs w:val="32"/>
+          <w:lang w:val="en-US"/>
+        </w:rPr>
+        <w:t>git</w:t>
+      </w:r>
+      <w:proofErr w:type="spellEnd"/>
+      <w:r>
+        <w:rPr>
+          <w:rFonts w:asciiTheme="majorHAnsi" w:hAnsiTheme="majorHAnsi"/>
+          <w:sz w:val="32"/>
+          <w:szCs w:val="32"/>
+          <w:lang w:val="en-US"/>
+        </w:rPr>
+        <w:t xml:space="preserve"> </w:t>
+      </w:r>
+      <w:r>
+        <w:rPr>
+          <w:rFonts w:asciiTheme="majorHAnsi" w:hAnsiTheme="majorHAnsi"/>
+          <w:sz w:val="32"/>
+          <w:szCs w:val="32"/>
+          <w:lang w:val="en-US"/>
+        </w:rPr>
+        <w:t>clone</w:t>
+      </w:r>
+      <w:r>
+        <w:rPr>
+          <w:rFonts w:asciiTheme="majorHAnsi" w:hAnsiTheme="majorHAnsi"/>
+          <w:sz w:val="32"/>
+          <w:szCs w:val="32"/>
+          <w:lang w:val="en-US"/>
+        </w:rPr>
+        <w:t xml:space="preserve"> </w:t>
+      </w:r>
+      <w:hyperlink r:id="rId7" w:history="1">
+        <w:r>
+          <w:rPr>
+            <w:rStyle w:val="a3"/>
+            <w:rFonts w:asciiTheme="majorHAnsi" w:hAnsiTheme="majorHAnsi"/>
+            <w:sz w:val="32"/>
+            <w:szCs w:val="32"/>
+            <w:lang w:val="en-US"/>
+          </w:rPr>
+          <w:t>https</w:t>
+        </w:r>
+        <w:r>
+          <w:rPr>
+            <w:rStyle w:val="a3"/>
+            <w:rFonts w:asciiTheme="majorHAnsi" w:hAnsiTheme="majorHAnsi"/>
+            <w:sz w:val="32"/>
+            <w:szCs w:val="32"/>
+            <w:lang w:val="en-US"/>
+          </w:rPr>
+          <w:t>://</w:t>
+        </w:r>
+        <w:r>
+          <w:rPr>
+            <w:rStyle w:val="a3"/>
+            <w:rFonts w:asciiTheme="majorHAnsi" w:hAnsiTheme="majorHAnsi"/>
+            <w:sz w:val="32"/>
+            <w:szCs w:val="32"/>
+            <w:lang w:val="en-US"/>
+          </w:rPr>
+          <w:t>github</w:t>
+        </w:r>
+        <w:r>
+          <w:rPr>
+            <w:rStyle w:val="a3"/>
+            <w:rFonts w:asciiTheme="majorHAnsi" w:hAnsiTheme="majorHAnsi"/>
+            <w:sz w:val="32"/>
+            <w:szCs w:val="32"/>
+            <w:lang w:val="en-US"/>
+          </w:rPr>
+          <w:t>.</w:t>
+        </w:r>
+        <w:r>
+          <w:rPr>
+            <w:rStyle w:val="a3"/>
+            <w:rFonts w:asciiTheme="majorHAnsi" w:hAnsiTheme="majorHAnsi"/>
+            <w:sz w:val="32"/>
+            <w:szCs w:val="32"/>
+            <w:lang w:val="en-US"/>
+          </w:rPr>
+          <w:t>com</w:t>
+        </w:r>
+        <w:r>
+          <w:rPr>
+            <w:rStyle w:val="a3"/>
+            <w:rFonts w:asciiTheme="majorHAnsi" w:hAnsiTheme="majorHAnsi"/>
+            <w:sz w:val="32"/>
+            <w:szCs w:val="32"/>
+            <w:lang w:val="en-US"/>
+          </w:rPr>
+          <w:t>/</w:t>
+        </w:r>
+        <w:r>
+          <w:rPr>
+            <w:rStyle w:val="a3"/>
+            <w:rFonts w:asciiTheme="majorHAnsi" w:hAnsiTheme="majorHAnsi"/>
+            <w:sz w:val="32"/>
+            <w:szCs w:val="32"/>
+            <w:lang w:val="en-US"/>
+          </w:rPr>
+          <w:t>Rimas</w:t>
+        </w:r>
+        <w:r>
+          <w:rPr>
+            <w:rStyle w:val="a3"/>
+            <w:rFonts w:asciiTheme="majorHAnsi" w:hAnsiTheme="majorHAnsi"/>
+            <w:sz w:val="32"/>
+            <w:szCs w:val="32"/>
+            <w:lang w:val="en-US"/>
+          </w:rPr>
+          <w:t>2200/</w:t>
+        </w:r>
+        <w:r>
+          <w:rPr>
+            <w:rStyle w:val="a3"/>
+            <w:rFonts w:asciiTheme="majorHAnsi" w:hAnsiTheme="majorHAnsi"/>
+            <w:sz w:val="32"/>
+            <w:szCs w:val="32"/>
+            <w:lang w:val="en-US"/>
+          </w:rPr>
+          <w:t>XakSpring</w:t>
+        </w:r>
+        <w:r>
+          <w:rPr>
+            <w:rStyle w:val="a3"/>
+            <w:rFonts w:asciiTheme="majorHAnsi" w:hAnsiTheme="majorHAnsi"/>
+            <w:sz w:val="32"/>
+            <w:szCs w:val="32"/>
+            <w:lang w:val="en-US"/>
+          </w:rPr>
+          <w:t>2025.</w:t>
+        </w:r>
+        <w:r>
+          <w:rPr>
+            <w:rStyle w:val="a3"/>
+            <w:rFonts w:asciiTheme="majorHAnsi" w:hAnsiTheme="majorHAnsi"/>
+            <w:sz w:val="32"/>
+            <w:szCs w:val="32"/>
+            <w:lang w:val="en-US"/>
+          </w:rPr>
+          <w:t>git</w:t>
         </w:r>
       </w:hyperlink>
     </w:p>
@@ -114,46 +514,668 @@
       <w:pPr>
         <w:rPr>
           <w:rFonts w:asciiTheme="majorHAnsi" w:hAnsiTheme="majorHAnsi"/>
-          <w:sz w:val="32"/>
-          <w:szCs w:val="32"/>
-        </w:rPr>
-      </w:pPr>
-      <w:r>
-        <w:rPr>
-          <w:rFonts w:asciiTheme="majorHAnsi" w:hAnsiTheme="majorHAnsi"/>
-          <w:sz w:val="32"/>
-          <w:szCs w:val="32"/>
-        </w:rPr>
-        <w:t xml:space="preserve">Когда </w:t>
+          <w:sz w:val="24"/>
+          <w:szCs w:val="24"/>
+          <w:lang w:val="en-US"/>
+        </w:rPr>
+      </w:pPr>
+      <w:r>
+        <w:rPr>
+          <w:rFonts w:asciiTheme="majorHAnsi" w:hAnsiTheme="majorHAnsi"/>
+          <w:sz w:val="24"/>
+          <w:szCs w:val="24"/>
+          <w:lang w:val="en-US"/>
+        </w:rPr>
+        <w:t>Cloning</w:t>
+      </w:r>
+      <w:r>
+        <w:rPr>
+          <w:rFonts w:asciiTheme="majorHAnsi" w:hAnsiTheme="majorHAnsi"/>
+          <w:sz w:val="24"/>
+          <w:szCs w:val="24"/>
+          <w:lang w:val="en-US"/>
+        </w:rPr>
+        <w:t xml:space="preserve"> </w:t>
+      </w:r>
+      <w:r>
+        <w:rPr>
+          <w:rFonts w:asciiTheme="majorHAnsi" w:hAnsiTheme="majorHAnsi"/>
+          <w:sz w:val="24"/>
+          <w:szCs w:val="24"/>
+          <w:lang w:val="en-US"/>
+        </w:rPr>
+        <w:t>into</w:t>
+      </w:r>
+      <w:r>
+        <w:rPr>
+          <w:rFonts w:asciiTheme="majorHAnsi" w:hAnsiTheme="majorHAnsi"/>
+          <w:sz w:val="24"/>
+          <w:szCs w:val="24"/>
+          <w:lang w:val="en-US"/>
+        </w:rPr>
+        <w:t xml:space="preserve"> '</w:t>
+      </w:r>
+      <w:r>
+        <w:rPr>
+          <w:rFonts w:asciiTheme="majorHAnsi" w:hAnsiTheme="majorHAnsi"/>
+          <w:sz w:val="24"/>
+          <w:szCs w:val="24"/>
+          <w:lang w:val="en-US"/>
+        </w:rPr>
+        <w:t>XakSpring</w:t>
+      </w:r>
+      <w:r>
+        <w:rPr>
+          <w:rFonts w:asciiTheme="majorHAnsi" w:hAnsiTheme="majorHAnsi"/>
+          <w:sz w:val="24"/>
+          <w:szCs w:val="24"/>
+          <w:lang w:val="en-US"/>
+        </w:rPr>
+        <w:t>2025'...</w:t>
+      </w:r>
+    </w:p>
+    <w:p>
+      <w:pPr>
+        <w:rPr>
+          <w:rFonts w:asciiTheme="majorHAnsi" w:hAnsiTheme="majorHAnsi"/>
+          <w:sz w:val="24"/>
+          <w:szCs w:val="24"/>
+          <w:lang w:val="en-US"/>
+        </w:rPr>
+      </w:pPr>
+      <w:proofErr w:type="gramStart"/>
+      <w:r>
+        <w:rPr>
+          <w:rFonts w:asciiTheme="majorHAnsi" w:hAnsiTheme="majorHAnsi"/>
+          <w:sz w:val="24"/>
+          <w:szCs w:val="24"/>
+          <w:lang w:val="en-US"/>
+        </w:rPr>
+        <w:t>remote</w:t>
+      </w:r>
+      <w:proofErr w:type="gramEnd"/>
+      <w:r>
+        <w:rPr>
+          <w:rFonts w:asciiTheme="majorHAnsi" w:hAnsiTheme="majorHAnsi"/>
+          <w:sz w:val="24"/>
+          <w:szCs w:val="24"/>
+          <w:lang w:val="en-US"/>
+        </w:rPr>
+        <w:t>: Enumerating objects: 1111, done.</w:t>
+      </w:r>
+    </w:p>
+    <w:p>
+      <w:pPr>
+        <w:rPr>
+          <w:rFonts w:asciiTheme="majorHAnsi" w:hAnsiTheme="majorHAnsi"/>
+          <w:sz w:val="24"/>
+          <w:szCs w:val="24"/>
+          <w:lang w:val="en-US"/>
+        </w:rPr>
+      </w:pPr>
+      <w:proofErr w:type="gramStart"/>
+      <w:r>
+        <w:rPr>
+          <w:rFonts w:asciiTheme="majorHAnsi" w:hAnsiTheme="majorHAnsi"/>
+          <w:sz w:val="24"/>
+          <w:szCs w:val="24"/>
+          <w:lang w:val="en-US"/>
+        </w:rPr>
+        <w:t>remote</w:t>
+      </w:r>
+      <w:proofErr w:type="gramEnd"/>
+      <w:r>
+        <w:rPr>
+          <w:rFonts w:asciiTheme="majorHAnsi" w:hAnsiTheme="majorHAnsi"/>
+          <w:sz w:val="24"/>
+          <w:szCs w:val="24"/>
+          <w:lang w:val="en-US"/>
+        </w:rPr>
+        <w:t>: Counting objects: 100% (777/777), done.</w:t>
+      </w:r>
+    </w:p>
+    <w:p>
+      <w:pPr>
+        <w:rPr>
+          <w:rFonts w:asciiTheme="majorHAnsi" w:hAnsiTheme="majorHAnsi"/>
+          <w:sz w:val="24"/>
+          <w:szCs w:val="24"/>
+          <w:lang w:val="en-US"/>
+        </w:rPr>
+      </w:pPr>
+      <w:proofErr w:type="gramStart"/>
+      <w:r>
+        <w:rPr>
+          <w:rFonts w:asciiTheme="majorHAnsi" w:hAnsiTheme="majorHAnsi"/>
+          <w:sz w:val="24"/>
+          <w:szCs w:val="24"/>
+          <w:lang w:val="en-US"/>
+        </w:rPr>
+        <w:t>remote</w:t>
+      </w:r>
+      <w:proofErr w:type="gramEnd"/>
+      <w:r>
+        <w:rPr>
+          <w:rFonts w:asciiTheme="majorHAnsi" w:hAnsiTheme="majorHAnsi"/>
+          <w:sz w:val="24"/>
+          <w:szCs w:val="24"/>
+          <w:lang w:val="en-US"/>
+        </w:rPr>
+        <w:t>: Compressing objects: 100% (560/560), done.</w:t>
+      </w:r>
+    </w:p>
+    <w:p>
+      <w:pPr>
+        <w:rPr>
+          <w:rFonts w:asciiTheme="majorHAnsi" w:hAnsiTheme="majorHAnsi"/>
+          <w:sz w:val="24"/>
+          <w:szCs w:val="24"/>
+          <w:lang w:val="en-US"/>
+        </w:rPr>
+      </w:pPr>
+      <w:proofErr w:type="gramStart"/>
+      <w:r>
+        <w:rPr>
+          <w:rFonts w:asciiTheme="majorHAnsi" w:hAnsiTheme="majorHAnsi"/>
+          <w:sz w:val="24"/>
+          <w:szCs w:val="24"/>
+          <w:lang w:val="en-US"/>
+        </w:rPr>
+        <w:t>remote</w:t>
+      </w:r>
+      <w:proofErr w:type="gramEnd"/>
+      <w:r>
+        <w:rPr>
+          <w:rFonts w:asciiTheme="majorHAnsi" w:hAnsiTheme="majorHAnsi"/>
+          <w:sz w:val="24"/>
+          <w:szCs w:val="24"/>
+          <w:lang w:val="en-US"/>
+        </w:rPr>
+        <w:t>: Total 1111 (delta 255), reused 635 (delta 169), pack-reused 334 (from 1)</w:t>
+      </w:r>
+    </w:p>
+    <w:p>
+      <w:pPr>
+        <w:rPr>
+          <w:rFonts w:asciiTheme="majorHAnsi" w:hAnsiTheme="majorHAnsi"/>
+          <w:sz w:val="24"/>
+          <w:szCs w:val="24"/>
+          <w:lang w:val="en-US"/>
+        </w:rPr>
+      </w:pPr>
+      <w:r>
+        <w:rPr>
+          <w:rFonts w:asciiTheme="majorHAnsi" w:hAnsiTheme="majorHAnsi"/>
+          <w:sz w:val="24"/>
+          <w:szCs w:val="24"/>
+          <w:lang w:val="en-US"/>
+        </w:rPr>
+        <w:t xml:space="preserve">Receiving objects: 100% (1111/1111), 37.51 </w:t>
       </w:r>
       <w:proofErr w:type="spellStart"/>
       <w:r>
         <w:rPr>
           <w:rFonts w:asciiTheme="majorHAnsi" w:hAnsiTheme="majorHAnsi"/>
-          <w:sz w:val="32"/>
-          <w:szCs w:val="32"/>
-        </w:rPr>
-        <w:t>репозиторий</w:t>
+          <w:sz w:val="24"/>
+          <w:szCs w:val="24"/>
+          <w:lang w:val="en-US"/>
+        </w:rPr>
+        <w:t>MiB</w:t>
       </w:r>
       <w:proofErr w:type="spellEnd"/>
       <w:r>
         <w:rPr>
           <w:rFonts w:asciiTheme="majorHAnsi" w:hAnsiTheme="majorHAnsi"/>
-          <w:sz w:val="32"/>
-          <w:szCs w:val="32"/>
+          <w:sz w:val="24"/>
+          <w:szCs w:val="24"/>
+          <w:lang w:val="en-US"/>
+        </w:rPr>
+        <w:t xml:space="preserve"> | 3.54 </w:t>
+      </w:r>
+      <w:proofErr w:type="spellStart"/>
+      <w:r>
+        <w:rPr>
+          <w:rFonts w:asciiTheme="majorHAnsi" w:hAnsiTheme="majorHAnsi"/>
+          <w:sz w:val="24"/>
+          <w:szCs w:val="24"/>
+          <w:lang w:val="en-US"/>
+        </w:rPr>
+        <w:t>MiB</w:t>
+      </w:r>
+      <w:proofErr w:type="spellEnd"/>
+      <w:r>
+        <w:rPr>
+          <w:rFonts w:asciiTheme="majorHAnsi" w:hAnsiTheme="majorHAnsi"/>
+          <w:sz w:val="24"/>
+          <w:szCs w:val="24"/>
+          <w:lang w:val="en-US"/>
+        </w:rPr>
+        <w:t>/s, done.</w:t>
+      </w:r>
+    </w:p>
+    <w:p>
+      <w:pPr>
+        <w:rPr>
+          <w:rFonts w:asciiTheme="majorHAnsi" w:hAnsiTheme="majorHAnsi"/>
+          <w:sz w:val="24"/>
+          <w:szCs w:val="24"/>
+        </w:rPr>
+      </w:pPr>
+      <w:r>
+        <w:rPr>
+          <w:rFonts w:asciiTheme="majorHAnsi" w:hAnsiTheme="majorHAnsi"/>
+          <w:sz w:val="24"/>
+          <w:szCs w:val="24"/>
+          <w:lang w:val="en-US"/>
+        </w:rPr>
+        <w:t>Resolving</w:t>
+      </w:r>
+      <w:r>
+        <w:rPr>
+          <w:rFonts w:asciiTheme="majorHAnsi" w:hAnsiTheme="majorHAnsi"/>
+          <w:sz w:val="24"/>
+          <w:szCs w:val="24"/>
         </w:rPr>
         <w:t xml:space="preserve"> </w:t>
       </w:r>
+      <w:r>
+        <w:rPr>
+          <w:rFonts w:asciiTheme="majorHAnsi" w:hAnsiTheme="majorHAnsi"/>
+          <w:sz w:val="24"/>
+          <w:szCs w:val="24"/>
+          <w:lang w:val="en-US"/>
+        </w:rPr>
+        <w:t>deltas</w:t>
+      </w:r>
+      <w:r>
+        <w:rPr>
+          <w:rFonts w:asciiTheme="majorHAnsi" w:hAnsiTheme="majorHAnsi"/>
+          <w:sz w:val="24"/>
+          <w:szCs w:val="24"/>
+        </w:rPr>
+        <w:t xml:space="preserve">: 100% (394/394), </w:t>
+      </w:r>
+      <w:r>
+        <w:rPr>
+          <w:rFonts w:asciiTheme="majorHAnsi" w:hAnsiTheme="majorHAnsi"/>
+          <w:sz w:val="24"/>
+          <w:szCs w:val="24"/>
+          <w:lang w:val="en-US"/>
+        </w:rPr>
+        <w:t>done</w:t>
+      </w:r>
+      <w:r>
+        <w:rPr>
+          <w:rFonts w:asciiTheme="majorHAnsi" w:hAnsiTheme="majorHAnsi"/>
+          <w:sz w:val="24"/>
+          <w:szCs w:val="24"/>
+        </w:rPr>
+        <w:t>.</w:t>
+      </w:r>
+    </w:p>
+    <w:p>
+      <w:pPr>
+        <w:rPr>
+          <w:rFonts w:asciiTheme="majorHAnsi" w:hAnsiTheme="majorHAnsi"/>
+          <w:sz w:val="32"/>
+          <w:szCs w:val="32"/>
+        </w:rPr>
+      </w:pPr>
+      <w:r>
+        <w:rPr>
+          <w:rFonts w:asciiTheme="majorHAnsi" w:hAnsiTheme="majorHAnsi"/>
+          <w:sz w:val="32"/>
+          <w:szCs w:val="32"/>
+        </w:rPr>
+        <w:t xml:space="preserve">После данных </w:t>
+      </w:r>
+      <w:proofErr w:type="gramStart"/>
+      <w:r>
+        <w:rPr>
+          <w:rFonts w:asciiTheme="majorHAnsi" w:hAnsiTheme="majorHAnsi"/>
+          <w:sz w:val="32"/>
+          <w:szCs w:val="32"/>
+        </w:rPr>
+        <w:t>действий</w:t>
+      </w:r>
+      <w:proofErr w:type="gramEnd"/>
+      <w:r>
+        <w:rPr>
+          <w:rFonts w:asciiTheme="majorHAnsi" w:hAnsiTheme="majorHAnsi"/>
+          <w:sz w:val="32"/>
+          <w:szCs w:val="32"/>
+        </w:rPr>
+        <w:t xml:space="preserve"> если ваша директория выглядит вот так </w:t>
+      </w:r>
+    </w:p>
+    <w:p>
+      <w:pPr>
+        <w:rPr>
+          <w:rFonts w:asciiTheme="majorHAnsi" w:hAnsiTheme="majorHAnsi"/>
+          <w:sz w:val="32"/>
+          <w:szCs w:val="32"/>
+          <w:lang w:val="en-US"/>
+        </w:rPr>
+      </w:pPr>
+      <w:r>
+        <w:rPr>
+          <w:rFonts w:asciiTheme="majorHAnsi" w:hAnsiTheme="majorHAnsi"/>
+          <w:sz w:val="32"/>
+          <w:szCs w:val="32"/>
+          <w:lang w:val="en-US"/>
+        </w:rPr>
+        <w:t xml:space="preserve">PS F:\PRODJECTS_TO_GIT\test&gt; </w:t>
+      </w:r>
       <w:proofErr w:type="spellStart"/>
       <w:r>
         <w:rPr>
           <w:rFonts w:asciiTheme="majorHAnsi" w:hAnsiTheme="majorHAnsi"/>
           <w:sz w:val="32"/>
           <w:szCs w:val="32"/>
-        </w:rPr>
-        <w:t>склонирован</w:t>
+          <w:lang w:val="en-US"/>
+        </w:rPr>
+        <w:t>ls</w:t>
       </w:r>
       <w:proofErr w:type="spellEnd"/>
+    </w:p>
+    <w:p>
+      <w:pPr>
+        <w:jc w:val="center"/>
+        <w:rPr>
+          <w:rFonts w:asciiTheme="majorHAnsi" w:hAnsiTheme="majorHAnsi"/>
+          <w:sz w:val="24"/>
+          <w:szCs w:val="24"/>
+          <w:lang w:val="en-US"/>
+        </w:rPr>
+      </w:pPr>
+      <w:r>
+        <w:rPr>
+          <w:rFonts w:asciiTheme="majorHAnsi" w:hAnsiTheme="majorHAnsi"/>
+          <w:sz w:val="24"/>
+          <w:szCs w:val="24"/>
+          <w:lang w:val="en-US"/>
+        </w:rPr>
+        <w:t>Directory: F:\PRODJECTS_TO_GIT\test</w:t>
+      </w:r>
+    </w:p>
+    <w:p>
+      <w:pPr>
+        <w:jc w:val="center"/>
+        <w:rPr>
+          <w:rFonts w:asciiTheme="majorHAnsi" w:hAnsiTheme="majorHAnsi"/>
+          <w:sz w:val="24"/>
+          <w:szCs w:val="24"/>
+          <w:lang w:val="en-US"/>
+        </w:rPr>
+      </w:pPr>
+      <w:r>
+        <w:rPr>
+          <w:rFonts w:asciiTheme="majorHAnsi" w:hAnsiTheme="majorHAnsi"/>
+          <w:sz w:val="24"/>
+          <w:szCs w:val="24"/>
+          <w:lang w:val="en-US"/>
+        </w:rPr>
+        <w:t xml:space="preserve">Mode                 </w:t>
+      </w:r>
+      <w:proofErr w:type="spellStart"/>
+      <w:r>
+        <w:rPr>
+          <w:rFonts w:asciiTheme="majorHAnsi" w:hAnsiTheme="majorHAnsi"/>
+          <w:sz w:val="24"/>
+          <w:szCs w:val="24"/>
+          <w:lang w:val="en-US"/>
+        </w:rPr>
+        <w:t>LastWriteTime</w:t>
+      </w:r>
+      <w:proofErr w:type="spellEnd"/>
+      <w:r>
+        <w:rPr>
+          <w:rFonts w:asciiTheme="majorHAnsi" w:hAnsiTheme="majorHAnsi"/>
+          <w:sz w:val="24"/>
+          <w:szCs w:val="24"/>
+          <w:lang w:val="en-US"/>
+        </w:rPr>
+        <w:t xml:space="preserve">         Length Name</w:t>
+      </w:r>
+    </w:p>
+    <w:p>
+      <w:pPr>
+        <w:rPr>
+          <w:rFonts w:asciiTheme="majorHAnsi" w:hAnsiTheme="majorHAnsi"/>
+          <w:sz w:val="24"/>
+          <w:szCs w:val="24"/>
+          <w:lang w:val="en-US"/>
+        </w:rPr>
+      </w:pPr>
+      <w:r>
+        <w:rPr>
+          <w:rFonts w:asciiTheme="majorHAnsi" w:hAnsiTheme="majorHAnsi"/>
+          <w:sz w:val="24"/>
+          <w:szCs w:val="24"/>
+          <w:lang w:val="en-US"/>
+        </w:rPr>
+        <w:t xml:space="preserve">                                         ----                             -------------               ------      ----</w:t>
+      </w:r>
+    </w:p>
+    <w:p>
+      <w:pPr>
+        <w:jc w:val="center"/>
+        <w:rPr>
+          <w:rFonts w:asciiTheme="majorHAnsi" w:hAnsiTheme="majorHAnsi"/>
+          <w:sz w:val="24"/>
+          <w:szCs w:val="24"/>
+          <w:lang w:val="en-US"/>
+        </w:rPr>
+      </w:pPr>
+      <w:r>
+        <w:rPr>
+          <w:rFonts w:asciiTheme="majorHAnsi" w:hAnsiTheme="majorHAnsi"/>
+          <w:sz w:val="24"/>
+          <w:szCs w:val="24"/>
+          <w:lang w:val="en-US"/>
+        </w:rPr>
+        <w:t xml:space="preserve"> d----          18.04.2025    13:49        XakSpring2025</w:t>
+      </w:r>
+    </w:p>
+    <w:p>
+      <w:pPr>
+        <w:rPr>
+          <w:rFonts w:asciiTheme="majorHAnsi" w:hAnsiTheme="majorHAnsi"/>
+          <w:sz w:val="32"/>
+          <w:szCs w:val="24"/>
+        </w:rPr>
+      </w:pPr>
+      <w:r>
+        <w:rPr>
+          <w:rFonts w:asciiTheme="majorHAnsi" w:hAnsiTheme="majorHAnsi"/>
+          <w:sz w:val="32"/>
+          <w:szCs w:val="24"/>
+        </w:rPr>
+        <w:t xml:space="preserve">Нужно создать виртуальное окружение </w:t>
+      </w:r>
+      <w:r>
+        <w:rPr>
+          <w:rFonts w:asciiTheme="majorHAnsi" w:hAnsiTheme="majorHAnsi"/>
+          <w:sz w:val="32"/>
+          <w:szCs w:val="24"/>
+          <w:lang w:val="en-US"/>
+        </w:rPr>
+        <w:t>Python</w:t>
+      </w:r>
+      <w:r>
+        <w:rPr>
+          <w:rFonts w:asciiTheme="majorHAnsi" w:hAnsiTheme="majorHAnsi"/>
+          <w:sz w:val="32"/>
+          <w:szCs w:val="24"/>
+        </w:rPr>
+        <w:t xml:space="preserve"> 3.12</w:t>
+      </w:r>
+    </w:p>
+    <w:p>
+      <w:pPr>
+        <w:rPr>
+          <w:rFonts w:asciiTheme="majorHAnsi" w:hAnsiTheme="majorHAnsi"/>
+          <w:sz w:val="32"/>
+          <w:szCs w:val="24"/>
+        </w:rPr>
+      </w:pPr>
+      <w:r>
+        <w:rPr>
+          <w:rFonts w:asciiTheme="majorHAnsi" w:hAnsiTheme="majorHAnsi"/>
+          <w:sz w:val="32"/>
+          <w:szCs w:val="24"/>
+        </w:rPr>
+        <w:t>Нужно перейти в нужную директорию</w:t>
+      </w:r>
+    </w:p>
+    <w:p>
+      <w:pPr>
+        <w:rPr>
+          <w:rFonts w:asciiTheme="majorHAnsi" w:hAnsiTheme="majorHAnsi"/>
+          <w:sz w:val="32"/>
+          <w:szCs w:val="24"/>
+        </w:rPr>
+      </w:pPr>
+      <w:r>
+        <w:rPr>
+          <w:rFonts w:asciiTheme="majorHAnsi" w:hAnsiTheme="majorHAnsi"/>
+          <w:sz w:val="32"/>
+          <w:szCs w:val="24"/>
+        </w:rPr>
+        <w:t>Команда</w:t>
+      </w:r>
+      <w:r>
+        <w:rPr>
+          <w:rFonts w:asciiTheme="majorHAnsi" w:hAnsiTheme="majorHAnsi"/>
+          <w:sz w:val="32"/>
+          <w:szCs w:val="24"/>
+        </w:rPr>
+        <w:t xml:space="preserve">: </w:t>
+      </w:r>
+      <w:r>
+        <w:rPr>
+          <w:rFonts w:asciiTheme="majorHAnsi" w:hAnsiTheme="majorHAnsi"/>
+          <w:sz w:val="32"/>
+          <w:szCs w:val="24"/>
+          <w:lang w:val="en-US"/>
+        </w:rPr>
+        <w:t>cd</w:t>
+      </w:r>
+      <w:r>
+        <w:rPr>
+          <w:rFonts w:asciiTheme="majorHAnsi" w:hAnsiTheme="majorHAnsi"/>
+          <w:sz w:val="32"/>
+          <w:szCs w:val="24"/>
+        </w:rPr>
+        <w:t xml:space="preserve"> .\</w:t>
+      </w:r>
+      <w:proofErr w:type="spellStart"/>
+      <w:r>
+        <w:rPr>
+          <w:rFonts w:asciiTheme="majorHAnsi" w:hAnsiTheme="majorHAnsi"/>
+          <w:sz w:val="32"/>
+          <w:szCs w:val="24"/>
+          <w:lang w:val="en-US"/>
+        </w:rPr>
+        <w:t>XakSpring</w:t>
+      </w:r>
+      <w:proofErr w:type="spellEnd"/>
+      <w:r>
+        <w:rPr>
+          <w:rFonts w:asciiTheme="majorHAnsi" w:hAnsiTheme="majorHAnsi"/>
+          <w:sz w:val="32"/>
+          <w:szCs w:val="24"/>
+        </w:rPr>
+        <w:t>2025\</w:t>
+      </w:r>
+    </w:p>
+    <w:p>
+      <w:pPr>
+        <w:rPr>
+          <w:rFonts w:asciiTheme="majorHAnsi" w:hAnsiTheme="majorHAnsi"/>
+          <w:sz w:val="32"/>
+          <w:szCs w:val="32"/>
+        </w:rPr>
+      </w:pPr>
+      <w:r>
+        <w:rPr>
+          <w:rFonts w:asciiTheme="majorHAnsi" w:hAnsiTheme="majorHAnsi"/>
+          <w:sz w:val="32"/>
+          <w:szCs w:val="32"/>
+        </w:rPr>
+        <w:t>Д</w:t>
+      </w:r>
+      <w:r>
+        <w:rPr>
+          <w:rFonts w:asciiTheme="majorHAnsi" w:hAnsiTheme="majorHAnsi"/>
+          <w:sz w:val="32"/>
+          <w:szCs w:val="32"/>
+        </w:rPr>
+        <w:t xml:space="preserve">ля установки </w:t>
+      </w:r>
+      <w:proofErr w:type="spellStart"/>
+      <w:r>
+        <w:rPr>
+          <w:rFonts w:asciiTheme="majorHAnsi" w:hAnsiTheme="majorHAnsi"/>
+          <w:sz w:val="32"/>
+          <w:szCs w:val="32"/>
+          <w:lang w:val="en-US"/>
+        </w:rPr>
+        <w:t>req</w:t>
+      </w:r>
+      <w:proofErr w:type="spellEnd"/>
+      <w:r>
+        <w:rPr>
+          <w:rFonts w:asciiTheme="majorHAnsi" w:hAnsiTheme="majorHAnsi"/>
+          <w:sz w:val="32"/>
+          <w:szCs w:val="32"/>
+        </w:rPr>
+        <w:t>.</w:t>
+      </w:r>
+      <w:r>
+        <w:rPr>
+          <w:rFonts w:asciiTheme="majorHAnsi" w:hAnsiTheme="majorHAnsi"/>
+          <w:sz w:val="32"/>
+          <w:szCs w:val="32"/>
+          <w:lang w:val="en-US"/>
+        </w:rPr>
+        <w:t>txt</w:t>
+      </w:r>
+      <w:r>
+        <w:rPr>
+          <w:rFonts w:asciiTheme="majorHAnsi" w:hAnsiTheme="majorHAnsi"/>
+          <w:sz w:val="32"/>
+          <w:szCs w:val="32"/>
+        </w:rPr>
+        <w:t xml:space="preserve"> и создания шаблона </w:t>
+      </w:r>
+      <w:r>
+        <w:rPr>
+          <w:rFonts w:asciiTheme="majorHAnsi" w:hAnsiTheme="majorHAnsi"/>
+          <w:sz w:val="32"/>
+          <w:szCs w:val="32"/>
+        </w:rPr>
+        <w:t>.</w:t>
+      </w:r>
+      <w:proofErr w:type="spellStart"/>
+      <w:r>
+        <w:rPr>
+          <w:rFonts w:asciiTheme="majorHAnsi" w:hAnsiTheme="majorHAnsi"/>
+          <w:sz w:val="32"/>
+          <w:szCs w:val="32"/>
+          <w:lang w:val="en-US"/>
+        </w:rPr>
+        <w:t>env</w:t>
+      </w:r>
+      <w:proofErr w:type="spellEnd"/>
+      <w:r>
+        <w:rPr>
+          <w:rFonts w:asciiTheme="majorHAnsi" w:hAnsiTheme="majorHAnsi"/>
+          <w:sz w:val="32"/>
+          <w:szCs w:val="32"/>
+        </w:rPr>
+        <w:t xml:space="preserve"> можно запустить скрипт</w:t>
+      </w:r>
       <w:r>
         <w:rPr>
           <w:rFonts w:asciiTheme="majorHAnsi" w:hAnsiTheme="majorHAnsi"/>
@@ -171,13 +1193,51 @@
           <w:szCs w:val="32"/>
         </w:rPr>
       </w:pPr>
-      <w:r>
-        <w:rPr>
-          <w:rFonts w:asciiTheme="majorHAnsi" w:hAnsiTheme="majorHAnsi"/>
-          <w:sz w:val="32"/>
-          <w:szCs w:val="32"/>
-        </w:rPr>
-        <w:t>Команда</w:t>
+      <w:proofErr w:type="spellStart"/>
+      <w:r>
+        <w:rPr>
+          <w:rFonts w:asciiTheme="majorHAnsi" w:hAnsiTheme="majorHAnsi"/>
+          <w:sz w:val="32"/>
+          <w:szCs w:val="32"/>
+          <w:lang w:val="en-US"/>
+        </w:rPr>
+        <w:lastRenderedPageBreak/>
+        <w:t>installReq</w:t>
+      </w:r>
+      <w:proofErr w:type="spellEnd"/>
+      <w:r>
+        <w:rPr>
+          <w:rFonts w:asciiTheme="majorHAnsi" w:hAnsiTheme="majorHAnsi"/>
+          <w:sz w:val="32"/>
+          <w:szCs w:val="32"/>
+        </w:rPr>
+        <w:t>.</w:t>
+      </w:r>
+      <w:r>
+        <w:rPr>
+          <w:rFonts w:asciiTheme="majorHAnsi" w:hAnsiTheme="majorHAnsi"/>
+          <w:sz w:val="32"/>
+          <w:szCs w:val="32"/>
+          <w:lang w:val="en-US"/>
+        </w:rPr>
+        <w:t>bat</w:t>
+      </w:r>
+    </w:p>
+    <w:p>
+      <w:pPr>
+        <w:rPr>
+          <w:rFonts w:asciiTheme="majorHAnsi" w:hAnsiTheme="majorHAnsi"/>
+          <w:sz w:val="32"/>
+          <w:szCs w:val="32"/>
+        </w:rPr>
+      </w:pPr>
+      <w:r>
+        <w:rPr>
+          <w:rFonts w:asciiTheme="majorHAnsi" w:hAnsiTheme="majorHAnsi"/>
+          <w:sz w:val="32"/>
+          <w:szCs w:val="32"/>
+        </w:rPr>
+        <w:t xml:space="preserve">Он создаст в директории с </w:t>
       </w:r>
       <w:proofErr w:type="gramStart"/>
       <w:r>
@@ -186,6 +1246,15 @@
           <w:sz w:val="32"/>
           <w:szCs w:val="32"/>
         </w:rPr>
+        <w:t>проектом</w:t>
+      </w:r>
+      <w:proofErr w:type="gramEnd"/>
+      <w:r>
+        <w:rPr>
+          <w:rFonts w:asciiTheme="majorHAnsi" w:hAnsiTheme="majorHAnsi"/>
+          <w:sz w:val="32"/>
+          <w:szCs w:val="32"/>
+        </w:rPr>
         <w:t xml:space="preserve"> </w:t>
       </w:r>
       <w:r>
@@ -194,7 +1263,35 @@
           <w:sz w:val="32"/>
           <w:szCs w:val="32"/>
         </w:rPr>
-        <w:t>:</w:t>
+        <w:t>.</w:t>
+      </w:r>
+      <w:proofErr w:type="spellStart"/>
+      <w:r>
+        <w:rPr>
+          <w:rFonts w:asciiTheme="majorHAnsi" w:hAnsiTheme="majorHAnsi"/>
+          <w:sz w:val="32"/>
+          <w:szCs w:val="32"/>
+          <w:lang w:val="en-US"/>
+        </w:rPr>
+        <w:t>env</w:t>
+      </w:r>
+      <w:proofErr w:type="spellEnd"/>
+      <w:r>
+        <w:rPr>
+          <w:rFonts w:asciiTheme="majorHAnsi" w:hAnsiTheme="majorHAnsi"/>
+          <w:sz w:val="32"/>
+          <w:szCs w:val="32"/>
+        </w:rPr>
+        <w:t xml:space="preserve"> </w:t>
+      </w:r>
+      <w:proofErr w:type="gramStart"/>
+      <w:r>
+        <w:rPr>
+          <w:rFonts w:asciiTheme="majorHAnsi" w:hAnsiTheme="majorHAnsi"/>
+          <w:sz w:val="32"/>
+          <w:szCs w:val="32"/>
+        </w:rPr>
+        <w:t>который</w:t>
       </w:r>
       <w:proofErr w:type="gramEnd"/>
       <w:r>
@@ -203,894 +1300,187 @@
           <w:sz w:val="32"/>
           <w:szCs w:val="32"/>
         </w:rPr>
-        <w:t xml:space="preserve"> </w:t>
+        <w:t xml:space="preserve"> нужно будет заполнить для дальнейших действий </w:t>
+      </w:r>
+    </w:p>
+    <w:p>
+      <w:pPr>
+        <w:rPr>
+          <w:rFonts w:asciiTheme="majorHAnsi" w:hAnsiTheme="majorHAnsi"/>
+          <w:sz w:val="32"/>
+          <w:szCs w:val="32"/>
+          <w:lang w:val="en-US"/>
+        </w:rPr>
+      </w:pPr>
+    </w:p>
+    <w:p>
+      <w:pPr>
+        <w:rPr>
+          <w:rFonts w:asciiTheme="majorHAnsi" w:hAnsiTheme="majorHAnsi"/>
+          <w:sz w:val="32"/>
+          <w:szCs w:val="32"/>
+        </w:rPr>
+      </w:pPr>
+      <w:r>
+        <w:rPr>
+          <w:rFonts w:asciiTheme="majorHAnsi" w:hAnsiTheme="majorHAnsi"/>
+          <w:sz w:val="32"/>
+          <w:szCs w:val="32"/>
+        </w:rPr>
+        <w:t>Или же использовать ручной способ установки</w:t>
+      </w:r>
+    </w:p>
+    <w:p>
+      <w:pPr>
+        <w:rPr>
+          <w:rFonts w:asciiTheme="majorHAnsi" w:hAnsiTheme="majorHAnsi"/>
+          <w:sz w:val="32"/>
+          <w:szCs w:val="24"/>
+        </w:rPr>
+      </w:pPr>
+    </w:p>
+    <w:p>
+      <w:pPr>
+        <w:rPr>
+          <w:rFonts w:asciiTheme="majorHAnsi" w:hAnsiTheme="majorHAnsi"/>
+          <w:sz w:val="32"/>
+          <w:szCs w:val="24"/>
+        </w:rPr>
+      </w:pPr>
+      <w:r>
+        <w:rPr>
+          <w:rFonts w:asciiTheme="majorHAnsi" w:hAnsiTheme="majorHAnsi"/>
+          <w:sz w:val="32"/>
+          <w:szCs w:val="24"/>
+        </w:rPr>
+        <w:t xml:space="preserve">При ручном способе нужно прописывать в терминале следующие команды </w:t>
+      </w:r>
+    </w:p>
+    <w:p>
+      <w:pPr>
+        <w:rPr>
+          <w:rFonts w:asciiTheme="majorHAnsi" w:hAnsiTheme="majorHAnsi"/>
+          <w:sz w:val="32"/>
+          <w:szCs w:val="24"/>
+          <w:lang w:val="en-US"/>
+        </w:rPr>
+      </w:pPr>
+      <w:proofErr w:type="gramStart"/>
+      <w:r>
+        <w:rPr>
+          <w:rFonts w:asciiTheme="majorHAnsi" w:hAnsiTheme="majorHAnsi"/>
+          <w:sz w:val="32"/>
+          <w:szCs w:val="24"/>
+          <w:lang w:val="en-US"/>
+        </w:rPr>
+        <w:t>python</w:t>
+      </w:r>
+      <w:proofErr w:type="gramEnd"/>
+      <w:r>
+        <w:rPr>
+          <w:rFonts w:asciiTheme="majorHAnsi" w:hAnsiTheme="majorHAnsi"/>
+          <w:sz w:val="32"/>
+          <w:szCs w:val="24"/>
+          <w:lang w:val="en-US"/>
+        </w:rPr>
+        <w:t xml:space="preserve"> -m </w:t>
       </w:r>
       <w:proofErr w:type="spellStart"/>
       <w:r>
         <w:rPr>
           <w:rFonts w:asciiTheme="majorHAnsi" w:hAnsiTheme="majorHAnsi"/>
           <w:sz w:val="32"/>
-          <w:szCs w:val="32"/>
-          <w:lang w:val="en-US"/>
-        </w:rPr>
-        <w:t>git</w:t>
+          <w:szCs w:val="24"/>
+          <w:lang w:val="en-US"/>
+        </w:rPr>
+        <w:t>venv</w:t>
       </w:r>
       <w:proofErr w:type="spellEnd"/>
       <w:r>
         <w:rPr>
           <w:rFonts w:asciiTheme="majorHAnsi" w:hAnsiTheme="majorHAnsi"/>
           <w:sz w:val="32"/>
-          <w:szCs w:val="32"/>
-        </w:rPr>
-        <w:t xml:space="preserve"> </w:t>
-      </w:r>
-      <w:r>
-        <w:rPr>
-          <w:rFonts w:asciiTheme="majorHAnsi" w:hAnsiTheme="majorHAnsi"/>
-          <w:sz w:val="32"/>
-          <w:szCs w:val="32"/>
-          <w:lang w:val="en-US"/>
-        </w:rPr>
-        <w:t>clone</w:t>
-      </w:r>
-      <w:r>
-        <w:rPr>
-          <w:rFonts w:asciiTheme="majorHAnsi" w:hAnsiTheme="majorHAnsi"/>
-          <w:sz w:val="32"/>
-          <w:szCs w:val="32"/>
-        </w:rPr>
-        <w:t xml:space="preserve"> </w:t>
-      </w:r>
-      <w:r>
-        <w:rPr>
-          <w:rFonts w:asciiTheme="majorHAnsi" w:hAnsiTheme="majorHAnsi"/>
-          <w:sz w:val="32"/>
-          <w:szCs w:val="32"/>
-          <w:lang w:val="en-US"/>
-        </w:rPr>
-        <w:t>https</w:t>
-      </w:r>
-      <w:r>
-        <w:rPr>
-          <w:rFonts w:asciiTheme="majorHAnsi" w:hAnsiTheme="majorHAnsi"/>
-          <w:sz w:val="32"/>
-          <w:szCs w:val="32"/>
-        </w:rPr>
-        <w:t>://</w:t>
+          <w:szCs w:val="24"/>
+          <w:lang w:val="en-US"/>
+        </w:rPr>
+        <w:t xml:space="preserve"> .</w:t>
       </w:r>
       <w:proofErr w:type="spellStart"/>
       <w:r>
         <w:rPr>
           <w:rFonts w:asciiTheme="majorHAnsi" w:hAnsiTheme="majorHAnsi"/>
           <w:sz w:val="32"/>
-          <w:szCs w:val="32"/>
-          <w:lang w:val="en-US"/>
-        </w:rPr>
-        <w:t>github</w:t>
+          <w:szCs w:val="24"/>
+          <w:lang w:val="en-US"/>
+        </w:rPr>
+        <w:t>venv</w:t>
       </w:r>
       <w:proofErr w:type="spellEnd"/>
-      <w:r>
-        <w:rPr>
-          <w:rFonts w:asciiTheme="majorHAnsi" w:hAnsiTheme="majorHAnsi"/>
-          <w:sz w:val="32"/>
-          <w:szCs w:val="32"/>
+    </w:p>
+    <w:p>
+      <w:pPr>
+        <w:rPr>
+          <w:rFonts w:asciiTheme="majorHAnsi" w:hAnsiTheme="majorHAnsi"/>
+          <w:sz w:val="32"/>
+          <w:szCs w:val="24"/>
+          <w:lang w:val="en-US"/>
+        </w:rPr>
+      </w:pPr>
+      <w:r>
+        <w:rPr>
+          <w:rFonts w:asciiTheme="majorHAnsi" w:hAnsiTheme="majorHAnsi"/>
+          <w:sz w:val="32"/>
+          <w:szCs w:val="24"/>
+          <w:lang w:val="en-US"/>
         </w:rPr>
         <w:t>.</w:t>
       </w:r>
-      <w:r>
-        <w:rPr>
-          <w:rFonts w:asciiTheme="majorHAnsi" w:hAnsiTheme="majorHAnsi"/>
-          <w:sz w:val="32"/>
-          <w:szCs w:val="32"/>
-          <w:lang w:val="en-US"/>
-        </w:rPr>
-        <w:t>com</w:t>
-      </w:r>
-      <w:r>
-        <w:rPr>
-          <w:rFonts w:asciiTheme="majorHAnsi" w:hAnsiTheme="majorHAnsi"/>
-          <w:sz w:val="32"/>
-          <w:szCs w:val="32"/>
-        </w:rPr>
-        <w:t>/</w:t>
-      </w:r>
       <w:proofErr w:type="spellStart"/>
       <w:r>
         <w:rPr>
           <w:rFonts w:asciiTheme="majorHAnsi" w:hAnsiTheme="majorHAnsi"/>
           <w:sz w:val="32"/>
-          <w:szCs w:val="32"/>
-          <w:lang w:val="en-US"/>
-        </w:rPr>
-        <w:t>Rimas</w:t>
+          <w:szCs w:val="24"/>
+          <w:lang w:val="en-US"/>
+        </w:rPr>
+        <w:t>venv</w:t>
       </w:r>
       <w:proofErr w:type="spellEnd"/>
       <w:r>
         <w:rPr>
           <w:rFonts w:asciiTheme="majorHAnsi" w:hAnsiTheme="majorHAnsi"/>
           <w:sz w:val="32"/>
-          <w:szCs w:val="32"/>
-        </w:rPr>
-        <w:t>2200/</w:t>
-      </w:r>
-      <w:proofErr w:type="spellStart"/>
-      <w:r>
-        <w:rPr>
-          <w:rFonts w:asciiTheme="majorHAnsi" w:hAnsiTheme="majorHAnsi"/>
-          <w:sz w:val="32"/>
-          <w:szCs w:val="32"/>
-          <w:lang w:val="en-US"/>
-        </w:rPr>
-        <w:t>XakSpring</w:t>
-      </w:r>
-      <w:proofErr w:type="spellEnd"/>
-      <w:r>
-        <w:rPr>
-          <w:rFonts w:asciiTheme="majorHAnsi" w:hAnsiTheme="majorHAnsi"/>
-          <w:sz w:val="32"/>
-          <w:szCs w:val="32"/>
-        </w:rPr>
-        <w:t>2025.</w:t>
-      </w:r>
-      <w:proofErr w:type="spellStart"/>
-      <w:r>
-        <w:rPr>
-          <w:rFonts w:asciiTheme="majorHAnsi" w:hAnsiTheme="majorHAnsi"/>
-          <w:sz w:val="32"/>
-          <w:szCs w:val="32"/>
-          <w:lang w:val="en-US"/>
-        </w:rPr>
-        <w:t>git</w:t>
-      </w:r>
-      <w:proofErr w:type="spellEnd"/>
-    </w:p>
-    <w:p>
-      <w:pPr>
-        <w:rPr>
-          <w:rFonts w:asciiTheme="majorHAnsi" w:hAnsiTheme="majorHAnsi"/>
-          <w:sz w:val="24"/>
-          <w:szCs w:val="24"/>
-        </w:rPr>
-      </w:pPr>
-      <w:r>
-        <w:rPr>
-          <w:rFonts w:asciiTheme="majorHAnsi" w:hAnsiTheme="majorHAnsi"/>
-          <w:sz w:val="24"/>
-          <w:szCs w:val="24"/>
-          <w:lang w:val="en-US"/>
-        </w:rPr>
-        <w:t>Cloning</w:t>
-      </w:r>
-      <w:r>
-        <w:rPr>
-          <w:rFonts w:asciiTheme="majorHAnsi" w:hAnsiTheme="majorHAnsi"/>
-          <w:sz w:val="24"/>
-          <w:szCs w:val="24"/>
-        </w:rPr>
-        <w:t xml:space="preserve"> </w:t>
-      </w:r>
-      <w:r>
-        <w:rPr>
-          <w:rFonts w:asciiTheme="majorHAnsi" w:hAnsiTheme="majorHAnsi"/>
-          <w:sz w:val="24"/>
-          <w:szCs w:val="24"/>
-          <w:lang w:val="en-US"/>
-        </w:rPr>
-        <w:t>into</w:t>
-      </w:r>
-      <w:r>
-        <w:rPr>
-          <w:rFonts w:asciiTheme="majorHAnsi" w:hAnsiTheme="majorHAnsi"/>
-          <w:sz w:val="24"/>
-          <w:szCs w:val="24"/>
-        </w:rPr>
-        <w:t xml:space="preserve"> '</w:t>
-      </w:r>
-      <w:proofErr w:type="spellStart"/>
-      <w:r>
-        <w:rPr>
-          <w:rFonts w:asciiTheme="majorHAnsi" w:hAnsiTheme="majorHAnsi"/>
-          <w:sz w:val="24"/>
-          <w:szCs w:val="24"/>
-          <w:lang w:val="en-US"/>
-        </w:rPr>
-        <w:t>XakSpring</w:t>
-      </w:r>
-      <w:proofErr w:type="spellEnd"/>
-      <w:r>
-        <w:rPr>
-          <w:rFonts w:asciiTheme="majorHAnsi" w:hAnsiTheme="majorHAnsi"/>
-          <w:sz w:val="24"/>
-          <w:szCs w:val="24"/>
-        </w:rPr>
-        <w:t>2025'...</w:t>
-      </w:r>
-    </w:p>
-    <w:p>
-      <w:pPr>
-        <w:rPr>
-          <w:rFonts w:asciiTheme="majorHAnsi" w:hAnsiTheme="majorHAnsi"/>
-          <w:sz w:val="24"/>
-          <w:szCs w:val="24"/>
-          <w:lang w:val="en-US"/>
+          <w:szCs w:val="24"/>
+          <w:lang w:val="en-US"/>
+        </w:rPr>
+        <w:t>\Scripts\activate.</w:t>
+      </w:r>
+      <w:r>
+        <w:rPr>
+          <w:rFonts w:asciiTheme="majorHAnsi" w:hAnsiTheme="majorHAnsi"/>
+          <w:sz w:val="32"/>
+          <w:szCs w:val="24"/>
+          <w:lang w:val="en-US"/>
+        </w:rPr>
+        <w:t>ps1</w:t>
+      </w:r>
+    </w:p>
+    <w:p>
+      <w:pPr>
+        <w:rPr>
+          <w:rFonts w:asciiTheme="majorHAnsi" w:hAnsiTheme="majorHAnsi"/>
+          <w:sz w:val="32"/>
+          <w:szCs w:val="24"/>
         </w:rPr>
       </w:pPr>
       <w:proofErr w:type="gramStart"/>
       <w:r>
         <w:rPr>
           <w:rFonts w:asciiTheme="majorHAnsi" w:hAnsiTheme="majorHAnsi"/>
-          <w:sz w:val="24"/>
-          <w:szCs w:val="24"/>
-          <w:lang w:val="en-US"/>
-        </w:rPr>
-        <w:t>remote</w:t>
-      </w:r>
-      <w:proofErr w:type="gramEnd"/>
-      <w:r>
-        <w:rPr>
-          <w:rFonts w:asciiTheme="majorHAnsi" w:hAnsiTheme="majorHAnsi"/>
-          <w:sz w:val="24"/>
-          <w:szCs w:val="24"/>
-          <w:lang w:val="en-US"/>
-        </w:rPr>
-        <w:t>: Enumerating objects: 1111, done.</w:t>
-      </w:r>
-    </w:p>
-    <w:p>
-      <w:pPr>
-        <w:rPr>
-          <w:rFonts w:asciiTheme="majorHAnsi" w:hAnsiTheme="majorHAnsi"/>
-          <w:sz w:val="24"/>
-          <w:szCs w:val="24"/>
-          <w:lang w:val="en-US"/>
-        </w:rPr>
-      </w:pPr>
-      <w:proofErr w:type="gramStart"/>
-      <w:r>
-        <w:rPr>
-          <w:rFonts w:asciiTheme="majorHAnsi" w:hAnsiTheme="majorHAnsi"/>
-          <w:sz w:val="24"/>
-          <w:szCs w:val="24"/>
-          <w:lang w:val="en-US"/>
-        </w:rPr>
-        <w:t>remote</w:t>
-      </w:r>
-      <w:proofErr w:type="gramEnd"/>
-      <w:r>
-        <w:rPr>
-          <w:rFonts w:asciiTheme="majorHAnsi" w:hAnsiTheme="majorHAnsi"/>
-          <w:sz w:val="24"/>
-          <w:szCs w:val="24"/>
-          <w:lang w:val="en-US"/>
-        </w:rPr>
-        <w:t>: Counting objects: 100% (777/777), done.</w:t>
-      </w:r>
-    </w:p>
-    <w:p>
-      <w:pPr>
-        <w:rPr>
-          <w:rFonts w:asciiTheme="majorHAnsi" w:hAnsiTheme="majorHAnsi"/>
-          <w:sz w:val="24"/>
-          <w:szCs w:val="24"/>
-          <w:lang w:val="en-US"/>
-        </w:rPr>
-      </w:pPr>
-      <w:proofErr w:type="gramStart"/>
-      <w:r>
-        <w:rPr>
-          <w:rFonts w:asciiTheme="majorHAnsi" w:hAnsiTheme="majorHAnsi"/>
-          <w:sz w:val="24"/>
-          <w:szCs w:val="24"/>
-          <w:lang w:val="en-US"/>
-        </w:rPr>
-        <w:t>remote</w:t>
-      </w:r>
-      <w:proofErr w:type="gramEnd"/>
-      <w:r>
-        <w:rPr>
-          <w:rFonts w:asciiTheme="majorHAnsi" w:hAnsiTheme="majorHAnsi"/>
-          <w:sz w:val="24"/>
-          <w:szCs w:val="24"/>
-          <w:lang w:val="en-US"/>
-        </w:rPr>
-        <w:t>: Compressing objects: 100% (560/560), done.</w:t>
-      </w:r>
-    </w:p>
-    <w:p>
-      <w:pPr>
-        <w:rPr>
-          <w:rFonts w:asciiTheme="majorHAnsi" w:hAnsiTheme="majorHAnsi"/>
-          <w:sz w:val="24"/>
-          <w:szCs w:val="24"/>
-          <w:lang w:val="en-US"/>
-        </w:rPr>
-      </w:pPr>
-      <w:proofErr w:type="gramStart"/>
-      <w:r>
-        <w:rPr>
-          <w:rFonts w:asciiTheme="majorHAnsi" w:hAnsiTheme="majorHAnsi"/>
-          <w:sz w:val="24"/>
-          <w:szCs w:val="24"/>
-          <w:lang w:val="en-US"/>
-        </w:rPr>
-        <w:t>remote</w:t>
-      </w:r>
-      <w:proofErr w:type="gramEnd"/>
-      <w:r>
-        <w:rPr>
-          <w:rFonts w:asciiTheme="majorHAnsi" w:hAnsiTheme="majorHAnsi"/>
-          <w:sz w:val="24"/>
-          <w:szCs w:val="24"/>
-          <w:lang w:val="en-US"/>
-        </w:rPr>
-        <w:t>: Total 1111 (delta 255), reused 635 (delta 169), pack-reused 334 (from 1)</w:t>
-      </w:r>
-    </w:p>
-    <w:p>
-      <w:pPr>
-        <w:rPr>
-          <w:rFonts w:asciiTheme="majorHAnsi" w:hAnsiTheme="majorHAnsi"/>
-          <w:sz w:val="24"/>
-          <w:szCs w:val="24"/>
-          <w:lang w:val="en-US"/>
-        </w:rPr>
-      </w:pPr>
-      <w:r>
-        <w:rPr>
-          <w:rFonts w:asciiTheme="majorHAnsi" w:hAnsiTheme="majorHAnsi"/>
-          <w:sz w:val="24"/>
-          <w:szCs w:val="24"/>
-          <w:lang w:val="en-US"/>
-        </w:rPr>
-        <w:t xml:space="preserve">Receiving objects: 100% (1111/1111), 37.51 </w:t>
-      </w:r>
-      <w:proofErr w:type="spellStart"/>
-      <w:r>
-        <w:rPr>
-          <w:rFonts w:asciiTheme="majorHAnsi" w:hAnsiTheme="majorHAnsi"/>
-          <w:sz w:val="24"/>
-          <w:szCs w:val="24"/>
-          <w:lang w:val="en-US"/>
-        </w:rPr>
-        <w:t>MiB</w:t>
-      </w:r>
-      <w:proofErr w:type="spellEnd"/>
-      <w:r>
-        <w:rPr>
-          <w:rFonts w:asciiTheme="majorHAnsi" w:hAnsiTheme="majorHAnsi"/>
-          <w:sz w:val="24"/>
-          <w:szCs w:val="24"/>
-          <w:lang w:val="en-US"/>
-        </w:rPr>
-        <w:t xml:space="preserve"> | 3.54 </w:t>
-      </w:r>
-      <w:proofErr w:type="spellStart"/>
-      <w:r>
-        <w:rPr>
-          <w:rFonts w:asciiTheme="majorHAnsi" w:hAnsiTheme="majorHAnsi"/>
-          <w:sz w:val="24"/>
-          <w:szCs w:val="24"/>
-          <w:lang w:val="en-US"/>
-        </w:rPr>
-        <w:t>MiB</w:t>
-      </w:r>
-      <w:proofErr w:type="spellEnd"/>
-      <w:r>
-        <w:rPr>
-          <w:rFonts w:asciiTheme="majorHAnsi" w:hAnsiTheme="majorHAnsi"/>
-          <w:sz w:val="24"/>
-          <w:szCs w:val="24"/>
-          <w:lang w:val="en-US"/>
-        </w:rPr>
-        <w:t>/s, done.</w:t>
-      </w:r>
-    </w:p>
-    <w:p>
-      <w:pPr>
-        <w:rPr>
-          <w:rFonts w:asciiTheme="majorHAnsi" w:hAnsiTheme="majorHAnsi"/>
-          <w:sz w:val="24"/>
-          <w:szCs w:val="24"/>
-        </w:rPr>
-      </w:pPr>
-      <w:r>
-        <w:rPr>
-          <w:rFonts w:asciiTheme="majorHAnsi" w:hAnsiTheme="majorHAnsi"/>
-          <w:sz w:val="24"/>
-          <w:szCs w:val="24"/>
-          <w:lang w:val="en-US"/>
-        </w:rPr>
-        <w:t>Resolving</w:t>
-      </w:r>
-      <w:r>
-        <w:rPr>
-          <w:rFonts w:asciiTheme="majorHAnsi" w:hAnsiTheme="majorHAnsi"/>
-          <w:sz w:val="24"/>
-          <w:szCs w:val="24"/>
-        </w:rPr>
-        <w:t xml:space="preserve"> </w:t>
-      </w:r>
-      <w:r>
-        <w:rPr>
-          <w:rFonts w:asciiTheme="majorHAnsi" w:hAnsiTheme="majorHAnsi"/>
-          <w:sz w:val="24"/>
-          <w:szCs w:val="24"/>
-          <w:lang w:val="en-US"/>
-        </w:rPr>
-        <w:t>deltas</w:t>
-      </w:r>
-      <w:r>
-        <w:rPr>
-          <w:rFonts w:asciiTheme="majorHAnsi" w:hAnsiTheme="majorHAnsi"/>
-          <w:sz w:val="24"/>
-          <w:szCs w:val="24"/>
-        </w:rPr>
-        <w:t xml:space="preserve">: 100% (394/394), </w:t>
-      </w:r>
-      <w:r>
-        <w:rPr>
-          <w:rFonts w:asciiTheme="majorHAnsi" w:hAnsiTheme="majorHAnsi"/>
-          <w:sz w:val="24"/>
-          <w:szCs w:val="24"/>
-          <w:lang w:val="en-US"/>
-        </w:rPr>
-        <w:t>done</w:t>
-      </w:r>
-      <w:r>
-        <w:rPr>
-          <w:rFonts w:asciiTheme="majorHAnsi" w:hAnsiTheme="majorHAnsi"/>
-          <w:sz w:val="24"/>
-          <w:szCs w:val="24"/>
-        </w:rPr>
-        <w:t>.</w:t>
-      </w:r>
-    </w:p>
-    <w:p>
-      <w:pPr>
-        <w:rPr>
-          <w:rFonts w:asciiTheme="majorHAnsi" w:hAnsiTheme="majorHAnsi"/>
-          <w:sz w:val="32"/>
-          <w:szCs w:val="32"/>
-        </w:rPr>
-      </w:pPr>
-      <w:r>
-        <w:rPr>
-          <w:rFonts w:asciiTheme="majorHAnsi" w:hAnsiTheme="majorHAnsi"/>
-          <w:sz w:val="32"/>
-          <w:szCs w:val="32"/>
-        </w:rPr>
-        <w:t xml:space="preserve">После данных </w:t>
-      </w:r>
-      <w:proofErr w:type="gramStart"/>
-      <w:r>
-        <w:rPr>
-          <w:rFonts w:asciiTheme="majorHAnsi" w:hAnsiTheme="majorHAnsi"/>
-          <w:sz w:val="32"/>
-          <w:szCs w:val="32"/>
-        </w:rPr>
-        <w:t>действий</w:t>
-      </w:r>
-      <w:proofErr w:type="gramEnd"/>
-      <w:r>
-        <w:rPr>
-          <w:rFonts w:asciiTheme="majorHAnsi" w:hAnsiTheme="majorHAnsi"/>
-          <w:sz w:val="32"/>
-          <w:szCs w:val="32"/>
-        </w:rPr>
-        <w:t xml:space="preserve"> если ваша директория выглядит вот так </w:t>
-      </w:r>
-    </w:p>
-    <w:p>
-      <w:pPr>
-        <w:rPr>
-          <w:rFonts w:asciiTheme="majorHAnsi" w:hAnsiTheme="majorHAnsi"/>
-          <w:sz w:val="32"/>
-          <w:szCs w:val="32"/>
-          <w:lang w:val="en-US"/>
-        </w:rPr>
-      </w:pPr>
-      <w:r>
-        <w:rPr>
-          <w:rFonts w:asciiTheme="majorHAnsi" w:hAnsiTheme="majorHAnsi"/>
-          <w:sz w:val="32"/>
-          <w:szCs w:val="32"/>
-          <w:lang w:val="en-US"/>
-        </w:rPr>
-        <w:t xml:space="preserve">PS F:\PRODJECTS_TO_GIT\test&gt; </w:t>
-      </w:r>
-      <w:proofErr w:type="spellStart"/>
-      <w:r>
-        <w:rPr>
-          <w:rFonts w:asciiTheme="majorHAnsi" w:hAnsiTheme="majorHAnsi"/>
-          <w:sz w:val="32"/>
-          <w:szCs w:val="32"/>
-          <w:lang w:val="en-US"/>
-        </w:rPr>
-        <w:t>ls</w:t>
-      </w:r>
-      <w:proofErr w:type="spellEnd"/>
-    </w:p>
-    <w:p>
-      <w:pPr>
-        <w:jc w:val="center"/>
-        <w:rPr>
-          <w:rFonts w:asciiTheme="majorHAnsi" w:hAnsiTheme="majorHAnsi"/>
-          <w:sz w:val="24"/>
-          <w:szCs w:val="24"/>
-          <w:lang w:val="en-US"/>
-        </w:rPr>
-      </w:pPr>
-      <w:r>
-        <w:rPr>
-          <w:rFonts w:asciiTheme="majorHAnsi" w:hAnsiTheme="majorHAnsi"/>
-          <w:sz w:val="24"/>
-          <w:szCs w:val="24"/>
-          <w:lang w:val="en-US"/>
-        </w:rPr>
-        <w:t>Directory: F:\PRODJECTS_TO_GIT\test</w:t>
-      </w:r>
-    </w:p>
-    <w:p>
-      <w:pPr>
-        <w:jc w:val="center"/>
-        <w:rPr>
-          <w:rFonts w:asciiTheme="majorHAnsi" w:hAnsiTheme="majorHAnsi"/>
-          <w:sz w:val="24"/>
-          <w:szCs w:val="24"/>
-          <w:lang w:val="en-US"/>
-        </w:rPr>
-      </w:pPr>
-      <w:r>
-        <w:rPr>
-          <w:rFonts w:asciiTheme="majorHAnsi" w:hAnsiTheme="majorHAnsi"/>
-          <w:sz w:val="24"/>
-          <w:szCs w:val="24"/>
-          <w:lang w:val="en-US"/>
-        </w:rPr>
-        <w:t xml:space="preserve">Mode                 </w:t>
-      </w:r>
-      <w:proofErr w:type="spellStart"/>
-      <w:r>
-        <w:rPr>
-          <w:rFonts w:asciiTheme="majorHAnsi" w:hAnsiTheme="majorHAnsi"/>
-          <w:sz w:val="24"/>
-          <w:szCs w:val="24"/>
-          <w:lang w:val="en-US"/>
-        </w:rPr>
-        <w:t>LastWriteTime</w:t>
-      </w:r>
-      <w:proofErr w:type="spellEnd"/>
-      <w:r>
-        <w:rPr>
-          <w:rFonts w:asciiTheme="majorHAnsi" w:hAnsiTheme="majorHAnsi"/>
-          <w:sz w:val="24"/>
-          <w:szCs w:val="24"/>
-          <w:lang w:val="en-US"/>
-        </w:rPr>
-        <w:t xml:space="preserve">         Length Name</w:t>
-      </w:r>
-    </w:p>
-    <w:p>
-      <w:pPr>
-        <w:rPr>
-          <w:rFonts w:asciiTheme="majorHAnsi" w:hAnsiTheme="majorHAnsi"/>
-          <w:sz w:val="24"/>
-          <w:szCs w:val="24"/>
-          <w:lang w:val="en-US"/>
-        </w:rPr>
-      </w:pPr>
-      <w:r>
-        <w:rPr>
-          <w:rFonts w:asciiTheme="majorHAnsi" w:hAnsiTheme="majorHAnsi"/>
-          <w:sz w:val="24"/>
-          <w:szCs w:val="24"/>
-          <w:lang w:val="en-US"/>
-        </w:rPr>
-        <w:t xml:space="preserve">                                         ----                             -------------               ------      ----</w:t>
-      </w:r>
-    </w:p>
-    <w:p>
-      <w:pPr>
-        <w:jc w:val="center"/>
-        <w:rPr>
-          <w:rFonts w:asciiTheme="majorHAnsi" w:hAnsiTheme="majorHAnsi"/>
-          <w:sz w:val="24"/>
-          <w:szCs w:val="24"/>
-          <w:lang w:val="en-US"/>
-        </w:rPr>
-      </w:pPr>
-      <w:r>
-        <w:rPr>
-          <w:rFonts w:asciiTheme="majorHAnsi" w:hAnsiTheme="majorHAnsi"/>
-          <w:sz w:val="24"/>
-          <w:szCs w:val="24"/>
-          <w:lang w:val="en-US"/>
-        </w:rPr>
-        <w:t xml:space="preserve"> d----          18.04.2025    13:49        XakSpring2025</w:t>
-      </w:r>
-    </w:p>
-    <w:p>
-      <w:pPr>
-        <w:rPr>
-          <w:rFonts w:asciiTheme="majorHAnsi" w:hAnsiTheme="majorHAnsi"/>
-          <w:sz w:val="32"/>
-          <w:szCs w:val="24"/>
-        </w:rPr>
-      </w:pPr>
-      <w:r>
-        <w:rPr>
-          <w:rFonts w:asciiTheme="majorHAnsi" w:hAnsiTheme="majorHAnsi"/>
-          <w:sz w:val="32"/>
-          <w:szCs w:val="24"/>
-        </w:rPr>
-        <w:t xml:space="preserve">Нужно создать виртуальное окружение </w:t>
-      </w:r>
-      <w:r>
-        <w:rPr>
-          <w:rFonts w:asciiTheme="majorHAnsi" w:hAnsiTheme="majorHAnsi"/>
-          <w:sz w:val="32"/>
-          <w:szCs w:val="24"/>
-          <w:lang w:val="en-US"/>
-        </w:rPr>
-        <w:t>Python</w:t>
-      </w:r>
-      <w:r>
-        <w:rPr>
-          <w:rFonts w:asciiTheme="majorHAnsi" w:hAnsiTheme="majorHAnsi"/>
-          <w:sz w:val="32"/>
-          <w:szCs w:val="24"/>
-        </w:rPr>
-        <w:t xml:space="preserve"> 3.12</w:t>
-      </w:r>
-    </w:p>
-    <w:p>
-      <w:pPr>
-        <w:rPr>
-          <w:rFonts w:asciiTheme="majorHAnsi" w:hAnsiTheme="majorHAnsi"/>
-          <w:sz w:val="32"/>
-          <w:szCs w:val="24"/>
-        </w:rPr>
-      </w:pPr>
-      <w:r>
-        <w:rPr>
-          <w:rFonts w:asciiTheme="majorHAnsi" w:hAnsiTheme="majorHAnsi"/>
-          <w:sz w:val="32"/>
-          <w:szCs w:val="24"/>
-        </w:rPr>
-        <w:t>Нужно перейти в нужную директорию</w:t>
-      </w:r>
-    </w:p>
-    <w:p>
-      <w:pPr>
-        <w:rPr>
-          <w:rFonts w:asciiTheme="majorHAnsi" w:hAnsiTheme="majorHAnsi"/>
-          <w:sz w:val="32"/>
-          <w:szCs w:val="24"/>
-        </w:rPr>
-      </w:pPr>
-      <w:r>
-        <w:rPr>
-          <w:rFonts w:asciiTheme="majorHAnsi" w:hAnsiTheme="majorHAnsi"/>
-          <w:sz w:val="32"/>
-          <w:szCs w:val="24"/>
-        </w:rPr>
-        <w:t>Команда</w:t>
-      </w:r>
-      <w:r>
-        <w:rPr>
-          <w:rFonts w:asciiTheme="majorHAnsi" w:hAnsiTheme="majorHAnsi"/>
-          <w:sz w:val="32"/>
-          <w:szCs w:val="24"/>
-        </w:rPr>
-        <w:t xml:space="preserve">: </w:t>
-      </w:r>
-      <w:r>
-        <w:rPr>
-          <w:rFonts w:asciiTheme="majorHAnsi" w:hAnsiTheme="majorHAnsi"/>
-          <w:sz w:val="32"/>
-          <w:szCs w:val="24"/>
-          <w:lang w:val="en-US"/>
-        </w:rPr>
-        <w:t>cd</w:t>
-      </w:r>
-      <w:r>
-        <w:rPr>
-          <w:rFonts w:asciiTheme="majorHAnsi" w:hAnsiTheme="majorHAnsi"/>
-          <w:sz w:val="32"/>
-          <w:szCs w:val="24"/>
-        </w:rPr>
-        <w:t xml:space="preserve"> .\</w:t>
-      </w:r>
-      <w:proofErr w:type="spellStart"/>
-      <w:r>
-        <w:rPr>
-          <w:rFonts w:asciiTheme="majorHAnsi" w:hAnsiTheme="majorHAnsi"/>
-          <w:sz w:val="32"/>
-          <w:szCs w:val="24"/>
-          <w:lang w:val="en-US"/>
-        </w:rPr>
-        <w:t>XakSpring</w:t>
-      </w:r>
-      <w:proofErr w:type="spellEnd"/>
-      <w:r>
-        <w:rPr>
-          <w:rFonts w:asciiTheme="majorHAnsi" w:hAnsiTheme="majorHAnsi"/>
-          <w:sz w:val="32"/>
-          <w:szCs w:val="24"/>
-        </w:rPr>
-        <w:t>2025\</w:t>
-      </w:r>
-    </w:p>
-    <w:p>
-      <w:pPr>
-        <w:rPr>
-          <w:rFonts w:asciiTheme="majorHAnsi" w:hAnsiTheme="majorHAnsi"/>
-          <w:sz w:val="32"/>
-          <w:szCs w:val="24"/>
-        </w:rPr>
-      </w:pPr>
-      <w:r>
-        <w:rPr>
-          <w:rFonts w:asciiTheme="majorHAnsi" w:hAnsiTheme="majorHAnsi"/>
-          <w:sz w:val="32"/>
-          <w:szCs w:val="24"/>
-        </w:rPr>
-        <w:t xml:space="preserve">При ручном способе нужно прописывать в терминале следующие команды </w:t>
-      </w:r>
-    </w:p>
-    <w:p>
-      <w:pPr>
-        <w:rPr>
-          <w:rFonts w:asciiTheme="majorHAnsi" w:hAnsiTheme="majorHAnsi"/>
-          <w:sz w:val="32"/>
-          <w:szCs w:val="24"/>
-        </w:rPr>
-      </w:pPr>
-      <w:proofErr w:type="spellStart"/>
-      <w:r>
-        <w:rPr>
-          <w:rFonts w:asciiTheme="majorHAnsi" w:hAnsiTheme="majorHAnsi"/>
-          <w:sz w:val="32"/>
-          <w:szCs w:val="24"/>
-        </w:rPr>
-        <w:t>python</w:t>
-      </w:r>
-      <w:proofErr w:type="spellEnd"/>
-      <w:r>
-        <w:rPr>
-          <w:rFonts w:asciiTheme="majorHAnsi" w:hAnsiTheme="majorHAnsi"/>
-          <w:sz w:val="32"/>
-          <w:szCs w:val="24"/>
-        </w:rPr>
-        <w:t xml:space="preserve"> -m </w:t>
-      </w:r>
-      <w:proofErr w:type="spellStart"/>
-      <w:r>
-        <w:rPr>
-          <w:rFonts w:asciiTheme="majorHAnsi" w:hAnsiTheme="majorHAnsi"/>
-          <w:sz w:val="32"/>
-          <w:szCs w:val="24"/>
-        </w:rPr>
-        <w:t>venv</w:t>
-      </w:r>
-      <w:proofErr w:type="spellEnd"/>
-      <w:r>
-        <w:rPr>
-          <w:rFonts w:asciiTheme="majorHAnsi" w:hAnsiTheme="majorHAnsi"/>
-          <w:sz w:val="32"/>
-          <w:szCs w:val="24"/>
-        </w:rPr>
-        <w:t xml:space="preserve"> .</w:t>
-      </w:r>
-      <w:proofErr w:type="spellStart"/>
-      <w:r>
-        <w:rPr>
-          <w:rFonts w:asciiTheme="majorHAnsi" w:hAnsiTheme="majorHAnsi"/>
-          <w:sz w:val="32"/>
-          <w:szCs w:val="24"/>
-        </w:rPr>
-        <w:t>venv</w:t>
-      </w:r>
-      <w:proofErr w:type="spellEnd"/>
-    </w:p>
-    <w:p>
-      <w:pPr>
-        <w:rPr>
-          <w:rFonts w:asciiTheme="majorHAnsi" w:hAnsiTheme="majorHAnsi"/>
-          <w:sz w:val="32"/>
-          <w:szCs w:val="24"/>
-          <w:lang w:val="en-US"/>
-        </w:rPr>
-      </w:pPr>
-      <w:r>
-        <w:rPr>
-          <w:rFonts w:asciiTheme="majorHAnsi" w:hAnsiTheme="majorHAnsi"/>
-          <w:sz w:val="32"/>
-          <w:szCs w:val="24"/>
-        </w:rPr>
-        <w:t>.</w:t>
-      </w:r>
-      <w:proofErr w:type="spellStart"/>
-      <w:r>
-        <w:rPr>
-          <w:rFonts w:asciiTheme="majorHAnsi" w:hAnsiTheme="majorHAnsi"/>
-          <w:sz w:val="32"/>
-          <w:szCs w:val="24"/>
-        </w:rPr>
-        <w:t>venv</w:t>
-      </w:r>
-      <w:proofErr w:type="spellEnd"/>
-      <w:r>
-        <w:rPr>
-          <w:rFonts w:asciiTheme="majorHAnsi" w:hAnsiTheme="majorHAnsi"/>
-          <w:sz w:val="32"/>
-          <w:szCs w:val="24"/>
-        </w:rPr>
-        <w:t>\</w:t>
-      </w:r>
-      <w:proofErr w:type="spellStart"/>
-      <w:r>
-        <w:rPr>
-          <w:rFonts w:asciiTheme="majorHAnsi" w:hAnsiTheme="majorHAnsi"/>
-          <w:sz w:val="32"/>
-          <w:szCs w:val="24"/>
-        </w:rPr>
-        <w:t>Scripts</w:t>
-      </w:r>
-      <w:proofErr w:type="spellEnd"/>
-      <w:r>
-        <w:rPr>
-          <w:rFonts w:asciiTheme="majorHAnsi" w:hAnsiTheme="majorHAnsi"/>
-          <w:sz w:val="32"/>
-          <w:szCs w:val="24"/>
-        </w:rPr>
-        <w:t>\</w:t>
-      </w:r>
-      <w:proofErr w:type="spellStart"/>
-      <w:r>
-        <w:rPr>
-          <w:rFonts w:asciiTheme="majorHAnsi" w:hAnsiTheme="majorHAnsi"/>
-          <w:sz w:val="32"/>
-          <w:szCs w:val="24"/>
-        </w:rPr>
-        <w:t>activate</w:t>
-      </w:r>
-      <w:proofErr w:type="spellEnd"/>
-      <w:r>
-        <w:rPr>
-          <w:rFonts w:asciiTheme="majorHAnsi" w:hAnsiTheme="majorHAnsi"/>
-          <w:sz w:val="32"/>
-          <w:szCs w:val="24"/>
-        </w:rPr>
-        <w:t>.</w:t>
-      </w:r>
-      <w:r>
-        <w:rPr>
-          <w:rFonts w:asciiTheme="majorHAnsi" w:hAnsiTheme="majorHAnsi"/>
-          <w:sz w:val="32"/>
-          <w:szCs w:val="24"/>
-          <w:lang w:val="en-US"/>
-        </w:rPr>
-        <w:t>ps1</w:t>
-      </w:r>
-    </w:p>
-    <w:p>
-      <w:pPr>
-        <w:rPr>
-          <w:rFonts w:asciiTheme="majorHAnsi" w:hAnsiTheme="majorHAnsi"/>
-          <w:sz w:val="32"/>
-          <w:szCs w:val="24"/>
-        </w:rPr>
-      </w:pPr>
-      <w:proofErr w:type="gramStart"/>
-      <w:r>
-        <w:rPr>
-          <w:rFonts w:asciiTheme="majorHAnsi" w:hAnsiTheme="majorHAnsi"/>
-          <w:sz w:val="32"/>
-          <w:szCs w:val="24"/>
-          <w:lang w:val="en-US"/>
-        </w:rPr>
-        <w:lastRenderedPageBreak/>
+          <w:sz w:val="32"/>
+          <w:szCs w:val="24"/>
+          <w:lang w:val="en-US"/>
+        </w:rPr>
         <w:t>Pip</w:t>
       </w:r>
       <w:r>
@@ -1871,23 +2261,22 @@
         </w:rPr>
         <w:t xml:space="preserve">закинуть веса моделей </w:t>
       </w:r>
-      <w:bookmarkStart w:id="0" w:name="_GoBack"/>
-      <w:bookmarkEnd w:id="0"/>
-    </w:p>
-    <w:p>
-      <w:pPr>
-        <w:rPr>
-          <w:rFonts w:asciiTheme="majorHAnsi" w:hAnsiTheme="majorHAnsi"/>
-          <w:sz w:val="32"/>
-          <w:szCs w:val="32"/>
-        </w:rPr>
-      </w:pPr>
-      <w:r>
-        <w:rPr>
-          <w:rFonts w:asciiTheme="majorHAnsi" w:hAnsiTheme="majorHAnsi"/>
-          <w:sz w:val="32"/>
-          <w:szCs w:val="32"/>
-        </w:rPr>
+    </w:p>
+    <w:p>
+      <w:pPr>
+        <w:rPr>
+          <w:rFonts w:asciiTheme="majorHAnsi" w:hAnsiTheme="majorHAnsi"/>
+          <w:sz w:val="32"/>
+          <w:szCs w:val="32"/>
+        </w:rPr>
+      </w:pPr>
+      <w:r>
+        <w:rPr>
+          <w:rFonts w:asciiTheme="majorHAnsi" w:hAnsiTheme="majorHAnsi"/>
+          <w:sz w:val="32"/>
+          <w:szCs w:val="32"/>
+        </w:rPr>
+        <w:lastRenderedPageBreak/>
         <w:t xml:space="preserve">Итоговый вид корневой папки проекта </w:t>
       </w:r>
     </w:p>
@@ -1902,289 +2291,16 @@
       <w:r>
         <w:rPr>
           <w:rFonts w:asciiTheme="majorHAnsi" w:hAnsiTheme="majorHAnsi"/>
-          <w:sz w:val="32"/>
-          <w:szCs w:val="32"/>
-        </w:rPr>
-        <w:lastRenderedPageBreak/>
+          <w:noProof/>
+          <w:sz w:val="32"/>
+          <w:szCs w:val="32"/>
+          <w:lang w:eastAsia="ru-RU"/>
+        </w:rPr>
         <w:drawing>
           <wp:inline distT="0" distB="0" distL="0" distR="0" wp14:anchorId="15DE45AF" wp14:editId="0B2418A7">
             <wp:extent cx="2972215" cy="4039164"/>
             <wp:effectExtent l="0" t="0" r="0" b="0"/>
             <wp:docPr id="3" name="Рисунок 3"/>
-            <wp:cNvGraphicFramePr>
-              <a:graphicFrameLocks xmlns:a="http://schemas.openxmlformats.org/drawingml/2006/main" noChangeAspect="1"/>
-            </wp:cNvGraphicFramePr>
-            <a:graphic xmlns:a="http://schemas.openxmlformats.org/drawingml/2006/main">
-              <a:graphicData uri="http://schemas.openxmlformats.org/drawingml/2006/picture">
-                <pic:pic xmlns:pic="http://schemas.openxmlformats.org/drawingml/2006/picture">
-                  <pic:nvPicPr>
-                    <pic:cNvPr id="0" name=""/>
-                    <pic:cNvPicPr/>
-                  </pic:nvPicPr>
-                  <pic:blipFill>
-                    <a:blip r:embed="rId7"/>
-                    <a:stretch>
-                      <a:fillRect/>
-                    </a:stretch>
-                  </pic:blipFill>
-                  <pic:spPr>
-                    <a:xfrm>
-                      <a:off x="0" y="0"/>
-                      <a:ext cx="2972215" cy="4039164"/>
-                    </a:xfrm>
-                    <a:prstGeom prst="rect">
-                      <a:avLst/>
-                    </a:prstGeom>
-                  </pic:spPr>
-                </pic:pic>
-              </a:graphicData>
-            </a:graphic>
-          </wp:inline>
-        </w:drawing>
-      </w:r>
-    </w:p>
-    <w:p>
-      <w:pPr>
-        <w:rPr>
-          <w:rFonts w:asciiTheme="majorHAnsi" w:hAnsiTheme="majorHAnsi"/>
-          <w:sz w:val="32"/>
-          <w:szCs w:val="32"/>
-          <w:lang w:val="en-US"/>
-        </w:rPr>
-      </w:pPr>
-      <w:r>
-        <w:rPr>
-          <w:rFonts w:asciiTheme="majorHAnsi" w:hAnsiTheme="majorHAnsi"/>
-          <w:sz w:val="32"/>
-          <w:szCs w:val="32"/>
-        </w:rPr>
-        <w:t>В</w:t>
-      </w:r>
-      <w:r>
-        <w:rPr>
-          <w:rFonts w:asciiTheme="majorHAnsi" w:hAnsiTheme="majorHAnsi"/>
-          <w:sz w:val="32"/>
-          <w:szCs w:val="32"/>
-          <w:lang w:val="en-US"/>
-        </w:rPr>
-        <w:t xml:space="preserve"> </w:t>
-      </w:r>
-      <w:r>
-        <w:rPr>
-          <w:rFonts w:asciiTheme="majorHAnsi" w:hAnsiTheme="majorHAnsi"/>
-          <w:sz w:val="32"/>
-          <w:szCs w:val="32"/>
-        </w:rPr>
-        <w:t>папку</w:t>
-      </w:r>
-      <w:r>
-        <w:rPr>
-          <w:rFonts w:asciiTheme="majorHAnsi" w:hAnsiTheme="majorHAnsi"/>
-          <w:sz w:val="32"/>
-          <w:szCs w:val="32"/>
-          <w:lang w:val="en-US"/>
-        </w:rPr>
-        <w:t xml:space="preserve"> </w:t>
-      </w:r>
-      <w:proofErr w:type="spellStart"/>
-      <w:r>
-        <w:rPr>
-          <w:rFonts w:asciiTheme="majorHAnsi" w:hAnsiTheme="majorHAnsi"/>
-          <w:sz w:val="32"/>
-          <w:szCs w:val="32"/>
-          <w:lang w:val="en-US"/>
-        </w:rPr>
-        <w:t>ner</w:t>
-      </w:r>
-      <w:r>
-        <w:rPr>
-          <w:rFonts w:asciiTheme="majorHAnsi" w:hAnsiTheme="majorHAnsi"/>
-          <w:sz w:val="32"/>
-          <w:szCs w:val="32"/>
-          <w:lang w:val="en-US"/>
-        </w:rPr>
-        <w:t>_</w:t>
-      </w:r>
-      <w:r>
-        <w:rPr>
-          <w:rFonts w:asciiTheme="majorHAnsi" w:hAnsiTheme="majorHAnsi"/>
-          <w:sz w:val="32"/>
-          <w:szCs w:val="32"/>
-          <w:lang w:val="en-US"/>
-        </w:rPr>
-        <w:t>model</w:t>
-      </w:r>
-      <w:proofErr w:type="spellEnd"/>
-      <w:r>
-        <w:rPr>
-          <w:rFonts w:asciiTheme="majorHAnsi" w:hAnsiTheme="majorHAnsi"/>
-          <w:sz w:val="32"/>
-          <w:szCs w:val="32"/>
-          <w:lang w:val="en-US"/>
-        </w:rPr>
-        <w:t>/</w:t>
-      </w:r>
-      <w:r>
-        <w:rPr>
-          <w:lang w:val="en-US"/>
-        </w:rPr>
-        <w:t xml:space="preserve"> </w:t>
-      </w:r>
-      <w:proofErr w:type="spellStart"/>
-      <w:r>
-        <w:rPr>
-          <w:rFonts w:asciiTheme="majorHAnsi" w:hAnsiTheme="majorHAnsi"/>
-          <w:sz w:val="32"/>
-          <w:szCs w:val="32"/>
-          <w:lang w:val="en-US"/>
-        </w:rPr>
-        <w:t>ner_model</w:t>
-      </w:r>
-      <w:proofErr w:type="spellEnd"/>
-    </w:p>
-    <w:p>
-      <w:pPr>
-        <w:rPr>
-          <w:rFonts w:asciiTheme="majorHAnsi" w:hAnsiTheme="majorHAnsi"/>
-          <w:sz w:val="32"/>
-          <w:szCs w:val="32"/>
-        </w:rPr>
-      </w:pPr>
-      <w:r>
-        <w:rPr>
-          <w:rFonts w:asciiTheme="majorHAnsi" w:hAnsiTheme="majorHAnsi"/>
-          <w:sz w:val="32"/>
-          <w:szCs w:val="32"/>
-        </w:rPr>
-        <w:t>н</w:t>
-      </w:r>
-      <w:r>
-        <w:rPr>
-          <w:rFonts w:asciiTheme="majorHAnsi" w:hAnsiTheme="majorHAnsi"/>
-          <w:sz w:val="32"/>
-          <w:szCs w:val="32"/>
-        </w:rPr>
-        <w:t>ужно положить веса модели</w:t>
-      </w:r>
-    </w:p>
-    <w:p>
-      <w:pPr>
-        <w:rPr>
-          <w:rFonts w:asciiTheme="majorHAnsi" w:hAnsiTheme="majorHAnsi"/>
-          <w:sz w:val="32"/>
-          <w:szCs w:val="32"/>
-        </w:rPr>
-      </w:pPr>
-      <w:r>
-        <w:rPr>
-          <w:rFonts w:asciiTheme="majorHAnsi" w:hAnsiTheme="majorHAnsi"/>
-          <w:sz w:val="32"/>
-          <w:szCs w:val="32"/>
-        </w:rPr>
-        <w:t>(</w:t>
-      </w:r>
-    </w:p>
-    <w:p>
-      <w:pPr>
-        <w:rPr>
-          <w:rFonts w:asciiTheme="majorHAnsi" w:hAnsiTheme="majorHAnsi"/>
-          <w:sz w:val="32"/>
-          <w:szCs w:val="32"/>
-        </w:rPr>
-      </w:pPr>
-      <w:r>
-        <w:rPr>
-          <w:rFonts w:asciiTheme="majorHAnsi" w:hAnsiTheme="majorHAnsi"/>
-          <w:sz w:val="32"/>
-          <w:szCs w:val="32"/>
-          <w:lang w:val="en-US"/>
-        </w:rPr>
-        <w:t>Model</w:t>
-      </w:r>
-      <w:r>
-        <w:rPr>
-          <w:rFonts w:asciiTheme="majorHAnsi" w:hAnsiTheme="majorHAnsi"/>
-          <w:sz w:val="32"/>
-          <w:szCs w:val="32"/>
-        </w:rPr>
-        <w:t>.</w:t>
-      </w:r>
-      <w:proofErr w:type="spellStart"/>
-      <w:r>
-        <w:rPr>
-          <w:rFonts w:asciiTheme="majorHAnsi" w:hAnsiTheme="majorHAnsi"/>
-          <w:sz w:val="32"/>
-          <w:szCs w:val="32"/>
-          <w:lang w:val="en-US"/>
-        </w:rPr>
-        <w:t>safetenors</w:t>
-      </w:r>
-      <w:proofErr w:type="spellEnd"/>
-    </w:p>
-    <w:p>
-      <w:pPr>
-        <w:rPr>
-          <w:rFonts w:asciiTheme="majorHAnsi" w:hAnsiTheme="majorHAnsi"/>
-          <w:sz w:val="32"/>
-          <w:szCs w:val="32"/>
-        </w:rPr>
-      </w:pPr>
-      <w:r>
-        <w:rPr>
-          <w:rFonts w:asciiTheme="majorHAnsi" w:hAnsiTheme="majorHAnsi"/>
-          <w:sz w:val="32"/>
-          <w:szCs w:val="32"/>
-        </w:rPr>
-        <w:t>)</w:t>
-      </w:r>
-      <w:r>
-        <w:rPr>
-          <w:rFonts w:asciiTheme="majorHAnsi" w:hAnsiTheme="majorHAnsi"/>
-          <w:sz w:val="32"/>
-          <w:szCs w:val="32"/>
-        </w:rPr>
-        <w:t xml:space="preserve"> </w:t>
-      </w:r>
-    </w:p>
-    <w:p>
-      <w:pPr>
-        <w:rPr>
-          <w:rFonts w:asciiTheme="majorHAnsi" w:hAnsiTheme="majorHAnsi"/>
-          <w:sz w:val="32"/>
-          <w:szCs w:val="32"/>
-        </w:rPr>
-      </w:pPr>
-      <w:r>
-        <w:rPr>
-          <w:rFonts w:asciiTheme="majorHAnsi" w:hAnsiTheme="majorHAnsi"/>
-          <w:sz w:val="32"/>
-          <w:szCs w:val="32"/>
-        </w:rPr>
-        <w:t>как это должно выглядеть</w:t>
-      </w:r>
-    </w:p>
-    <w:p>
-      <w:pPr>
-        <w:rPr>
-          <w:rFonts w:asciiTheme="majorHAnsi" w:hAnsiTheme="majorHAnsi"/>
-          <w:sz w:val="32"/>
-          <w:szCs w:val="32"/>
-          <w:lang w:val="en-US"/>
-        </w:rPr>
-      </w:pPr>
-      <w:r>
-        <w:rPr>
-          <w:rFonts w:asciiTheme="majorHAnsi" w:hAnsiTheme="majorHAnsi"/>
-          <w:sz w:val="32"/>
-          <w:szCs w:val="32"/>
-          <w:lang w:val="en-US"/>
-        </w:rPr>
-        <w:lastRenderedPageBreak/>
-        <w:drawing>
-          <wp:inline distT="0" distB="0" distL="0" distR="0" wp14:anchorId="2F707811" wp14:editId="077EFED6">
-            <wp:extent cx="2152950" cy="3134162"/>
-            <wp:effectExtent l="0" t="0" r="0" b="9525"/>
-            <wp:docPr id="1" name="Рисунок 1"/>
             <wp:cNvGraphicFramePr>
               <a:graphicFrameLocks xmlns:a="http://schemas.openxmlformats.org/drawingml/2006/main" noChangeAspect="1"/>
             </wp:cNvGraphicFramePr>
@@ -2204,7 +2320,7 @@
                   <pic:spPr>
                     <a:xfrm>
                       <a:off x="0" y="0"/>
-                      <a:ext cx="2152950" cy="3134162"/>
+                      <a:ext cx="2972215" cy="4039164"/>
                     </a:xfrm>
                     <a:prstGeom prst="rect">
                       <a:avLst/>
@@ -2223,31 +2339,114 @@
           <w:rFonts w:asciiTheme="majorHAnsi" w:hAnsiTheme="majorHAnsi"/>
           <w:sz w:val="32"/>
           <w:szCs w:val="32"/>
-        </w:rPr>
-      </w:pPr>
-      <w:r>
-        <w:rPr>
-          <w:rFonts w:asciiTheme="majorHAnsi" w:hAnsiTheme="majorHAnsi"/>
-          <w:sz w:val="32"/>
-          <w:szCs w:val="32"/>
-        </w:rPr>
-        <w:t>T5_model</w:t>
-      </w:r>
-      <w:r>
-        <w:rPr>
-          <w:rFonts w:asciiTheme="majorHAnsi" w:hAnsiTheme="majorHAnsi"/>
-          <w:sz w:val="32"/>
-          <w:szCs w:val="32"/>
-        </w:rPr>
-        <w:t xml:space="preserve"> с ним такая же история </w:t>
-      </w:r>
-      <w:r>
-        <w:rPr>
-          <w:rFonts w:asciiTheme="majorHAnsi" w:hAnsiTheme="majorHAnsi"/>
-          <w:sz w:val="32"/>
-          <w:szCs w:val="32"/>
-        </w:rPr>
-        <w:t xml:space="preserve">только там два файла </w:t>
+          <w:lang w:val="en-US"/>
+        </w:rPr>
+      </w:pPr>
+      <w:r>
+        <w:rPr>
+          <w:rFonts w:asciiTheme="majorHAnsi" w:hAnsiTheme="majorHAnsi"/>
+          <w:sz w:val="32"/>
+          <w:szCs w:val="32"/>
+        </w:rPr>
+        <w:t>В</w:t>
+      </w:r>
+      <w:r>
+        <w:rPr>
+          <w:rFonts w:asciiTheme="majorHAnsi" w:hAnsiTheme="majorHAnsi"/>
+          <w:sz w:val="32"/>
+          <w:szCs w:val="32"/>
+          <w:lang w:val="en-US"/>
+        </w:rPr>
+        <w:t xml:space="preserve"> </w:t>
+      </w:r>
+      <w:r>
+        <w:rPr>
+          <w:rFonts w:asciiTheme="majorHAnsi" w:hAnsiTheme="majorHAnsi"/>
+          <w:sz w:val="32"/>
+          <w:szCs w:val="32"/>
+        </w:rPr>
+        <w:t>папку</w:t>
+      </w:r>
+      <w:r>
+        <w:rPr>
+          <w:rFonts w:asciiTheme="majorHAnsi" w:hAnsiTheme="majorHAnsi"/>
+          <w:sz w:val="32"/>
+          <w:szCs w:val="32"/>
+          <w:lang w:val="en-US"/>
+        </w:rPr>
+        <w:t xml:space="preserve"> </w:t>
+      </w:r>
+      <w:proofErr w:type="spellStart"/>
+      <w:r>
+        <w:rPr>
+          <w:rFonts w:asciiTheme="majorHAnsi" w:hAnsiTheme="majorHAnsi"/>
+          <w:sz w:val="32"/>
+          <w:szCs w:val="32"/>
+          <w:lang w:val="en-US"/>
+        </w:rPr>
+        <w:t>ner</w:t>
+      </w:r>
+      <w:r>
+        <w:rPr>
+          <w:rFonts w:asciiTheme="majorHAnsi" w:hAnsiTheme="majorHAnsi"/>
+          <w:sz w:val="32"/>
+          <w:szCs w:val="32"/>
+          <w:lang w:val="en-US"/>
+        </w:rPr>
+        <w:t>_</w:t>
+      </w:r>
+      <w:r>
+        <w:rPr>
+          <w:rFonts w:asciiTheme="majorHAnsi" w:hAnsiTheme="majorHAnsi"/>
+          <w:sz w:val="32"/>
+          <w:szCs w:val="32"/>
+          <w:lang w:val="en-US"/>
+        </w:rPr>
+        <w:t>model</w:t>
+      </w:r>
+      <w:proofErr w:type="spellEnd"/>
+      <w:r>
+        <w:rPr>
+          <w:rFonts w:asciiTheme="majorHAnsi" w:hAnsiTheme="majorHAnsi"/>
+          <w:sz w:val="32"/>
+          <w:szCs w:val="32"/>
+          <w:lang w:val="en-US"/>
+        </w:rPr>
+        <w:t>/</w:t>
+      </w:r>
+      <w:r>
+        <w:rPr>
+          <w:lang w:val="en-US"/>
+        </w:rPr>
+        <w:t xml:space="preserve"> </w:t>
+      </w:r>
+      <w:proofErr w:type="spellStart"/>
+      <w:r>
+        <w:rPr>
+          <w:rFonts w:asciiTheme="majorHAnsi" w:hAnsiTheme="majorHAnsi"/>
+          <w:sz w:val="32"/>
+          <w:szCs w:val="32"/>
+          <w:lang w:val="en-US"/>
+        </w:rPr>
+        <w:t>ner_model</w:t>
+      </w:r>
+      <w:proofErr w:type="spellEnd"/>
+    </w:p>
+    <w:p>
+      <w:pPr>
+        <w:rPr>
+          <w:rFonts w:asciiTheme="majorHAnsi" w:hAnsiTheme="majorHAnsi"/>
+          <w:sz w:val="32"/>
+          <w:szCs w:val="32"/>
+        </w:rPr>
+      </w:pPr>
+      <w:r>
+        <w:rPr>
+          <w:rFonts w:asciiTheme="majorHAnsi" w:hAnsiTheme="majorHAnsi"/>
+          <w:sz w:val="32"/>
+          <w:szCs w:val="32"/>
+        </w:rPr>
+        <w:t>нужно положить веса модели</w:t>
       </w:r>
     </w:p>
     <w:p>
@@ -2273,9 +2472,25 @@
           <w:rFonts w:asciiTheme="majorHAnsi" w:hAnsiTheme="majorHAnsi"/>
           <w:sz w:val="32"/>
           <w:szCs w:val="32"/>
-          <w:lang w:val="en-US"/>
-        </w:rPr>
-      </w:pPr>
+        </w:rPr>
+      </w:pPr>
+      <w:r>
+        <w:rPr>
+          <w:rFonts w:asciiTheme="majorHAnsi" w:hAnsiTheme="majorHAnsi"/>
+          <w:sz w:val="32"/>
+          <w:szCs w:val="32"/>
+          <w:lang w:val="en-US"/>
+        </w:rPr>
+        <w:t>Model</w:t>
+      </w:r>
+      <w:r>
+        <w:rPr>
+          <w:rFonts w:asciiTheme="majorHAnsi" w:hAnsiTheme="majorHAnsi"/>
+          <w:sz w:val="32"/>
+          <w:szCs w:val="32"/>
+        </w:rPr>
+        <w:t>.</w:t>
+      </w:r>
       <w:proofErr w:type="spellStart"/>
       <w:r>
         <w:rPr>
@@ -2284,7 +2499,7 @@
           <w:szCs w:val="32"/>
           <w:lang w:val="en-US"/>
         </w:rPr>
-        <w:t>Model.safetenors</w:t>
+        <w:t>safetenors</w:t>
       </w:r>
       <w:proofErr w:type="spellEnd"/>
     </w:p>
@@ -2294,56 +2509,57 @@
           <w:rFonts w:asciiTheme="majorHAnsi" w:hAnsiTheme="majorHAnsi"/>
           <w:sz w:val="32"/>
           <w:szCs w:val="32"/>
-          <w:lang w:val="en-US"/>
-        </w:rPr>
-      </w:pPr>
-      <w:proofErr w:type="spellStart"/>
-      <w:r>
-        <w:rPr>
-          <w:rFonts w:asciiTheme="majorHAnsi" w:hAnsiTheme="majorHAnsi"/>
-          <w:sz w:val="32"/>
-          <w:szCs w:val="32"/>
-          <w:lang w:val="en-US"/>
-        </w:rPr>
-        <w:t>Spiece.model</w:t>
-      </w:r>
-      <w:proofErr w:type="spellEnd"/>
-    </w:p>
-    <w:p>
-      <w:pPr>
-        <w:rPr>
-          <w:rFonts w:asciiTheme="majorHAnsi" w:hAnsiTheme="majorHAnsi"/>
-          <w:sz w:val="32"/>
-          <w:szCs w:val="32"/>
-        </w:rPr>
-      </w:pPr>
-      <w:r>
-        <w:rPr>
-          <w:rFonts w:asciiTheme="majorHAnsi" w:hAnsiTheme="majorHAnsi"/>
-          <w:sz w:val="32"/>
-          <w:szCs w:val="32"/>
-        </w:rPr>
-        <w:t>)</w:t>
-      </w:r>
-      <w:r>
-        <w:rPr>
-          <w:rFonts w:asciiTheme="majorHAnsi" w:hAnsiTheme="majorHAnsi"/>
-          <w:sz w:val="32"/>
-          <w:szCs w:val="32"/>
-        </w:rPr>
-        <w:br/>
-      </w:r>
-      <w:r>
-        <w:rPr>
-          <w:rFonts w:asciiTheme="majorHAnsi" w:hAnsiTheme="majorHAnsi"/>
-          <w:sz w:val="32"/>
-          <w:szCs w:val="32"/>
-        </w:rPr>
+        </w:rPr>
+      </w:pPr>
+      <w:r>
+        <w:rPr>
+          <w:rFonts w:asciiTheme="majorHAnsi" w:hAnsiTheme="majorHAnsi"/>
+          <w:sz w:val="32"/>
+          <w:szCs w:val="32"/>
+        </w:rPr>
+        <w:t xml:space="preserve">) </w:t>
+      </w:r>
+    </w:p>
+    <w:p>
+      <w:pPr>
+        <w:rPr>
+          <w:rFonts w:asciiTheme="majorHAnsi" w:hAnsiTheme="majorHAnsi"/>
+          <w:sz w:val="32"/>
+          <w:szCs w:val="32"/>
+        </w:rPr>
+      </w:pPr>
+      <w:r>
+        <w:rPr>
+          <w:rFonts w:asciiTheme="majorHAnsi" w:hAnsiTheme="majorHAnsi"/>
+          <w:sz w:val="32"/>
+          <w:szCs w:val="32"/>
+        </w:rPr>
+        <w:t>как это должно выглядеть</w:t>
+      </w:r>
+    </w:p>
+    <w:p>
+      <w:pPr>
+        <w:rPr>
+          <w:rFonts w:asciiTheme="majorHAnsi" w:hAnsiTheme="majorHAnsi"/>
+          <w:sz w:val="32"/>
+          <w:szCs w:val="32"/>
+          <w:lang w:val="en-US"/>
+        </w:rPr>
+      </w:pPr>
+      <w:r>
+        <w:rPr>
+          <w:rFonts w:asciiTheme="majorHAnsi" w:hAnsiTheme="majorHAnsi"/>
+          <w:noProof/>
+          <w:sz w:val="32"/>
+          <w:szCs w:val="32"/>
+          <w:lang w:eastAsia="ru-RU"/>
+        </w:rPr>
+        <w:lastRenderedPageBreak/>
         <w:drawing>
-          <wp:inline distT="0" distB="0" distL="0" distR="0" wp14:anchorId="75645A9F" wp14:editId="25F58644">
-            <wp:extent cx="2362530" cy="3143689"/>
-            <wp:effectExtent l="0" t="0" r="0" b="0"/>
-            <wp:docPr id="2" name="Рисунок 2"/>
+          <wp:inline distT="0" distB="0" distL="0" distR="0" wp14:anchorId="2F707811" wp14:editId="077EFED6">
+            <wp:extent cx="2152950" cy="3134162"/>
+            <wp:effectExtent l="0" t="0" r="0" b="9525"/>
+            <wp:docPr id="1" name="Рисунок 1"/>
             <wp:cNvGraphicFramePr>
               <a:graphicFrameLocks xmlns:a="http://schemas.openxmlformats.org/drawingml/2006/main" noChangeAspect="1"/>
             </wp:cNvGraphicFramePr>
@@ -2363,6 +2579,199 @@
                   <pic:spPr>
                     <a:xfrm>
                       <a:off x="0" y="0"/>
+                      <a:ext cx="2152950" cy="3134162"/>
+                    </a:xfrm>
+                    <a:prstGeom prst="rect">
+                      <a:avLst/>
+                    </a:prstGeom>
+                  </pic:spPr>
+                </pic:pic>
+              </a:graphicData>
+            </a:graphic>
+          </wp:inline>
+        </w:drawing>
+      </w:r>
+    </w:p>
+    <w:p>
+      <w:pPr>
+        <w:rPr>
+          <w:rFonts w:asciiTheme="majorHAnsi" w:hAnsiTheme="majorHAnsi"/>
+          <w:sz w:val="32"/>
+          <w:szCs w:val="32"/>
+        </w:rPr>
+      </w:pPr>
+      <w:r>
+        <w:rPr>
+          <w:rFonts w:asciiTheme="majorHAnsi" w:hAnsiTheme="majorHAnsi"/>
+          <w:sz w:val="32"/>
+          <w:szCs w:val="32"/>
+        </w:rPr>
+        <w:t>T5_model</w:t>
+      </w:r>
+      <w:r>
+        <w:rPr>
+          <w:rFonts w:asciiTheme="majorHAnsi" w:hAnsiTheme="majorHAnsi"/>
+          <w:sz w:val="32"/>
+          <w:szCs w:val="32"/>
+        </w:rPr>
+        <w:t xml:space="preserve"> с ним такая же история </w:t>
+      </w:r>
+      <w:r>
+        <w:rPr>
+          <w:rFonts w:asciiTheme="majorHAnsi" w:hAnsiTheme="majorHAnsi"/>
+          <w:sz w:val="32"/>
+          <w:szCs w:val="32"/>
+        </w:rPr>
+        <w:t xml:space="preserve">только там два файла </w:t>
+      </w:r>
+    </w:p>
+    <w:p>
+      <w:pPr>
+        <w:rPr>
+          <w:rFonts w:asciiTheme="majorHAnsi" w:hAnsiTheme="majorHAnsi"/>
+          <w:sz w:val="32"/>
+          <w:szCs w:val="32"/>
+        </w:rPr>
+      </w:pPr>
+      <w:r>
+        <w:rPr>
+          <w:rFonts w:asciiTheme="majorHAnsi" w:hAnsiTheme="majorHAnsi"/>
+          <w:sz w:val="32"/>
+          <w:szCs w:val="32"/>
+        </w:rPr>
+        <w:t>(</w:t>
+      </w:r>
+    </w:p>
+    <w:p>
+      <w:pPr>
+        <w:rPr>
+          <w:rFonts w:asciiTheme="majorHAnsi" w:hAnsiTheme="majorHAnsi"/>
+          <w:sz w:val="32"/>
+          <w:szCs w:val="32"/>
+        </w:rPr>
+      </w:pPr>
+      <w:r>
+        <w:rPr>
+          <w:rFonts w:asciiTheme="majorHAnsi" w:hAnsiTheme="majorHAnsi"/>
+          <w:sz w:val="32"/>
+          <w:szCs w:val="32"/>
+          <w:lang w:val="en-US"/>
+        </w:rPr>
+        <w:t>Model</w:t>
+      </w:r>
+      <w:r>
+        <w:rPr>
+          <w:rFonts w:asciiTheme="majorHAnsi" w:hAnsiTheme="majorHAnsi"/>
+          <w:sz w:val="32"/>
+          <w:szCs w:val="32"/>
+        </w:rPr>
+        <w:t>.</w:t>
+      </w:r>
+      <w:proofErr w:type="spellStart"/>
+      <w:r>
+        <w:rPr>
+          <w:rFonts w:asciiTheme="majorHAnsi" w:hAnsiTheme="majorHAnsi"/>
+          <w:sz w:val="32"/>
+          <w:szCs w:val="32"/>
+          <w:lang w:val="en-US"/>
+        </w:rPr>
+        <w:t>safetenors</w:t>
+      </w:r>
+      <w:proofErr w:type="spellEnd"/>
+    </w:p>
+    <w:p>
+      <w:pPr>
+        <w:rPr>
+          <w:rFonts w:asciiTheme="majorHAnsi" w:hAnsiTheme="majorHAnsi"/>
+          <w:sz w:val="32"/>
+          <w:szCs w:val="32"/>
+        </w:rPr>
+      </w:pPr>
+      <w:proofErr w:type="spellStart"/>
+      <w:r>
+        <w:rPr>
+          <w:rFonts w:asciiTheme="majorHAnsi" w:hAnsiTheme="majorHAnsi"/>
+          <w:sz w:val="32"/>
+          <w:szCs w:val="32"/>
+          <w:lang w:val="en-US"/>
+        </w:rPr>
+        <w:t>Spiece</w:t>
+      </w:r>
+      <w:proofErr w:type="spellEnd"/>
+      <w:r>
+        <w:rPr>
+          <w:rFonts w:asciiTheme="majorHAnsi" w:hAnsiTheme="majorHAnsi"/>
+          <w:sz w:val="32"/>
+          <w:szCs w:val="32"/>
+        </w:rPr>
+        <w:t>.</w:t>
+      </w:r>
+      <w:r>
+        <w:rPr>
+          <w:rFonts w:asciiTheme="majorHAnsi" w:hAnsiTheme="majorHAnsi"/>
+          <w:sz w:val="32"/>
+          <w:szCs w:val="32"/>
+          <w:lang w:val="en-US"/>
+        </w:rPr>
+        <w:t>model</w:t>
+      </w:r>
+    </w:p>
+    <w:p>
+      <w:pPr>
+        <w:rPr>
+          <w:rFonts w:asciiTheme="majorHAnsi" w:hAnsiTheme="majorHAnsi"/>
+          <w:sz w:val="32"/>
+          <w:szCs w:val="32"/>
+        </w:rPr>
+      </w:pPr>
+      <w:r>
+        <w:rPr>
+          <w:rFonts w:asciiTheme="majorHAnsi" w:hAnsiTheme="majorHAnsi"/>
+          <w:sz w:val="32"/>
+          <w:szCs w:val="32"/>
+        </w:rPr>
+        <w:t>)</w:t>
+      </w:r>
+      <w:r>
+        <w:rPr>
+          <w:rFonts w:asciiTheme="majorHAnsi" w:hAnsiTheme="majorHAnsi"/>
+          <w:sz w:val="32"/>
+          <w:szCs w:val="32"/>
+        </w:rPr>
+        <w:br/>
+      </w:r>
+      <w:r>
+        <w:rPr>
+          <w:rFonts w:asciiTheme="majorHAnsi" w:hAnsiTheme="majorHAnsi"/>
+          <w:noProof/>
+          <w:sz w:val="32"/>
+          <w:szCs w:val="32"/>
+          <w:lang w:eastAsia="ru-RU"/>
+        </w:rPr>
+        <w:drawing>
+          <wp:inline distT="0" distB="0" distL="0" distR="0" wp14:anchorId="75645A9F" wp14:editId="25F58644">
+            <wp:extent cx="2362530" cy="3143689"/>
+            <wp:effectExtent l="0" t="0" r="0" b="0"/>
+            <wp:docPr id="2" name="Рисунок 2"/>
+            <wp:cNvGraphicFramePr>
+              <a:graphicFrameLocks xmlns:a="http://schemas.openxmlformats.org/drawingml/2006/main" noChangeAspect="1"/>
+            </wp:cNvGraphicFramePr>
+            <a:graphic xmlns:a="http://schemas.openxmlformats.org/drawingml/2006/main">
+              <a:graphicData uri="http://schemas.openxmlformats.org/drawingml/2006/picture">
+                <pic:pic xmlns:pic="http://schemas.openxmlformats.org/drawingml/2006/picture">
+                  <pic:nvPicPr>
+                    <pic:cNvPr id="0" name=""/>
+                    <pic:cNvPicPr/>
+                  </pic:nvPicPr>
+                  <pic:blipFill>
+                    <a:blip r:embed="rId10"/>
+                    <a:stretch>
+                      <a:fillRect/>
+                    </a:stretch>
+                  </pic:blipFill>
+                  <pic:spPr>
+                    <a:xfrm>
+                      <a:off x="0" y="0"/>
                       <a:ext cx="2362530" cy="3143689"/>
                     </a:xfrm>
                     <a:prstGeom prst="rect">
@@ -2399,7 +2808,6 @@
           <w:rFonts w:asciiTheme="majorHAnsi" w:hAnsiTheme="majorHAnsi"/>
           <w:sz w:val="32"/>
           <w:szCs w:val="32"/>
-          <w:lang w:val="en-US"/>
         </w:rPr>
       </w:pPr>
     </w:p>
@@ -2444,13 +2852,6 @@
           <w:szCs w:val="32"/>
         </w:rPr>
         <w:br/>
-      </w:r>
-      <w:r>
-        <w:rPr>
-          <w:rFonts w:asciiTheme="majorHAnsi" w:hAnsiTheme="majorHAnsi"/>
-          <w:sz w:val="32"/>
-          <w:szCs w:val="32"/>
-        </w:rPr>
         <w:t>Г</w:t>
       </w:r>
       <w:proofErr w:type="gramEnd"/>
@@ -2521,6 +2922,7 @@
           <w:rFonts w:asciiTheme="majorHAnsi" w:hAnsiTheme="majorHAnsi"/>
           <w:sz w:val="32"/>
           <w:szCs w:val="32"/>
+          <w:lang w:val="en-US"/>
         </w:rPr>
       </w:pPr>
       <w:proofErr w:type="gramStart"/>
@@ -2539,6 +2941,7 @@
           <w:rFonts w:asciiTheme="majorHAnsi" w:hAnsiTheme="majorHAnsi"/>
           <w:sz w:val="32"/>
           <w:szCs w:val="32"/>
+          <w:lang w:val="en-US"/>
         </w:rPr>
         <w:t xml:space="preserve"> </w:t>
       </w:r>
@@ -2556,9 +2959,28 @@
           <w:rFonts w:asciiTheme="majorHAnsi" w:hAnsiTheme="majorHAnsi"/>
           <w:sz w:val="32"/>
           <w:szCs w:val="32"/>
+          <w:lang w:val="en-US"/>
         </w:rPr>
         <w:t>.</w:t>
       </w:r>
+      <w:r>
+        <w:rPr>
+          <w:rFonts w:asciiTheme="majorHAnsi" w:hAnsiTheme="majorHAnsi"/>
+          <w:sz w:val="32"/>
+          <w:szCs w:val="32"/>
+          <w:lang w:val="en-US"/>
+        </w:rPr>
+        <w:t>py</w:t>
+      </w:r>
+      <w:r>
+        <w:rPr>
+          <w:rFonts w:asciiTheme="majorHAnsi" w:hAnsiTheme="majorHAnsi"/>
+          <w:sz w:val="32"/>
+          <w:szCs w:val="32"/>
+          <w:lang w:val="en-US"/>
+        </w:rPr>
+        <w:t xml:space="preserve"> </w:t>
+      </w:r>
       <w:proofErr w:type="spellStart"/>
       <w:r>
         <w:rPr>
@@ -2567,6 +2989,107 @@
           <w:szCs w:val="32"/>
           <w:lang w:val="en-US"/>
         </w:rPr>
+        <w:t>makemigrations</w:t>
+      </w:r>
+      <w:proofErr w:type="spellEnd"/>
+    </w:p>
+    <w:p>
+      <w:pPr>
+        <w:rPr>
+          <w:rFonts w:asciiTheme="majorHAnsi" w:hAnsiTheme="majorHAnsi"/>
+          <w:sz w:val="32"/>
+          <w:szCs w:val="32"/>
+          <w:lang w:val="en-US"/>
+        </w:rPr>
+      </w:pPr>
+      <w:proofErr w:type="gramStart"/>
+      <w:r>
+        <w:rPr>
+          <w:rFonts w:asciiTheme="majorHAnsi" w:hAnsiTheme="majorHAnsi"/>
+          <w:sz w:val="32"/>
+          <w:szCs w:val="32"/>
+          <w:lang w:val="en-US"/>
+        </w:rPr>
+        <w:t>python</w:t>
+      </w:r>
+      <w:proofErr w:type="gramEnd"/>
+      <w:r>
+        <w:rPr>
+          <w:rFonts w:asciiTheme="majorHAnsi" w:hAnsiTheme="majorHAnsi"/>
+          <w:sz w:val="32"/>
+          <w:szCs w:val="32"/>
+          <w:lang w:val="en-US"/>
+        </w:rPr>
+        <w:t xml:space="preserve"> manage.py migrate</w:t>
+      </w:r>
+    </w:p>
+    <w:p>
+      <w:pPr>
+        <w:rPr>
+          <w:rFonts w:asciiTheme="majorHAnsi" w:hAnsiTheme="majorHAnsi"/>
+          <w:sz w:val="32"/>
+          <w:szCs w:val="32"/>
+        </w:rPr>
+      </w:pPr>
+      <w:r>
+        <w:rPr>
+          <w:rFonts w:asciiTheme="majorHAnsi" w:hAnsiTheme="majorHAnsi"/>
+          <w:sz w:val="32"/>
+          <w:szCs w:val="32"/>
+        </w:rPr>
+        <w:t xml:space="preserve">после же запустить сам проект </w:t>
+      </w:r>
+    </w:p>
+    <w:p>
+      <w:pPr>
+        <w:rPr>
+          <w:rFonts w:asciiTheme="majorHAnsi" w:hAnsiTheme="majorHAnsi"/>
+          <w:sz w:val="32"/>
+          <w:szCs w:val="32"/>
+        </w:rPr>
+      </w:pPr>
+      <w:r>
+        <w:rPr>
+          <w:rFonts w:asciiTheme="majorHAnsi" w:hAnsiTheme="majorHAnsi"/>
+          <w:sz w:val="32"/>
+          <w:szCs w:val="32"/>
+          <w:lang w:val="en-US"/>
+        </w:rPr>
+        <w:t>Python</w:t>
+      </w:r>
+      <w:r>
+        <w:rPr>
+          <w:rFonts w:asciiTheme="majorHAnsi" w:hAnsiTheme="majorHAnsi"/>
+          <w:sz w:val="32"/>
+          <w:szCs w:val="32"/>
+        </w:rPr>
+        <w:t xml:space="preserve"> </w:t>
+      </w:r>
+      <w:r>
+        <w:rPr>
+          <w:rFonts w:asciiTheme="majorHAnsi" w:hAnsiTheme="majorHAnsi"/>
+          <w:sz w:val="32"/>
+          <w:szCs w:val="32"/>
+          <w:lang w:val="en-US"/>
+        </w:rPr>
+        <w:t>manage</w:t>
+      </w:r>
+      <w:r>
+        <w:rPr>
+          <w:rFonts w:asciiTheme="majorHAnsi" w:hAnsiTheme="majorHAnsi"/>
+          <w:sz w:val="32"/>
+          <w:szCs w:val="32"/>
+        </w:rPr>
+        <w:t>.</w:t>
+      </w:r>
+      <w:proofErr w:type="spellStart"/>
+      <w:r>
+        <w:rPr>
+          <w:rFonts w:asciiTheme="majorHAnsi" w:hAnsiTheme="majorHAnsi"/>
+          <w:sz w:val="32"/>
+          <w:szCs w:val="32"/>
+          <w:lang w:val="en-US"/>
+        </w:rPr>
         <w:t>py</w:t>
       </w:r>
       <w:proofErr w:type="spellEnd"/>
@@ -2586,6 +3109,180 @@
           <w:szCs w:val="32"/>
           <w:lang w:val="en-US"/>
         </w:rPr>
+        <w:t>runserver</w:t>
+      </w:r>
+      <w:proofErr w:type="spellEnd"/>
+    </w:p>
+    <w:p>
+      <w:pPr>
+        <w:rPr>
+          <w:rFonts w:asciiTheme="majorHAnsi" w:hAnsiTheme="majorHAnsi"/>
+          <w:sz w:val="32"/>
+          <w:szCs w:val="32"/>
+          <w:lang w:val="en-US"/>
+        </w:rPr>
+      </w:pPr>
+      <w:r>
+        <w:rPr>
+          <w:rFonts w:asciiTheme="majorHAnsi" w:hAnsiTheme="majorHAnsi"/>
+          <w:sz w:val="32"/>
+          <w:szCs w:val="32"/>
+        </w:rPr>
+        <w:t xml:space="preserve">И проект будет запущен </w:t>
+      </w:r>
+    </w:p>
+    <w:p>
+      <w:pPr>
+        <w:rPr>
+          <w:rFonts w:asciiTheme="majorHAnsi" w:hAnsiTheme="majorHAnsi"/>
+          <w:sz w:val="32"/>
+          <w:szCs w:val="32"/>
+        </w:rPr>
+      </w:pPr>
+      <w:r>
+        <w:rPr>
+          <w:rFonts w:asciiTheme="majorHAnsi" w:hAnsiTheme="majorHAnsi"/>
+          <w:sz w:val="32"/>
+          <w:szCs w:val="32"/>
+        </w:rPr>
+        <w:t xml:space="preserve">Или же </w:t>
+      </w:r>
+    </w:p>
+    <w:p>
+      <w:pPr>
+        <w:rPr>
+          <w:rFonts w:asciiTheme="majorHAnsi" w:hAnsiTheme="majorHAnsi"/>
+          <w:sz w:val="32"/>
+          <w:szCs w:val="32"/>
+        </w:rPr>
+      </w:pPr>
+      <w:r>
+        <w:rPr>
+          <w:rFonts w:asciiTheme="majorHAnsi" w:hAnsiTheme="majorHAnsi"/>
+          <w:sz w:val="32"/>
+          <w:szCs w:val="32"/>
+        </w:rPr>
+        <w:t xml:space="preserve">После того как веса модели будут на месте нужно будет просто запустить файл </w:t>
+      </w:r>
+      <w:proofErr w:type="spellStart"/>
+      <w:r>
+        <w:rPr>
+          <w:rFonts w:asciiTheme="majorHAnsi" w:hAnsiTheme="majorHAnsi"/>
+          <w:sz w:val="32"/>
+          <w:szCs w:val="32"/>
+          <w:lang w:val="en-US"/>
+        </w:rPr>
+        <w:t>runer</w:t>
+      </w:r>
+      <w:proofErr w:type="spellEnd"/>
+      <w:r>
+        <w:rPr>
+          <w:rFonts w:asciiTheme="majorHAnsi" w:hAnsiTheme="majorHAnsi"/>
+          <w:sz w:val="32"/>
+          <w:szCs w:val="32"/>
+        </w:rPr>
+        <w:t>.</w:t>
+      </w:r>
+      <w:r>
+        <w:rPr>
+          <w:rFonts w:asciiTheme="majorHAnsi" w:hAnsiTheme="majorHAnsi"/>
+          <w:sz w:val="32"/>
+          <w:szCs w:val="32"/>
+          <w:lang w:val="en-US"/>
+        </w:rPr>
+        <w:t>bat</w:t>
+      </w:r>
+    </w:p>
+    <w:p>
+      <w:pPr>
+        <w:rPr>
+          <w:rFonts w:asciiTheme="majorHAnsi" w:hAnsiTheme="majorHAnsi"/>
+          <w:sz w:val="32"/>
+          <w:szCs w:val="32"/>
+        </w:rPr>
+      </w:pPr>
+      <w:r>
+        <w:rPr>
+          <w:rFonts w:asciiTheme="majorHAnsi" w:hAnsiTheme="majorHAnsi"/>
+          <w:sz w:val="32"/>
+          <w:szCs w:val="32"/>
+        </w:rPr>
+        <w:t xml:space="preserve"> Этот файл прописывает за вас </w:t>
+      </w:r>
+    </w:p>
+    <w:p>
+      <w:pPr>
+        <w:rPr>
+          <w:rFonts w:asciiTheme="majorHAnsi" w:hAnsiTheme="majorHAnsi"/>
+          <w:sz w:val="32"/>
+          <w:szCs w:val="32"/>
+          <w:lang w:val="en-US"/>
+        </w:rPr>
+      </w:pPr>
+      <w:proofErr w:type="gramStart"/>
+      <w:r>
+        <w:rPr>
+          <w:rFonts w:asciiTheme="majorHAnsi" w:hAnsiTheme="majorHAnsi"/>
+          <w:sz w:val="32"/>
+          <w:szCs w:val="32"/>
+          <w:lang w:val="en-US"/>
+        </w:rPr>
+        <w:t>python</w:t>
+      </w:r>
+      <w:proofErr w:type="gramEnd"/>
+      <w:r>
+        <w:rPr>
+          <w:rFonts w:asciiTheme="majorHAnsi" w:hAnsiTheme="majorHAnsi"/>
+          <w:sz w:val="32"/>
+          <w:szCs w:val="32"/>
+          <w:lang w:val="en-US"/>
+        </w:rPr>
+        <w:t xml:space="preserve"> </w:t>
+      </w:r>
+      <w:r>
+        <w:rPr>
+          <w:rFonts w:asciiTheme="majorHAnsi" w:hAnsiTheme="majorHAnsi"/>
+          <w:sz w:val="32"/>
+          <w:szCs w:val="32"/>
+          <w:lang w:val="en-US"/>
+        </w:rPr>
+        <w:t>manage</w:t>
+      </w:r>
+      <w:r>
+        <w:rPr>
+          <w:rFonts w:asciiTheme="majorHAnsi" w:hAnsiTheme="majorHAnsi"/>
+          <w:sz w:val="32"/>
+          <w:szCs w:val="32"/>
+          <w:lang w:val="en-US"/>
+        </w:rPr>
+        <w:t>.</w:t>
+      </w:r>
+      <w:r>
+        <w:rPr>
+          <w:rFonts w:asciiTheme="majorHAnsi" w:hAnsiTheme="majorHAnsi"/>
+          <w:sz w:val="32"/>
+          <w:szCs w:val="32"/>
+          <w:lang w:val="en-US"/>
+        </w:rPr>
+        <w:t>py</w:t>
+      </w:r>
+      <w:r>
+        <w:rPr>
+          <w:rFonts w:asciiTheme="majorHAnsi" w:hAnsiTheme="majorHAnsi"/>
+          <w:sz w:val="32"/>
+          <w:szCs w:val="32"/>
+          <w:lang w:val="en-US"/>
+        </w:rPr>
+        <w:t xml:space="preserve"> </w:t>
+      </w:r>
+      <w:proofErr w:type="spellStart"/>
+      <w:r>
+        <w:rPr>
+          <w:rFonts w:asciiTheme="majorHAnsi" w:hAnsiTheme="majorHAnsi"/>
+          <w:sz w:val="32"/>
+          <w:szCs w:val="32"/>
+          <w:lang w:val="en-US"/>
+        </w:rPr>
         <w:t>makemigrations</w:t>
       </w:r>
       <w:proofErr w:type="spellEnd"/>
@@ -2626,34 +3323,42 @@
           <w:rFonts w:asciiTheme="majorHAnsi" w:hAnsiTheme="majorHAnsi"/>
           <w:sz w:val="32"/>
           <w:szCs w:val="32"/>
-        </w:rPr>
-      </w:pPr>
-      <w:r>
-        <w:rPr>
-          <w:rFonts w:asciiTheme="majorHAnsi" w:hAnsiTheme="majorHAnsi"/>
-          <w:sz w:val="32"/>
-          <w:szCs w:val="32"/>
-        </w:rPr>
-        <w:t xml:space="preserve">после же запустить сам проект </w:t>
-      </w:r>
-    </w:p>
-    <w:p>
-      <w:pPr>
-        <w:rPr>
-          <w:rFonts w:asciiTheme="majorHAnsi" w:hAnsiTheme="majorHAnsi"/>
-          <w:sz w:val="32"/>
-          <w:szCs w:val="32"/>
-          <w:lang w:val="en-US"/>
-        </w:rPr>
-      </w:pPr>
-      <w:r>
-        <w:rPr>
-          <w:rFonts w:asciiTheme="majorHAnsi" w:hAnsiTheme="majorHAnsi"/>
-          <w:sz w:val="32"/>
-          <w:szCs w:val="32"/>
-          <w:lang w:val="en-US"/>
-        </w:rPr>
-        <w:t xml:space="preserve">Python manage.py </w:t>
+          <w:lang w:val="en-US"/>
+        </w:rPr>
+      </w:pPr>
+      <w:r>
+        <w:rPr>
+          <w:rFonts w:asciiTheme="majorHAnsi" w:hAnsiTheme="majorHAnsi"/>
+          <w:sz w:val="32"/>
+          <w:szCs w:val="32"/>
+          <w:lang w:val="en-US"/>
+        </w:rPr>
+        <w:t>Python</w:t>
+      </w:r>
+      <w:r>
+        <w:rPr>
+          <w:rFonts w:asciiTheme="majorHAnsi" w:hAnsiTheme="majorHAnsi"/>
+          <w:sz w:val="32"/>
+          <w:szCs w:val="32"/>
+        </w:rPr>
+        <w:t xml:space="preserve"> </w:t>
+      </w:r>
+      <w:r>
+        <w:rPr>
+          <w:rFonts w:asciiTheme="majorHAnsi" w:hAnsiTheme="majorHAnsi"/>
+          <w:sz w:val="32"/>
+          <w:szCs w:val="32"/>
+          <w:lang w:val="en-US"/>
+        </w:rPr>
+        <w:t>manage</w:t>
+      </w:r>
+      <w:r>
+        <w:rPr>
+          <w:rFonts w:asciiTheme="majorHAnsi" w:hAnsiTheme="majorHAnsi"/>
+          <w:sz w:val="32"/>
+          <w:szCs w:val="32"/>
+        </w:rPr>
+        <w:t>.</w:t>
       </w:r>
       <w:proofErr w:type="spellStart"/>
       <w:r>
@@ -2663,6 +3368,25 @@
           <w:szCs w:val="32"/>
           <w:lang w:val="en-US"/>
         </w:rPr>
+        <w:t>py</w:t>
+      </w:r>
+      <w:proofErr w:type="spellEnd"/>
+      <w:r>
+        <w:rPr>
+          <w:rFonts w:asciiTheme="majorHAnsi" w:hAnsiTheme="majorHAnsi"/>
+          <w:sz w:val="32"/>
+          <w:szCs w:val="32"/>
+        </w:rPr>
+        <w:t xml:space="preserve"> </w:t>
+      </w:r>
+      <w:proofErr w:type="spellStart"/>
+      <w:r>
+        <w:rPr>
+          <w:rFonts w:asciiTheme="majorHAnsi" w:hAnsiTheme="majorHAnsi"/>
+          <w:sz w:val="32"/>
+          <w:szCs w:val="32"/>
+          <w:lang w:val="en-US"/>
+        </w:rPr>
         <w:t>runserver</w:t>
       </w:r>
       <w:proofErr w:type="spellEnd"/>
@@ -2673,41 +3397,25 @@
           <w:rFonts w:asciiTheme="majorHAnsi" w:hAnsiTheme="majorHAnsi"/>
           <w:sz w:val="32"/>
           <w:szCs w:val="32"/>
-        </w:rPr>
-      </w:pPr>
-      <w:r>
-        <w:rPr>
-          <w:rFonts w:asciiTheme="majorHAnsi" w:hAnsiTheme="majorHAnsi"/>
-          <w:sz w:val="32"/>
-          <w:szCs w:val="32"/>
-        </w:rPr>
-        <w:t xml:space="preserve">И проект будет запущен </w:t>
-      </w:r>
-    </w:p>
-    <w:p>
-      <w:pPr>
-        <w:rPr>
-          <w:rFonts w:asciiTheme="majorHAnsi" w:hAnsiTheme="majorHAnsi"/>
-          <w:sz w:val="32"/>
-          <w:szCs w:val="32"/>
-        </w:rPr>
-      </w:pPr>
-    </w:p>
-    <w:p>
-      <w:pPr>
-        <w:rPr>
-          <w:rFonts w:asciiTheme="majorHAnsi" w:hAnsiTheme="majorHAnsi"/>
-          <w:sz w:val="32"/>
-          <w:szCs w:val="32"/>
-        </w:rPr>
-      </w:pPr>
-      <w:r>
-        <w:rPr>
-          <w:rFonts w:asciiTheme="majorHAnsi" w:hAnsiTheme="majorHAnsi"/>
-          <w:sz w:val="32"/>
-          <w:szCs w:val="32"/>
-        </w:rPr>
-        <w:t xml:space="preserve">Это </w:t>
+          <w:lang w:val="en-US"/>
+        </w:rPr>
+      </w:pPr>
+    </w:p>
+    <w:p>
+      <w:pPr>
+        <w:rPr>
+          <w:rFonts w:asciiTheme="majorHAnsi" w:hAnsiTheme="majorHAnsi"/>
+          <w:sz w:val="32"/>
+          <w:szCs w:val="32"/>
+        </w:rPr>
+      </w:pPr>
+      <w:r>
+        <w:rPr>
+          <w:rFonts w:asciiTheme="majorHAnsi" w:hAnsiTheme="majorHAnsi"/>
+          <w:sz w:val="32"/>
+          <w:szCs w:val="32"/>
+        </w:rPr>
+        <w:t xml:space="preserve">Бот </w:t>
       </w:r>
       <w:proofErr w:type="gramStart"/>
       <w:r>
@@ -2716,7 +3424,7 @@
           <w:sz w:val="32"/>
           <w:szCs w:val="32"/>
         </w:rPr>
-        <w:t>был ручной запуск есть</w:t>
+        <w:t>для</w:t>
       </w:r>
       <w:proofErr w:type="gramEnd"/>
       <w:r>
@@ -2725,8 +3433,36 @@
           <w:sz w:val="32"/>
           <w:szCs w:val="32"/>
         </w:rPr>
-        <w:t xml:space="preserve"> другой вариант через</w:t>
-      </w:r>
+        <w:t xml:space="preserve"> телеграмма запускается из файла </w:t>
+      </w:r>
+      <w:r>
+        <w:rPr>
+          <w:rFonts w:asciiTheme="majorHAnsi" w:hAnsiTheme="majorHAnsi"/>
+          <w:sz w:val="32"/>
+          <w:szCs w:val="32"/>
+          <w:lang w:val="en-US"/>
+        </w:rPr>
+        <w:t>main</w:t>
+      </w:r>
+      <w:r>
+        <w:rPr>
+          <w:rFonts w:asciiTheme="majorHAnsi" w:hAnsiTheme="majorHAnsi"/>
+          <w:sz w:val="32"/>
+          <w:szCs w:val="32"/>
+        </w:rPr>
+        <w:t>.</w:t>
+      </w:r>
+      <w:proofErr w:type="spellStart"/>
+      <w:r>
+        <w:rPr>
+          <w:rFonts w:asciiTheme="majorHAnsi" w:hAnsiTheme="majorHAnsi"/>
+          <w:sz w:val="32"/>
+          <w:szCs w:val="32"/>
+          <w:lang w:val="en-US"/>
+        </w:rPr>
+        <w:t>py</w:t>
+      </w:r>
+      <w:proofErr w:type="spellEnd"/>
       <w:r>
         <w:rPr>
           <w:rFonts w:asciiTheme="majorHAnsi" w:hAnsiTheme="majorHAnsi"/>
@@ -2740,178 +3476,64 @@
           <w:rFonts w:asciiTheme="majorHAnsi" w:hAnsiTheme="majorHAnsi"/>
           <w:sz w:val="32"/>
           <w:szCs w:val="32"/>
-          <w:lang w:val="en-US"/>
-        </w:rPr>
-        <w:t>bat</w:t>
-      </w:r>
-      <w:r>
-        <w:rPr>
-          <w:rFonts w:asciiTheme="majorHAnsi" w:hAnsiTheme="majorHAnsi"/>
-          <w:sz w:val="32"/>
-          <w:szCs w:val="32"/>
-        </w:rPr>
-        <w:t xml:space="preserve"> </w:t>
-      </w:r>
-      <w:r>
-        <w:rPr>
-          <w:rFonts w:asciiTheme="majorHAnsi" w:hAnsiTheme="majorHAnsi"/>
-          <w:sz w:val="32"/>
-          <w:szCs w:val="32"/>
-          <w:lang w:val="en-US"/>
-        </w:rPr>
-        <w:t>file</w:t>
-      </w:r>
-    </w:p>
-    <w:p>
-      <w:pPr>
-        <w:rPr>
-          <w:rFonts w:asciiTheme="majorHAnsi" w:hAnsiTheme="majorHAnsi"/>
-          <w:sz w:val="32"/>
-          <w:szCs w:val="32"/>
-        </w:rPr>
-      </w:pPr>
-      <w:r>
-        <w:rPr>
-          <w:rFonts w:asciiTheme="majorHAnsi" w:hAnsiTheme="majorHAnsi"/>
-          <w:sz w:val="32"/>
-          <w:szCs w:val="32"/>
-        </w:rPr>
-        <w:t xml:space="preserve">После того как веса модели будут на месте нужно будет просто запустить файл </w:t>
-      </w:r>
-      <w:proofErr w:type="spellStart"/>
-      <w:r>
-        <w:rPr>
-          <w:rFonts w:asciiTheme="majorHAnsi" w:hAnsiTheme="majorHAnsi"/>
-          <w:sz w:val="32"/>
-          <w:szCs w:val="32"/>
-          <w:lang w:val="en-US"/>
-        </w:rPr>
-        <w:t>runer</w:t>
-      </w:r>
-      <w:proofErr w:type="spellEnd"/>
-      <w:r>
-        <w:rPr>
-          <w:rFonts w:asciiTheme="majorHAnsi" w:hAnsiTheme="majorHAnsi"/>
-          <w:sz w:val="32"/>
-          <w:szCs w:val="32"/>
-        </w:rPr>
-        <w:t>.</w:t>
-      </w:r>
-      <w:r>
-        <w:rPr>
-          <w:rFonts w:asciiTheme="majorHAnsi" w:hAnsiTheme="majorHAnsi"/>
-          <w:sz w:val="32"/>
-          <w:szCs w:val="32"/>
-          <w:lang w:val="en-US"/>
-        </w:rPr>
-        <w:t>bat</w:t>
-      </w:r>
-    </w:p>
-    <w:p>
-      <w:pPr>
-        <w:rPr>
-          <w:rFonts w:asciiTheme="majorHAnsi" w:hAnsiTheme="majorHAnsi"/>
-          <w:sz w:val="32"/>
-          <w:szCs w:val="32"/>
-        </w:rPr>
-      </w:pPr>
-      <w:r>
-        <w:rPr>
-          <w:rFonts w:asciiTheme="majorHAnsi" w:hAnsiTheme="majorHAnsi"/>
-          <w:sz w:val="32"/>
-          <w:szCs w:val="32"/>
-        </w:rPr>
-        <w:t xml:space="preserve">А для установки </w:t>
-      </w:r>
-      <w:proofErr w:type="spellStart"/>
-      <w:r>
-        <w:rPr>
-          <w:rFonts w:asciiTheme="majorHAnsi" w:hAnsiTheme="majorHAnsi"/>
-          <w:sz w:val="32"/>
-          <w:szCs w:val="32"/>
-          <w:lang w:val="en-US"/>
-        </w:rPr>
-        <w:t>req</w:t>
-      </w:r>
-      <w:proofErr w:type="spellEnd"/>
-      <w:r>
-        <w:rPr>
-          <w:rFonts w:asciiTheme="majorHAnsi" w:hAnsiTheme="majorHAnsi"/>
-          <w:sz w:val="32"/>
-          <w:szCs w:val="32"/>
-        </w:rPr>
-        <w:t>.</w:t>
-      </w:r>
-      <w:r>
-        <w:rPr>
-          <w:rFonts w:asciiTheme="majorHAnsi" w:hAnsiTheme="majorHAnsi"/>
-          <w:sz w:val="32"/>
-          <w:szCs w:val="32"/>
-          <w:lang w:val="en-US"/>
-        </w:rPr>
-        <w:t>txt</w:t>
-      </w:r>
-      <w:r>
-        <w:rPr>
-          <w:rFonts w:asciiTheme="majorHAnsi" w:hAnsiTheme="majorHAnsi"/>
-          <w:sz w:val="32"/>
-          <w:szCs w:val="32"/>
-        </w:rPr>
-        <w:t xml:space="preserve"> и создания шаблона </w:t>
-      </w:r>
-      <w:r>
-        <w:rPr>
-          <w:rFonts w:asciiTheme="majorHAnsi" w:hAnsiTheme="majorHAnsi"/>
-          <w:sz w:val="32"/>
-          <w:szCs w:val="32"/>
-        </w:rPr>
-        <w:t>.</w:t>
-      </w:r>
-      <w:proofErr w:type="spellStart"/>
-      <w:r>
-        <w:rPr>
-          <w:rFonts w:asciiTheme="majorHAnsi" w:hAnsiTheme="majorHAnsi"/>
-          <w:sz w:val="32"/>
-          <w:szCs w:val="32"/>
-          <w:lang w:val="en-US"/>
-        </w:rPr>
-        <w:t>env</w:t>
-      </w:r>
-      <w:proofErr w:type="spellEnd"/>
-      <w:r>
-        <w:rPr>
-          <w:rFonts w:asciiTheme="majorHAnsi" w:hAnsiTheme="majorHAnsi"/>
-          <w:sz w:val="32"/>
-          <w:szCs w:val="32"/>
-        </w:rPr>
-        <w:t xml:space="preserve"> можно запустить скрипт</w:t>
-      </w:r>
-      <w:r>
-        <w:rPr>
-          <w:rFonts w:asciiTheme="majorHAnsi" w:hAnsiTheme="majorHAnsi"/>
-          <w:sz w:val="32"/>
-          <w:szCs w:val="32"/>
-        </w:rPr>
-        <w:t xml:space="preserve"> </w:t>
-      </w:r>
-    </w:p>
-    <w:p>
-      <w:pPr>
-        <w:rPr>
-          <w:rFonts w:asciiTheme="majorHAnsi" w:hAnsiTheme="majorHAnsi"/>
-          <w:sz w:val="32"/>
-          <w:szCs w:val="32"/>
-        </w:rPr>
-      </w:pPr>
-      <w:r>
-        <w:rPr>
-          <w:rFonts w:asciiTheme="majorHAnsi" w:hAnsiTheme="majorHAnsi"/>
-          <w:sz w:val="32"/>
-          <w:szCs w:val="32"/>
-          <w:lang w:val="en-US"/>
-        </w:rPr>
-        <w:t>installReq.bat</w:t>
-      </w:r>
+        </w:rPr>
+        <w:t xml:space="preserve">в директории </w:t>
+      </w:r>
+      <w:r>
+        <w:rPr>
+          <w:rFonts w:asciiTheme="majorHAnsi" w:hAnsiTheme="majorHAnsi"/>
+          <w:sz w:val="32"/>
+          <w:szCs w:val="32"/>
+          <w:lang w:val="en-US"/>
+        </w:rPr>
+        <w:t>server</w:t>
+      </w:r>
+      <w:r>
+        <w:rPr>
+          <w:rFonts w:asciiTheme="majorHAnsi" w:hAnsiTheme="majorHAnsi"/>
+          <w:sz w:val="32"/>
+          <w:szCs w:val="32"/>
+        </w:rPr>
+        <w:t>/</w:t>
+      </w:r>
+      <w:r>
+        <w:rPr>
+          <w:rFonts w:asciiTheme="majorHAnsi" w:hAnsiTheme="majorHAnsi"/>
+          <w:sz w:val="32"/>
+          <w:szCs w:val="32"/>
+          <w:lang w:val="en-US"/>
+        </w:rPr>
+        <w:t>bots</w:t>
+      </w:r>
+    </w:p>
+    <w:p>
+      <w:pPr>
+        <w:rPr>
+          <w:rFonts w:asciiTheme="majorHAnsi" w:hAnsiTheme="majorHAnsi"/>
+          <w:sz w:val="32"/>
+          <w:szCs w:val="32"/>
+        </w:rPr>
+      </w:pPr>
+      <w:bookmarkStart w:id="0" w:name="_GoBack"/>
+      <w:bookmarkEnd w:id="0"/>
+    </w:p>
+    <w:p>
+      <w:pPr>
+        <w:rPr>
+          <w:rFonts w:asciiTheme="majorHAnsi" w:hAnsiTheme="majorHAnsi"/>
+          <w:sz w:val="32"/>
+          <w:szCs w:val="32"/>
+        </w:rPr>
+      </w:pPr>
+    </w:p>
+    <w:p>
+      <w:pPr>
+        <w:rPr>
+          <w:rFonts w:asciiTheme="majorHAnsi" w:hAnsiTheme="majorHAnsi"/>
+          <w:sz w:val="32"/>
+          <w:szCs w:val="32"/>
+        </w:rPr>
+      </w:pPr>
     </w:p>
     <w:p>
       <w:pPr>
@@ -3091,7 +3713,7 @@
   <w:style w:type="paragraph" w:default="1" w:styleId="a">
     <w:name w:val="Normal"/>
     <w:qFormat/>
-    <w:rsid w:val="00811160"/>
+    <w:rsid w:val="00BE0EB3"/>
   </w:style>
   <w:style w:type="character" w:default="1" w:styleId="a0">
     <w:name w:val="Default Paragraph Font"/>
@@ -3323,7 +3945,7 @@
   <w:style w:type="paragraph" w:default="1" w:styleId="a">
     <w:name w:val="Normal"/>
     <w:qFormat/>
-    <w:rsid w:val="00811160"/>
+    <w:rsid w:val="00BE0EB3"/>
   </w:style>
   <w:style w:type="character" w:default="1" w:styleId="a0">
     <w:name w:val="Default Paragraph Font"/>
@@ -3686,7 +4308,7 @@
 </file>
 
 <file path=customXml/itemProps1.xml><?xml version="1.0" encoding="utf-8"?>
-<ds:datastoreItem xmlns:ds="http://schemas.openxmlformats.org/officeDocument/2006/customXml" ds:itemID="{1AEBEF2E-78A5-482D-968A-755E2DBA5802}">
+<ds:datastoreItem xmlns:ds="http://schemas.openxmlformats.org/officeDocument/2006/customXml" ds:itemID="{DDCC3DE1-4893-4E4F-9749-4C93CE22D692}">
   <ds:schemaRefs>
     <ds:schemaRef ds:uri="http://schemas.openxmlformats.org/officeDocument/2006/bibliography"/>
   </ds:schemaRefs>
